--- a/Onderzoeksrapport V1.docx
+++ b/Onderzoeksrapport V1.docx
@@ -21,7 +21,7 @@
             <mc:AlternateContent>
               <mc:Choice Requires="wps">
                 <w:drawing>
-                  <wp:anchor distT="0" distB="0" distL="114300" distR="114300" simplePos="0" relativeHeight="251659264" behindDoc="0" locked="0" layoutInCell="1" allowOverlap="1" wp14:anchorId="201D0A98" wp14:editId="152C2BAF">
+                  <wp:anchor distT="0" distB="0" distL="114300" distR="114300" simplePos="0" relativeHeight="251655680" behindDoc="0" locked="0" layoutInCell="1" allowOverlap="1" wp14:anchorId="201D0A98" wp14:editId="152C2BAF">
                     <wp:simplePos x="0" y="0"/>
                     <wp:positionH relativeFrom="page">
                       <wp:align>center</wp:align>
@@ -438,7 +438,7 @@
                     <v:stroke joinstyle="miter"/>
                     <v:path gradientshapeok="t" o:connecttype="rect"/>
                   </v:shapetype>
-                  <v:shape id="Tekstvak 138" o:spid="_x0000_s1026" type="#_x0000_t202" style="position:absolute;margin-left:0;margin-top:0;width:134.85pt;height:302.4pt;z-index:251659264;visibility:visible;mso-wrap-style:square;mso-width-percent:941;mso-height-percent:773;mso-wrap-distance-left:9pt;mso-wrap-distance-top:0;mso-wrap-distance-right:9pt;mso-wrap-distance-bottom:0;mso-position-horizontal:center;mso-position-horizontal-relative:page;mso-position-vertical:center;mso-position-vertical-relative:page;mso-width-percent:941;mso-height-percent:773;mso-width-relative:page;mso-height-relative:page;v-text-anchor:middle" o:gfxdata="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" fillcolor="white [3201]" stroked="f" strokeweight=".5pt">
+                  <v:shape id="Tekstvak 138" o:spid="_x0000_s1026" type="#_x0000_t202" style="position:absolute;margin-left:0;margin-top:0;width:134.85pt;height:302.4pt;z-index:251655680;visibility:visible;mso-wrap-style:square;mso-width-percent:941;mso-height-percent:773;mso-wrap-distance-left:9pt;mso-wrap-distance-top:0;mso-wrap-distance-right:9pt;mso-wrap-distance-bottom:0;mso-position-horizontal:center;mso-position-horizontal-relative:page;mso-position-vertical:center;mso-position-vertical-relative:page;mso-width-percent:941;mso-height-percent:773;mso-width-relative:page;mso-height-relative:page;v-text-anchor:middle" o:gfxdata="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" fillcolor="white [3201]" stroked="f" strokeweight=".5pt">
                     <v:textbox inset="0,0,0,0">
                       <w:txbxContent>
                         <w:tbl>
@@ -807,7 +807,7 @@
         <mc:AlternateContent>
           <mc:Choice Requires="wps">
             <w:drawing>
-              <wp:anchor distT="0" distB="0" distL="114300" distR="114300" simplePos="0" relativeHeight="251661312" behindDoc="0" locked="0" layoutInCell="1" allowOverlap="1" wp14:anchorId="45208AE7" wp14:editId="0C7D96C3">
+              <wp:anchor distT="0" distB="0" distL="114300" distR="114300" simplePos="0" relativeHeight="251656704" behindDoc="0" locked="0" layoutInCell="1" allowOverlap="1" wp14:anchorId="45208AE7" wp14:editId="0C7D96C3">
                 <wp:simplePos x="0" y="0"/>
                 <wp:positionH relativeFrom="margin">
                   <wp:align>center</wp:align>
@@ -1248,7 +1248,7 @@
           </mc:Choice>
           <mc:Fallback>
             <w:pict>
-              <v:shape w14:anchorId="45208AE7" id="Tekstvak 6" o:spid="_x0000_s1027" type="#_x0000_t202" style="position:absolute;margin-left:0;margin-top:0;width:134.85pt;height:302.4pt;z-index:251661312;visibility:visible;mso-wrap-style:square;mso-width-percent:941;mso-height-percent:773;mso-wrap-distance-left:9pt;mso-wrap-distance-top:0;mso-wrap-distance-right:9pt;mso-wrap-distance-bottom:0;mso-position-horizontal:center;mso-position-horizontal-relative:margin;mso-position-vertical:top;mso-position-vertical-relative:margin;mso-width-percent:941;mso-height-percent:773;mso-width-relative:page;mso-height-relative:page;v-text-anchor:middle" o:gfxdata="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" fillcolor="white [3201]" stroked="f" strokeweight=".5pt">
+              <v:shape w14:anchorId="45208AE7" id="Tekstvak 6" o:spid="_x0000_s1027" type="#_x0000_t202" style="position:absolute;margin-left:0;margin-top:0;width:134.85pt;height:302.4pt;z-index:251656704;visibility:visible;mso-wrap-style:square;mso-width-percent:941;mso-height-percent:773;mso-wrap-distance-left:9pt;mso-wrap-distance-top:0;mso-wrap-distance-right:9pt;mso-wrap-distance-bottom:0;mso-position-horizontal:center;mso-position-horizontal-relative:margin;mso-position-vertical:top;mso-position-vertical-relative:margin;mso-width-percent:941;mso-height-percent:773;mso-width-relative:page;mso-height-relative:page;v-text-anchor:middle" o:gfxdata="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" fillcolor="white [3201]" stroked="f" strokeweight=".5pt">
                 <v:textbox inset="0,0,0,0">
                   <w:txbxContent>
                     <w:tbl>
@@ -1666,71 +1666,131 @@
       </w:pPr>
       <w:r>
         <w:lastRenderedPageBreak/>
+        <w:t>Voorwoord</w:t>
+      </w:r>
+    </w:p>
+    <w:p/>
+    <w:p>
+      <w:r>
+        <w:t>Dit rapport is geschreven in het kader van het project: “Vossen &amp; Konijnen”. Het project is een onderdeel van het vak Java. De opdracht is het verbeteren en uitbreiden van de applicatie</w:t>
+      </w:r>
+      <w:r>
+        <w:t xml:space="preserve">: </w:t>
+      </w:r>
+      <w:r>
+        <w:t xml:space="preserve">“Vossen &amp; Konijnen”. </w:t>
+      </w:r>
+    </w:p>
+    <w:p>
+      <w:r>
+        <w:t>Het rapport is bedoeld voor de opdrachtgever van het project en de Hanzehogeschool Groningen.</w:t>
+      </w:r>
+    </w:p>
+    <w:p>
+      <w:r>
+        <w:t>De applicatie is onvolledig aangeleverd en werkt niet. Daarom moeten wij als groep deze applicatie verbeteren, werkend maken en uitbreiden met eigen functies. Het doel van deze applicatie is de populatie van vossen en konijnen te monitoren. Uiteindelijk worden er meerdere functies toegevoegd die van invloed zijn op de populatie. Denk hierbij aan beren, jagers of de gekke konijnen ziekte.</w:t>
+      </w:r>
+    </w:p>
+    <w:p>
+      <w:r>
+        <w:t>Graag willen wij Dhr. Hekman bedanken voor zijn begeleiding tijdens dit project.</w:t>
+      </w:r>
+    </w:p>
+    <w:p>
+      <w:r>
+        <w:t>FOXRAB</w:t>
+      </w:r>
+    </w:p>
+    <w:p>
+      <w:r>
+        <w:t>Drachten, 01-02-2015</w:t>
+      </w:r>
+    </w:p>
+    <w:p/>
+    <w:p>
+      <w:pPr>
+        <w:pStyle w:val="Titel"/>
+      </w:pPr>
+      <w:r>
+        <w:br w:type="page"/>
+      </w:r>
+      <w:r>
+        <w:lastRenderedPageBreak/>
         <w:t>Samenvatting</w:t>
       </w:r>
     </w:p>
-    <w:p/>
-    <w:p>
-      <w:pPr>
-        <w:rPr>
-          <w:rFonts w:asciiTheme="majorHAnsi" w:eastAsiaTheme="majorEastAsia" w:hAnsiTheme="majorHAnsi" w:cstheme="majorBidi"/>
-          <w:spacing w:val="-10"/>
-          <w:kern w:val="28"/>
-          <w:sz w:val="56"/>
-          <w:szCs w:val="56"/>
-        </w:rPr>
-      </w:pPr>
-      <w:r>
-        <w:br w:type="page"/>
-      </w:r>
-    </w:p>
-    <w:p>
-      <w:pPr>
-        <w:pStyle w:val="Titel"/>
-      </w:pPr>
-      <w:r>
-        <w:lastRenderedPageBreak/>
-        <w:t>Voorwoord</w:t>
-      </w:r>
-    </w:p>
-    <w:p/>
-    <w:p>
-      <w:r>
-        <w:t>Dit rapport is geschreven in het kader van het project: “Vossen &amp; Konijnen”. Het project is een onderdeel van het vak Java. De opdracht is het verbeteren en uitbreiden van de applicatie</w:t>
-      </w:r>
-      <w:r>
-        <w:t xml:space="preserve">: </w:t>
-      </w:r>
-      <w:r>
-        <w:t xml:space="preserve">“Vossen &amp; Konijnen”. </w:t>
-      </w:r>
-    </w:p>
-    <w:p>
-      <w:r>
-        <w:t>Het rapport is bedoeld voor de opdrachtgever van het project en de Hanzehogeschool Groningen.</w:t>
-      </w:r>
-    </w:p>
-    <w:p>
-      <w:r>
-        <w:t>De applicatie is onvolledig aangeleverd en werkt niet. Daarom moeten wij als groep deze applicatie verbeteren, werkend maken en uitbreiden met eigen functies. Het doel van deze applicatie is de populatie van vossen en konijnen te monitoren. Uiteindelijk worden er meerdere functies toegevoegd die van invloed zijn op de populatie. Denk hierbij aan beren, jagers of de gekke konijnen ziekte.</w:t>
-      </w:r>
-    </w:p>
-    <w:p>
-      <w:r>
-        <w:t>Graag willen wij Dhr. Hekman bedanken voor zijn begeleiding tijdens dit project.</w:t>
-      </w:r>
-    </w:p>
-    <w:p>
-      <w:r>
-        <w:t>FOXRAB</w:t>
-      </w:r>
-    </w:p>
-    <w:p>
-      <w:r>
-        <w:t>Drachten, 01-02-2015</w:t>
-      </w:r>
-    </w:p>
-    <w:p/>
+    <w:p>
+      <w:r>
+        <w:t>Dit rapport bevat het onderzoek van de simulatie: “vossen en konijnen”. Het doel is het uitbreiden en werkend maken van de simulatie. Het probleem is dat de code onvolledig is aangeleverd waardoor de simulatie niet werkt. Om het doel meetbaar te maken en om dit problemen op te lossen zijn de volgende vragen gesteld:</w:t>
+      </w:r>
+    </w:p>
+    <w:p>
+      <w:pPr>
+        <w:pStyle w:val="Lijstalinea"/>
+        <w:numPr>
+          <w:ilvl w:val="0"/>
+          <w:numId w:val="9"/>
+        </w:numPr>
+      </w:pPr>
+      <w:r>
+        <w:t>Wat moet er veranderd worden aan code?</w:t>
+      </w:r>
+    </w:p>
+    <w:p>
+      <w:pPr>
+        <w:pStyle w:val="Lijstalinea"/>
+        <w:numPr>
+          <w:ilvl w:val="0"/>
+          <w:numId w:val="9"/>
+        </w:numPr>
+      </w:pPr>
+      <w:r>
+        <w:t>Wat zijn de eisen van de opdrachtgever?</w:t>
+      </w:r>
+    </w:p>
+    <w:p>
+      <w:pPr>
+        <w:pStyle w:val="Lijstalinea"/>
+        <w:numPr>
+          <w:ilvl w:val="0"/>
+          <w:numId w:val="9"/>
+        </w:numPr>
+      </w:pPr>
+      <w:r>
+        <w:t>Wat zijn de uitbreidingsmogelijkheden?</w:t>
+      </w:r>
+    </w:p>
+    <w:p>
+      <w:r>
+        <w:t xml:space="preserve">De aangeleverde code was onvolledig en vooral statisch. Dit is veranderd om het uitbreiden van de simulatie makkelijker te maken. Vervolgens zijn de eisen van de opdrachtgever toegevoegd. Dat zijn de GUI, een nieuwe diersoort, de jagers en het toevoegen van het konijnenvirus. </w:t>
+      </w:r>
+    </w:p>
+    <w:p>
+      <w:r>
+        <w:t xml:space="preserve">Om de populatie te monitoren tijdens de simulatie zijn er views toegevoegd. Door de verschillende views is het monitoren van de </w:t>
+      </w:r>
+      <w:r>
+        <w:t>populatie zeer overzichtelijk.</w:t>
+      </w:r>
+    </w:p>
+    <w:p>
+      <w:r>
+        <w:t>Als extra feature is er een configuratie tab aangemaakt waar instellingen van de simulatie aangepast kunnen worden. Het veranderen van de instellingen heeft invloed op het verloop van de simulatie. Denk hierbij aan de kans dat een konijn voortplant of hoe lang een beer zonder voedsel kan.</w:t>
+      </w:r>
+    </w:p>
+    <w:p>
+      <w:r>
+        <w:t xml:space="preserve">Na het veranderen van de code en het toevoegen van de extra features werkt de simulatie uitstekend. De belangrijkste toevoegingen zijn de extra views om de populatie te monitoren en het configuratiescherm waar alle instellingen veranderd kunnen worden. </w:t>
+      </w:r>
+      <w:r>
+        <w:t>Het doel van het onderzoek is bereikt.</w:t>
+      </w:r>
+    </w:p>
+    <w:p>
+      <w:r>
+        <w:tab/>
+      </w:r>
+    </w:p>
     <w:p>
       <w:r>
         <w:br w:type="page"/>
@@ -1738,6 +1798,13 @@
     </w:p>
     <w:sdt>
       <w:sdtPr>
+        <w:rPr>
+          <w:rFonts w:asciiTheme="minorHAnsi" w:eastAsiaTheme="minorHAnsi" w:hAnsiTheme="minorHAnsi" w:cstheme="minorBidi"/>
+          <w:color w:val="auto"/>
+          <w:sz w:val="22"/>
+          <w:szCs w:val="22"/>
+          <w:lang w:eastAsia="en-US"/>
+        </w:rPr>
         <w:id w:val="1655487029"/>
         <w:docPartObj>
           <w:docPartGallery w:val="Table of Contents"/>
@@ -1746,13 +1813,8 @@
       </w:sdtPr>
       <w:sdtEndPr>
         <w:rPr>
-          <w:rFonts w:asciiTheme="minorHAnsi" w:eastAsiaTheme="minorHAnsi" w:hAnsiTheme="minorHAnsi" w:cstheme="minorBidi"/>
           <w:b/>
           <w:bCs/>
-          <w:color w:val="auto"/>
-          <w:sz w:val="22"/>
-          <w:szCs w:val="22"/>
-          <w:lang w:eastAsia="en-US"/>
         </w:rPr>
       </w:sdtEndPr>
       <w:sdtContent>
@@ -1761,7 +1823,12 @@
             <w:pStyle w:val="Kopvaninhoudsopgave"/>
           </w:pPr>
           <w:r>
-            <w:t>Inhoudsopgave</w:t>
+            <w:t>In</w:t>
+          </w:r>
+          <w:bookmarkStart w:id="0" w:name="_GoBack"/>
+          <w:bookmarkEnd w:id="0"/>
+          <w:r>
+            <w:t>houdsopgave</w:t>
           </w:r>
         </w:p>
         <w:p>
@@ -1791,7 +1858,7 @@
           <w:r>
             <w:fldChar w:fldCharType="separate"/>
           </w:r>
-          <w:hyperlink w:anchor="_Toc410584889" w:history="1">
+          <w:hyperlink w:anchor="_Toc410727821" w:history="1">
             <w:r>
               <w:rPr>
                 <w:rStyle w:val="Hyperlink"/>
@@ -1818,7 +1885,7 @@
                 <w:noProof/>
                 <w:webHidden/>
               </w:rPr>
-              <w:instrText xml:space="preserve"> PAGEREF _Toc410584889 \h </w:instrText>
+              <w:instrText xml:space="preserve"> PAGEREF _Toc410727821 \h </w:instrText>
             </w:r>
             <w:r>
               <w:rPr>
@@ -1867,7 +1934,7 @@
               <w:lang w:eastAsia="nl-NL"/>
             </w:rPr>
           </w:pPr>
-          <w:hyperlink w:anchor="_Toc410584890" w:history="1">
+          <w:hyperlink w:anchor="_Toc410727822" w:history="1">
             <w:r>
               <w:rPr>
                 <w:rStyle w:val="Hyperlink"/>
@@ -1894,7 +1961,7 @@
                 <w:noProof/>
                 <w:webHidden/>
               </w:rPr>
-              <w:instrText xml:space="preserve"> PAGEREF _Toc410584890 \h </w:instrText>
+              <w:instrText xml:space="preserve"> PAGEREF _Toc410727822 \h </w:instrText>
             </w:r>
             <w:r>
               <w:rPr>
@@ -1939,7 +2006,7 @@
               <w:lang w:eastAsia="nl-NL"/>
             </w:rPr>
           </w:pPr>
-          <w:hyperlink w:anchor="_Toc410584891" w:history="1">
+          <w:hyperlink w:anchor="_Toc410727823" w:history="1">
             <w:r>
               <w:rPr>
                 <w:rStyle w:val="Hyperlink"/>
@@ -1966,7 +2033,7 @@
                 <w:noProof/>
                 <w:webHidden/>
               </w:rPr>
-              <w:instrText xml:space="preserve"> PAGEREF _Toc410584891 \h </w:instrText>
+              <w:instrText xml:space="preserve"> PAGEREF _Toc410727823 \h </w:instrText>
             </w:r>
             <w:r>
               <w:rPr>
@@ -2011,7 +2078,7 @@
               <w:lang w:eastAsia="nl-NL"/>
             </w:rPr>
           </w:pPr>
-          <w:hyperlink w:anchor="_Toc410584892" w:history="1">
+          <w:hyperlink w:anchor="_Toc410727824" w:history="1">
             <w:r>
               <w:rPr>
                 <w:rStyle w:val="Hyperlink"/>
@@ -2038,7 +2105,7 @@
                 <w:noProof/>
                 <w:webHidden/>
               </w:rPr>
-              <w:instrText xml:space="preserve"> PAGEREF _Toc410584892 \h </w:instrText>
+              <w:instrText xml:space="preserve"> PAGEREF _Toc410727824 \h </w:instrText>
             </w:r>
             <w:r>
               <w:rPr>
@@ -2083,7 +2150,7 @@
               <w:lang w:eastAsia="nl-NL"/>
             </w:rPr>
           </w:pPr>
-          <w:hyperlink w:anchor="_Toc410584893" w:history="1">
+          <w:hyperlink w:anchor="_Toc410727825" w:history="1">
             <w:r>
               <w:rPr>
                 <w:rStyle w:val="Hyperlink"/>
@@ -2110,7 +2177,7 @@
                 <w:noProof/>
                 <w:webHidden/>
               </w:rPr>
-              <w:instrText xml:space="preserve"> PAGEREF _Toc410584893 \h </w:instrText>
+              <w:instrText xml:space="preserve"> PAGEREF _Toc410727825 \h </w:instrText>
             </w:r>
             <w:r>
               <w:rPr>
@@ -2155,7 +2222,7 @@
               <w:lang w:eastAsia="nl-NL"/>
             </w:rPr>
           </w:pPr>
-          <w:hyperlink w:anchor="_Toc410584894" w:history="1">
+          <w:hyperlink w:anchor="_Toc410727826" w:history="1">
             <w:r>
               <w:rPr>
                 <w:rStyle w:val="Hyperlink"/>
@@ -2182,7 +2249,7 @@
                 <w:noProof/>
                 <w:webHidden/>
               </w:rPr>
-              <w:instrText xml:space="preserve"> PAGEREF _Toc410584894 \h </w:instrText>
+              <w:instrText xml:space="preserve"> PAGEREF _Toc410727826 \h </w:instrText>
             </w:r>
             <w:r>
               <w:rPr>
@@ -2227,7 +2294,7 @@
               <w:lang w:eastAsia="nl-NL"/>
             </w:rPr>
           </w:pPr>
-          <w:hyperlink w:anchor="_Toc410584895" w:history="1">
+          <w:hyperlink w:anchor="_Toc410727827" w:history="1">
             <w:r>
               <w:rPr>
                 <w:rStyle w:val="Hyperlink"/>
@@ -2254,7 +2321,7 @@
                 <w:noProof/>
                 <w:webHidden/>
               </w:rPr>
-              <w:instrText xml:space="preserve"> PAGEREF _Toc410584895 \h </w:instrText>
+              <w:instrText xml:space="preserve"> PAGEREF _Toc410727827 \h </w:instrText>
             </w:r>
             <w:r>
               <w:rPr>
@@ -2303,7 +2370,7 @@
               <w:lang w:eastAsia="nl-NL"/>
             </w:rPr>
           </w:pPr>
-          <w:hyperlink w:anchor="_Toc410584896" w:history="1">
+          <w:hyperlink w:anchor="_Toc410727828" w:history="1">
             <w:r>
               <w:rPr>
                 <w:rStyle w:val="Hyperlink"/>
@@ -2330,7 +2397,7 @@
                 <w:noProof/>
                 <w:webHidden/>
               </w:rPr>
-              <w:instrText xml:space="preserve"> PAGEREF _Toc410584896 \h </w:instrText>
+              <w:instrText xml:space="preserve"> PAGEREF _Toc410727828 \h </w:instrText>
             </w:r>
             <w:r>
               <w:rPr>
@@ -2379,13 +2446,13 @@
               <w:lang w:eastAsia="nl-NL"/>
             </w:rPr>
           </w:pPr>
-          <w:hyperlink w:anchor="_Toc410584897" w:history="1">
+          <w:hyperlink w:anchor="_Toc410727829" w:history="1">
             <w:r>
               <w:rPr>
                 <w:rStyle w:val="Hyperlink"/>
                 <w:noProof/>
               </w:rPr>
-              <w:t>4. Klassendiagrammen &amp; Sequencediagrammen</w:t>
+              <w:t>4. MVC</w:t>
             </w:r>
             <w:r>
               <w:rPr>
@@ -2406,7 +2473,439 @@
                 <w:noProof/>
                 <w:webHidden/>
               </w:rPr>
-              <w:instrText xml:space="preserve"> PAGEREF _Toc410584897 \h </w:instrText>
+              <w:instrText xml:space="preserve"> PAGEREF _Toc410727829 \h </w:instrText>
+            </w:r>
+            <w:r>
+              <w:rPr>
+                <w:noProof/>
+                <w:webHidden/>
+              </w:rPr>
+            </w:r>
+            <w:r>
+              <w:rPr>
+                <w:noProof/>
+                <w:webHidden/>
+              </w:rPr>
+              <w:fldChar w:fldCharType="separate"/>
+            </w:r>
+            <w:r>
+              <w:rPr>
+                <w:noProof/>
+                <w:webHidden/>
+              </w:rPr>
+              <w:t>8</w:t>
+            </w:r>
+            <w:r>
+              <w:rPr>
+                <w:noProof/>
+                <w:webHidden/>
+              </w:rPr>
+              <w:fldChar w:fldCharType="end"/>
+            </w:r>
+          </w:hyperlink>
+        </w:p>
+        <w:p>
+          <w:pPr>
+            <w:pStyle w:val="Inhopg2"/>
+            <w:tabs>
+              <w:tab w:val="right" w:leader="underscore" w:pos="9060"/>
+            </w:tabs>
+            <w:rPr>
+              <w:rFonts w:eastAsiaTheme="minorEastAsia"/>
+              <w:b w:val="0"/>
+              <w:bCs w:val="0"/>
+              <w:noProof/>
+              <w:lang w:eastAsia="nl-NL"/>
+            </w:rPr>
+          </w:pPr>
+          <w:hyperlink w:anchor="_Toc410727830" w:history="1">
+            <w:r>
+              <w:rPr>
+                <w:rStyle w:val="Hyperlink"/>
+                <w:noProof/>
+              </w:rPr>
+              <w:t>4.1 Model View Controller</w:t>
+            </w:r>
+            <w:r>
+              <w:rPr>
+                <w:noProof/>
+                <w:webHidden/>
+              </w:rPr>
+              <w:tab/>
+            </w:r>
+            <w:r>
+              <w:rPr>
+                <w:noProof/>
+                <w:webHidden/>
+              </w:rPr>
+              <w:fldChar w:fldCharType="begin"/>
+            </w:r>
+            <w:r>
+              <w:rPr>
+                <w:noProof/>
+                <w:webHidden/>
+              </w:rPr>
+              <w:instrText xml:space="preserve"> PAGEREF _Toc410727830 \h </w:instrText>
+            </w:r>
+            <w:r>
+              <w:rPr>
+                <w:noProof/>
+                <w:webHidden/>
+              </w:rPr>
+            </w:r>
+            <w:r>
+              <w:rPr>
+                <w:noProof/>
+                <w:webHidden/>
+              </w:rPr>
+              <w:fldChar w:fldCharType="separate"/>
+            </w:r>
+            <w:r>
+              <w:rPr>
+                <w:noProof/>
+                <w:webHidden/>
+              </w:rPr>
+              <w:t>8</w:t>
+            </w:r>
+            <w:r>
+              <w:rPr>
+                <w:noProof/>
+                <w:webHidden/>
+              </w:rPr>
+              <w:fldChar w:fldCharType="end"/>
+            </w:r>
+          </w:hyperlink>
+        </w:p>
+        <w:p>
+          <w:pPr>
+            <w:pStyle w:val="Inhopg3"/>
+            <w:tabs>
+              <w:tab w:val="right" w:leader="underscore" w:pos="9060"/>
+            </w:tabs>
+            <w:rPr>
+              <w:rFonts w:eastAsiaTheme="minorEastAsia"/>
+              <w:noProof/>
+              <w:sz w:val="22"/>
+              <w:szCs w:val="22"/>
+              <w:lang w:eastAsia="nl-NL"/>
+            </w:rPr>
+          </w:pPr>
+          <w:hyperlink w:anchor="_Toc410727831" w:history="1">
+            <w:r>
+              <w:rPr>
+                <w:rStyle w:val="Hyperlink"/>
+                <w:noProof/>
+              </w:rPr>
+              <w:t>4.1.1 Model</w:t>
+            </w:r>
+            <w:r>
+              <w:rPr>
+                <w:noProof/>
+                <w:webHidden/>
+              </w:rPr>
+              <w:tab/>
+            </w:r>
+            <w:r>
+              <w:rPr>
+                <w:noProof/>
+                <w:webHidden/>
+              </w:rPr>
+              <w:fldChar w:fldCharType="begin"/>
+            </w:r>
+            <w:r>
+              <w:rPr>
+                <w:noProof/>
+                <w:webHidden/>
+              </w:rPr>
+              <w:instrText xml:space="preserve"> PAGEREF _Toc410727831 \h </w:instrText>
+            </w:r>
+            <w:r>
+              <w:rPr>
+                <w:noProof/>
+                <w:webHidden/>
+              </w:rPr>
+            </w:r>
+            <w:r>
+              <w:rPr>
+                <w:noProof/>
+                <w:webHidden/>
+              </w:rPr>
+              <w:fldChar w:fldCharType="separate"/>
+            </w:r>
+            <w:r>
+              <w:rPr>
+                <w:noProof/>
+                <w:webHidden/>
+              </w:rPr>
+              <w:t>8</w:t>
+            </w:r>
+            <w:r>
+              <w:rPr>
+                <w:noProof/>
+                <w:webHidden/>
+              </w:rPr>
+              <w:fldChar w:fldCharType="end"/>
+            </w:r>
+          </w:hyperlink>
+        </w:p>
+        <w:p>
+          <w:pPr>
+            <w:pStyle w:val="Inhopg3"/>
+            <w:tabs>
+              <w:tab w:val="right" w:leader="underscore" w:pos="9060"/>
+            </w:tabs>
+            <w:rPr>
+              <w:rFonts w:eastAsiaTheme="minorEastAsia"/>
+              <w:noProof/>
+              <w:sz w:val="22"/>
+              <w:szCs w:val="22"/>
+              <w:lang w:eastAsia="nl-NL"/>
+            </w:rPr>
+          </w:pPr>
+          <w:hyperlink w:anchor="_Toc410727832" w:history="1">
+            <w:r>
+              <w:rPr>
+                <w:rStyle w:val="Hyperlink"/>
+                <w:noProof/>
+              </w:rPr>
+              <w:t>4.1.2 View</w:t>
+            </w:r>
+            <w:r>
+              <w:rPr>
+                <w:noProof/>
+                <w:webHidden/>
+              </w:rPr>
+              <w:tab/>
+            </w:r>
+            <w:r>
+              <w:rPr>
+                <w:noProof/>
+                <w:webHidden/>
+              </w:rPr>
+              <w:fldChar w:fldCharType="begin"/>
+            </w:r>
+            <w:r>
+              <w:rPr>
+                <w:noProof/>
+                <w:webHidden/>
+              </w:rPr>
+              <w:instrText xml:space="preserve"> PAGEREF _Toc410727832 \h </w:instrText>
+            </w:r>
+            <w:r>
+              <w:rPr>
+                <w:noProof/>
+                <w:webHidden/>
+              </w:rPr>
+            </w:r>
+            <w:r>
+              <w:rPr>
+                <w:noProof/>
+                <w:webHidden/>
+              </w:rPr>
+              <w:fldChar w:fldCharType="separate"/>
+            </w:r>
+            <w:r>
+              <w:rPr>
+                <w:noProof/>
+                <w:webHidden/>
+              </w:rPr>
+              <w:t>8</w:t>
+            </w:r>
+            <w:r>
+              <w:rPr>
+                <w:noProof/>
+                <w:webHidden/>
+              </w:rPr>
+              <w:fldChar w:fldCharType="end"/>
+            </w:r>
+          </w:hyperlink>
+        </w:p>
+        <w:p>
+          <w:pPr>
+            <w:pStyle w:val="Inhopg3"/>
+            <w:tabs>
+              <w:tab w:val="right" w:leader="underscore" w:pos="9060"/>
+            </w:tabs>
+            <w:rPr>
+              <w:rFonts w:eastAsiaTheme="minorEastAsia"/>
+              <w:noProof/>
+              <w:sz w:val="22"/>
+              <w:szCs w:val="22"/>
+              <w:lang w:eastAsia="nl-NL"/>
+            </w:rPr>
+          </w:pPr>
+          <w:hyperlink w:anchor="_Toc410727833" w:history="1">
+            <w:r>
+              <w:rPr>
+                <w:rStyle w:val="Hyperlink"/>
+                <w:noProof/>
+              </w:rPr>
+              <w:t>4.1.3 Controller</w:t>
+            </w:r>
+            <w:r>
+              <w:rPr>
+                <w:noProof/>
+                <w:webHidden/>
+              </w:rPr>
+              <w:tab/>
+            </w:r>
+            <w:r>
+              <w:rPr>
+                <w:noProof/>
+                <w:webHidden/>
+              </w:rPr>
+              <w:fldChar w:fldCharType="begin"/>
+            </w:r>
+            <w:r>
+              <w:rPr>
+                <w:noProof/>
+                <w:webHidden/>
+              </w:rPr>
+              <w:instrText xml:space="preserve"> PAGEREF _Toc410727833 \h </w:instrText>
+            </w:r>
+            <w:r>
+              <w:rPr>
+                <w:noProof/>
+                <w:webHidden/>
+              </w:rPr>
+            </w:r>
+            <w:r>
+              <w:rPr>
+                <w:noProof/>
+                <w:webHidden/>
+              </w:rPr>
+              <w:fldChar w:fldCharType="separate"/>
+            </w:r>
+            <w:r>
+              <w:rPr>
+                <w:noProof/>
+                <w:webHidden/>
+              </w:rPr>
+              <w:t>8</w:t>
+            </w:r>
+            <w:r>
+              <w:rPr>
+                <w:noProof/>
+                <w:webHidden/>
+              </w:rPr>
+              <w:fldChar w:fldCharType="end"/>
+            </w:r>
+          </w:hyperlink>
+        </w:p>
+        <w:p>
+          <w:pPr>
+            <w:pStyle w:val="Inhopg3"/>
+            <w:tabs>
+              <w:tab w:val="right" w:leader="underscore" w:pos="9060"/>
+            </w:tabs>
+            <w:rPr>
+              <w:rFonts w:eastAsiaTheme="minorEastAsia"/>
+              <w:noProof/>
+              <w:sz w:val="22"/>
+              <w:szCs w:val="22"/>
+              <w:lang w:eastAsia="nl-NL"/>
+            </w:rPr>
+          </w:pPr>
+          <w:hyperlink w:anchor="_Toc410727834" w:history="1">
+            <w:r>
+              <w:rPr>
+                <w:rStyle w:val="Hyperlink"/>
+                <w:noProof/>
+              </w:rPr>
+              <w:t>4.1.4 SRC EN BIN</w:t>
+            </w:r>
+            <w:r>
+              <w:rPr>
+                <w:noProof/>
+                <w:webHidden/>
+              </w:rPr>
+              <w:tab/>
+            </w:r>
+            <w:r>
+              <w:rPr>
+                <w:noProof/>
+                <w:webHidden/>
+              </w:rPr>
+              <w:fldChar w:fldCharType="begin"/>
+            </w:r>
+            <w:r>
+              <w:rPr>
+                <w:noProof/>
+                <w:webHidden/>
+              </w:rPr>
+              <w:instrText xml:space="preserve"> PAGEREF _Toc410727834 \h </w:instrText>
+            </w:r>
+            <w:r>
+              <w:rPr>
+                <w:noProof/>
+                <w:webHidden/>
+              </w:rPr>
+            </w:r>
+            <w:r>
+              <w:rPr>
+                <w:noProof/>
+                <w:webHidden/>
+              </w:rPr>
+              <w:fldChar w:fldCharType="separate"/>
+            </w:r>
+            <w:r>
+              <w:rPr>
+                <w:noProof/>
+                <w:webHidden/>
+              </w:rPr>
+              <w:t>8</w:t>
+            </w:r>
+            <w:r>
+              <w:rPr>
+                <w:noProof/>
+                <w:webHidden/>
+              </w:rPr>
+              <w:fldChar w:fldCharType="end"/>
+            </w:r>
+          </w:hyperlink>
+        </w:p>
+        <w:p>
+          <w:pPr>
+            <w:pStyle w:val="Inhopg3"/>
+            <w:tabs>
+              <w:tab w:val="right" w:leader="underscore" w:pos="9060"/>
+            </w:tabs>
+            <w:rPr>
+              <w:rFonts w:eastAsiaTheme="minorEastAsia"/>
+              <w:noProof/>
+              <w:sz w:val="22"/>
+              <w:szCs w:val="22"/>
+              <w:lang w:eastAsia="nl-NL"/>
+            </w:rPr>
+          </w:pPr>
+          <w:hyperlink w:anchor="_Toc410727835" w:history="1">
+            <w:r>
+              <w:rPr>
+                <w:rStyle w:val="Hyperlink"/>
+                <w:noProof/>
+              </w:rPr>
+              <w:t>4.1.5 MVC in Vossen &amp; Konijnen</w:t>
+            </w:r>
+            <w:r>
+              <w:rPr>
+                <w:noProof/>
+                <w:webHidden/>
+              </w:rPr>
+              <w:tab/>
+            </w:r>
+            <w:r>
+              <w:rPr>
+                <w:noProof/>
+                <w:webHidden/>
+              </w:rPr>
+              <w:fldChar w:fldCharType="begin"/>
+            </w:r>
+            <w:r>
+              <w:rPr>
+                <w:noProof/>
+                <w:webHidden/>
+              </w:rPr>
+              <w:instrText xml:space="preserve"> PAGEREF _Toc410727835 \h </w:instrText>
             </w:r>
             <w:r>
               <w:rPr>
@@ -2455,13 +2954,13 @@
               <w:lang w:eastAsia="nl-NL"/>
             </w:rPr>
           </w:pPr>
-          <w:hyperlink w:anchor="_Toc410584898" w:history="1">
+          <w:hyperlink w:anchor="_Toc410727836" w:history="1">
             <w:r>
               <w:rPr>
                 <w:rStyle w:val="Hyperlink"/>
                 <w:noProof/>
               </w:rPr>
-              <w:t>5. Model View Controller</w:t>
+              <w:t>6. GUI</w:t>
             </w:r>
             <w:r>
               <w:rPr>
@@ -2482,7 +2981,7 @@
                 <w:noProof/>
                 <w:webHidden/>
               </w:rPr>
-              <w:instrText xml:space="preserve"> PAGEREF _Toc410584898 \h </w:instrText>
+              <w:instrText xml:space="preserve"> PAGEREF _Toc410727836 \h </w:instrText>
             </w:r>
             <w:r>
               <w:rPr>
@@ -2503,6 +3002,510 @@
                 <w:webHidden/>
               </w:rPr>
               <w:t>9</w:t>
+            </w:r>
+            <w:r>
+              <w:rPr>
+                <w:noProof/>
+                <w:webHidden/>
+              </w:rPr>
+              <w:fldChar w:fldCharType="end"/>
+            </w:r>
+          </w:hyperlink>
+        </w:p>
+        <w:p>
+          <w:pPr>
+            <w:pStyle w:val="Inhopg2"/>
+            <w:tabs>
+              <w:tab w:val="right" w:leader="underscore" w:pos="9060"/>
+            </w:tabs>
+            <w:rPr>
+              <w:rFonts w:eastAsiaTheme="minorEastAsia"/>
+              <w:b w:val="0"/>
+              <w:bCs w:val="0"/>
+              <w:noProof/>
+              <w:lang w:eastAsia="nl-NL"/>
+            </w:rPr>
+          </w:pPr>
+          <w:hyperlink w:anchor="_Toc410727837" w:history="1">
+            <w:r>
+              <w:rPr>
+                <w:rStyle w:val="Hyperlink"/>
+                <w:noProof/>
+              </w:rPr>
+              <w:t>6.1 Uiterlijk</w:t>
+            </w:r>
+            <w:r>
+              <w:rPr>
+                <w:noProof/>
+                <w:webHidden/>
+              </w:rPr>
+              <w:tab/>
+            </w:r>
+            <w:r>
+              <w:rPr>
+                <w:noProof/>
+                <w:webHidden/>
+              </w:rPr>
+              <w:fldChar w:fldCharType="begin"/>
+            </w:r>
+            <w:r>
+              <w:rPr>
+                <w:noProof/>
+                <w:webHidden/>
+              </w:rPr>
+              <w:instrText xml:space="preserve"> PAGEREF _Toc410727837 \h </w:instrText>
+            </w:r>
+            <w:r>
+              <w:rPr>
+                <w:noProof/>
+                <w:webHidden/>
+              </w:rPr>
+            </w:r>
+            <w:r>
+              <w:rPr>
+                <w:noProof/>
+                <w:webHidden/>
+              </w:rPr>
+              <w:fldChar w:fldCharType="separate"/>
+            </w:r>
+            <w:r>
+              <w:rPr>
+                <w:noProof/>
+                <w:webHidden/>
+              </w:rPr>
+              <w:t>9</w:t>
+            </w:r>
+            <w:r>
+              <w:rPr>
+                <w:noProof/>
+                <w:webHidden/>
+              </w:rPr>
+              <w:fldChar w:fldCharType="end"/>
+            </w:r>
+          </w:hyperlink>
+        </w:p>
+        <w:p>
+          <w:pPr>
+            <w:pStyle w:val="Inhopg2"/>
+            <w:tabs>
+              <w:tab w:val="right" w:leader="underscore" w:pos="9060"/>
+            </w:tabs>
+            <w:rPr>
+              <w:rFonts w:eastAsiaTheme="minorEastAsia"/>
+              <w:b w:val="0"/>
+              <w:bCs w:val="0"/>
+              <w:noProof/>
+              <w:lang w:eastAsia="nl-NL"/>
+            </w:rPr>
+          </w:pPr>
+          <w:hyperlink w:anchor="_Toc410727838" w:history="1">
+            <w:r>
+              <w:rPr>
+                <w:rStyle w:val="Hyperlink"/>
+                <w:noProof/>
+              </w:rPr>
+              <w:t>6.2 Views</w:t>
+            </w:r>
+            <w:r>
+              <w:rPr>
+                <w:noProof/>
+                <w:webHidden/>
+              </w:rPr>
+              <w:tab/>
+            </w:r>
+            <w:r>
+              <w:rPr>
+                <w:noProof/>
+                <w:webHidden/>
+              </w:rPr>
+              <w:fldChar w:fldCharType="begin"/>
+            </w:r>
+            <w:r>
+              <w:rPr>
+                <w:noProof/>
+                <w:webHidden/>
+              </w:rPr>
+              <w:instrText xml:space="preserve"> PAGEREF _Toc410727838 \h </w:instrText>
+            </w:r>
+            <w:r>
+              <w:rPr>
+                <w:noProof/>
+                <w:webHidden/>
+              </w:rPr>
+            </w:r>
+            <w:r>
+              <w:rPr>
+                <w:noProof/>
+                <w:webHidden/>
+              </w:rPr>
+              <w:fldChar w:fldCharType="separate"/>
+            </w:r>
+            <w:r>
+              <w:rPr>
+                <w:noProof/>
+                <w:webHidden/>
+              </w:rPr>
+              <w:t>9</w:t>
+            </w:r>
+            <w:r>
+              <w:rPr>
+                <w:noProof/>
+                <w:webHidden/>
+              </w:rPr>
+              <w:fldChar w:fldCharType="end"/>
+            </w:r>
+          </w:hyperlink>
+        </w:p>
+        <w:p>
+          <w:pPr>
+            <w:pStyle w:val="Inhopg3"/>
+            <w:tabs>
+              <w:tab w:val="right" w:leader="underscore" w:pos="9060"/>
+            </w:tabs>
+            <w:rPr>
+              <w:rFonts w:eastAsiaTheme="minorEastAsia"/>
+              <w:noProof/>
+              <w:sz w:val="22"/>
+              <w:szCs w:val="22"/>
+              <w:lang w:eastAsia="nl-NL"/>
+            </w:rPr>
+          </w:pPr>
+          <w:hyperlink w:anchor="_Toc410727839" w:history="1">
+            <w:r>
+              <w:rPr>
+                <w:rStyle w:val="Hyperlink"/>
+                <w:noProof/>
+              </w:rPr>
+              <w:t>6.2.1 Field view</w:t>
+            </w:r>
+            <w:r>
+              <w:rPr>
+                <w:noProof/>
+                <w:webHidden/>
+              </w:rPr>
+              <w:tab/>
+            </w:r>
+            <w:r>
+              <w:rPr>
+                <w:noProof/>
+                <w:webHidden/>
+              </w:rPr>
+              <w:fldChar w:fldCharType="begin"/>
+            </w:r>
+            <w:r>
+              <w:rPr>
+                <w:noProof/>
+                <w:webHidden/>
+              </w:rPr>
+              <w:instrText xml:space="preserve"> PAGEREF _Toc410727839 \h </w:instrText>
+            </w:r>
+            <w:r>
+              <w:rPr>
+                <w:noProof/>
+                <w:webHidden/>
+              </w:rPr>
+            </w:r>
+            <w:r>
+              <w:rPr>
+                <w:noProof/>
+                <w:webHidden/>
+              </w:rPr>
+              <w:fldChar w:fldCharType="separate"/>
+            </w:r>
+            <w:r>
+              <w:rPr>
+                <w:noProof/>
+                <w:webHidden/>
+              </w:rPr>
+              <w:t>9</w:t>
+            </w:r>
+            <w:r>
+              <w:rPr>
+                <w:noProof/>
+                <w:webHidden/>
+              </w:rPr>
+              <w:fldChar w:fldCharType="end"/>
+            </w:r>
+          </w:hyperlink>
+        </w:p>
+        <w:p>
+          <w:pPr>
+            <w:pStyle w:val="Inhopg3"/>
+            <w:tabs>
+              <w:tab w:val="right" w:leader="underscore" w:pos="9060"/>
+            </w:tabs>
+            <w:rPr>
+              <w:rFonts w:eastAsiaTheme="minorEastAsia"/>
+              <w:noProof/>
+              <w:sz w:val="22"/>
+              <w:szCs w:val="22"/>
+              <w:lang w:eastAsia="nl-NL"/>
+            </w:rPr>
+          </w:pPr>
+          <w:hyperlink w:anchor="_Toc410727840" w:history="1">
+            <w:r>
+              <w:rPr>
+                <w:rStyle w:val="Hyperlink"/>
+                <w:noProof/>
+              </w:rPr>
+              <w:t>6.2.2 Tekst view</w:t>
+            </w:r>
+            <w:r>
+              <w:rPr>
+                <w:noProof/>
+                <w:webHidden/>
+              </w:rPr>
+              <w:tab/>
+            </w:r>
+            <w:r>
+              <w:rPr>
+                <w:noProof/>
+                <w:webHidden/>
+              </w:rPr>
+              <w:fldChar w:fldCharType="begin"/>
+            </w:r>
+            <w:r>
+              <w:rPr>
+                <w:noProof/>
+                <w:webHidden/>
+              </w:rPr>
+              <w:instrText xml:space="preserve"> PAGEREF _Toc410727840 \h </w:instrText>
+            </w:r>
+            <w:r>
+              <w:rPr>
+                <w:noProof/>
+                <w:webHidden/>
+              </w:rPr>
+            </w:r>
+            <w:r>
+              <w:rPr>
+                <w:noProof/>
+                <w:webHidden/>
+              </w:rPr>
+              <w:fldChar w:fldCharType="separate"/>
+            </w:r>
+            <w:r>
+              <w:rPr>
+                <w:noProof/>
+                <w:webHidden/>
+              </w:rPr>
+              <w:t>9</w:t>
+            </w:r>
+            <w:r>
+              <w:rPr>
+                <w:noProof/>
+                <w:webHidden/>
+              </w:rPr>
+              <w:fldChar w:fldCharType="end"/>
+            </w:r>
+          </w:hyperlink>
+        </w:p>
+        <w:p>
+          <w:pPr>
+            <w:pStyle w:val="Inhopg3"/>
+            <w:tabs>
+              <w:tab w:val="right" w:leader="underscore" w:pos="9060"/>
+            </w:tabs>
+            <w:rPr>
+              <w:rFonts w:eastAsiaTheme="minorEastAsia"/>
+              <w:noProof/>
+              <w:sz w:val="22"/>
+              <w:szCs w:val="22"/>
+              <w:lang w:eastAsia="nl-NL"/>
+            </w:rPr>
+          </w:pPr>
+          <w:hyperlink w:anchor="_Toc410727841" w:history="1">
+            <w:r>
+              <w:rPr>
+                <w:rStyle w:val="Hyperlink"/>
+                <w:noProof/>
+              </w:rPr>
+              <w:t>6.2.3 Cirkeldiagram</w:t>
+            </w:r>
+            <w:r>
+              <w:rPr>
+                <w:noProof/>
+                <w:webHidden/>
+              </w:rPr>
+              <w:tab/>
+            </w:r>
+            <w:r>
+              <w:rPr>
+                <w:noProof/>
+                <w:webHidden/>
+              </w:rPr>
+              <w:fldChar w:fldCharType="begin"/>
+            </w:r>
+            <w:r>
+              <w:rPr>
+                <w:noProof/>
+                <w:webHidden/>
+              </w:rPr>
+              <w:instrText xml:space="preserve"> PAGEREF _Toc410727841 \h </w:instrText>
+            </w:r>
+            <w:r>
+              <w:rPr>
+                <w:noProof/>
+                <w:webHidden/>
+              </w:rPr>
+            </w:r>
+            <w:r>
+              <w:rPr>
+                <w:noProof/>
+                <w:webHidden/>
+              </w:rPr>
+              <w:fldChar w:fldCharType="separate"/>
+            </w:r>
+            <w:r>
+              <w:rPr>
+                <w:noProof/>
+                <w:webHidden/>
+              </w:rPr>
+              <w:t>9</w:t>
+            </w:r>
+            <w:r>
+              <w:rPr>
+                <w:noProof/>
+                <w:webHidden/>
+              </w:rPr>
+              <w:fldChar w:fldCharType="end"/>
+            </w:r>
+          </w:hyperlink>
+        </w:p>
+        <w:p>
+          <w:pPr>
+            <w:pStyle w:val="Inhopg3"/>
+            <w:tabs>
+              <w:tab w:val="right" w:leader="underscore" w:pos="9060"/>
+            </w:tabs>
+            <w:rPr>
+              <w:rFonts w:eastAsiaTheme="minorEastAsia"/>
+              <w:noProof/>
+              <w:sz w:val="22"/>
+              <w:szCs w:val="22"/>
+              <w:lang w:eastAsia="nl-NL"/>
+            </w:rPr>
+          </w:pPr>
+          <w:hyperlink w:anchor="_Toc410727842" w:history="1">
+            <w:r>
+              <w:rPr>
+                <w:rStyle w:val="Hyperlink"/>
+                <w:noProof/>
+              </w:rPr>
+              <w:t>6.2.4 Grafiek</w:t>
+            </w:r>
+            <w:r>
+              <w:rPr>
+                <w:noProof/>
+                <w:webHidden/>
+              </w:rPr>
+              <w:tab/>
+            </w:r>
+            <w:r>
+              <w:rPr>
+                <w:noProof/>
+                <w:webHidden/>
+              </w:rPr>
+              <w:fldChar w:fldCharType="begin"/>
+            </w:r>
+            <w:r>
+              <w:rPr>
+                <w:noProof/>
+                <w:webHidden/>
+              </w:rPr>
+              <w:instrText xml:space="preserve"> PAGEREF _Toc410727842 \h </w:instrText>
+            </w:r>
+            <w:r>
+              <w:rPr>
+                <w:noProof/>
+                <w:webHidden/>
+              </w:rPr>
+            </w:r>
+            <w:r>
+              <w:rPr>
+                <w:noProof/>
+                <w:webHidden/>
+              </w:rPr>
+              <w:fldChar w:fldCharType="separate"/>
+            </w:r>
+            <w:r>
+              <w:rPr>
+                <w:noProof/>
+                <w:webHidden/>
+              </w:rPr>
+              <w:t>9</w:t>
+            </w:r>
+            <w:r>
+              <w:rPr>
+                <w:noProof/>
+                <w:webHidden/>
+              </w:rPr>
+              <w:fldChar w:fldCharType="end"/>
+            </w:r>
+          </w:hyperlink>
+        </w:p>
+        <w:p>
+          <w:pPr>
+            <w:pStyle w:val="Inhopg3"/>
+            <w:tabs>
+              <w:tab w:val="right" w:leader="underscore" w:pos="9060"/>
+            </w:tabs>
+            <w:rPr>
+              <w:rFonts w:eastAsiaTheme="minorEastAsia"/>
+              <w:noProof/>
+              <w:sz w:val="22"/>
+              <w:szCs w:val="22"/>
+              <w:lang w:eastAsia="nl-NL"/>
+            </w:rPr>
+          </w:pPr>
+          <w:hyperlink w:anchor="_Toc410727843" w:history="1">
+            <w:r>
+              <w:rPr>
+                <w:rStyle w:val="Hyperlink"/>
+                <w:noProof/>
+              </w:rPr>
+              <w:t>6.2.5 Staafdiagram</w:t>
+            </w:r>
+            <w:r>
+              <w:rPr>
+                <w:noProof/>
+                <w:webHidden/>
+              </w:rPr>
+              <w:tab/>
+            </w:r>
+            <w:r>
+              <w:rPr>
+                <w:noProof/>
+                <w:webHidden/>
+              </w:rPr>
+              <w:fldChar w:fldCharType="begin"/>
+            </w:r>
+            <w:r>
+              <w:rPr>
+                <w:noProof/>
+                <w:webHidden/>
+              </w:rPr>
+              <w:instrText xml:space="preserve"> PAGEREF _Toc410727843 \h </w:instrText>
+            </w:r>
+            <w:r>
+              <w:rPr>
+                <w:noProof/>
+                <w:webHidden/>
+              </w:rPr>
+            </w:r>
+            <w:r>
+              <w:rPr>
+                <w:noProof/>
+                <w:webHidden/>
+              </w:rPr>
+              <w:fldChar w:fldCharType="separate"/>
+            </w:r>
+            <w:r>
+              <w:rPr>
+                <w:noProof/>
+                <w:webHidden/>
+              </w:rPr>
+              <w:t>10</w:t>
             </w:r>
             <w:r>
               <w:rPr>
@@ -2531,13 +3534,13 @@
               <w:lang w:eastAsia="nl-NL"/>
             </w:rPr>
           </w:pPr>
-          <w:hyperlink w:anchor="_Toc410584899" w:history="1">
+          <w:hyperlink w:anchor="_Toc410727844" w:history="1">
             <w:r>
               <w:rPr>
                 <w:rStyle w:val="Hyperlink"/>
                 <w:noProof/>
               </w:rPr>
-              <w:t>6. GUI</w:t>
+              <w:t>7. Uitbreidingen en extra functies</w:t>
             </w:r>
             <w:r>
               <w:rPr>
@@ -2558,7 +3561,7 @@
                 <w:noProof/>
                 <w:webHidden/>
               </w:rPr>
-              <w:instrText xml:space="preserve"> PAGEREF _Toc410584899 \h </w:instrText>
+              <w:instrText xml:space="preserve"> PAGEREF _Toc410727844 \h </w:instrText>
             </w:r>
             <w:r>
               <w:rPr>
@@ -2578,7 +3581,7 @@
                 <w:noProof/>
                 <w:webHidden/>
               </w:rPr>
-              <w:t>10</w:t>
+              <w:t>11</w:t>
             </w:r>
             <w:r>
               <w:rPr>
@@ -2603,13 +3606,13 @@
               <w:lang w:eastAsia="nl-NL"/>
             </w:rPr>
           </w:pPr>
-          <w:hyperlink w:anchor="_Toc410584900" w:history="1">
+          <w:hyperlink w:anchor="_Toc410727845" w:history="1">
             <w:r>
               <w:rPr>
                 <w:rStyle w:val="Hyperlink"/>
                 <w:noProof/>
               </w:rPr>
-              <w:t>6.1 Uiterlijk</w:t>
+              <w:t>7.1 De Beer</w:t>
             </w:r>
             <w:r>
               <w:rPr>
@@ -2630,7 +3633,7 @@
                 <w:noProof/>
                 <w:webHidden/>
               </w:rPr>
-              <w:instrText xml:space="preserve"> PAGEREF _Toc410584900 \h </w:instrText>
+              <w:instrText xml:space="preserve"> PAGEREF _Toc410727845 \h </w:instrText>
             </w:r>
             <w:r>
               <w:rPr>
@@ -2650,7 +3653,79 @@
                 <w:noProof/>
                 <w:webHidden/>
               </w:rPr>
-              <w:t>10</w:t>
+              <w:t>11</w:t>
+            </w:r>
+            <w:r>
+              <w:rPr>
+                <w:noProof/>
+                <w:webHidden/>
+              </w:rPr>
+              <w:fldChar w:fldCharType="end"/>
+            </w:r>
+          </w:hyperlink>
+        </w:p>
+        <w:p>
+          <w:pPr>
+            <w:pStyle w:val="Inhopg3"/>
+            <w:tabs>
+              <w:tab w:val="right" w:leader="underscore" w:pos="9060"/>
+            </w:tabs>
+            <w:rPr>
+              <w:rFonts w:eastAsiaTheme="minorEastAsia"/>
+              <w:noProof/>
+              <w:sz w:val="22"/>
+              <w:szCs w:val="22"/>
+              <w:lang w:eastAsia="nl-NL"/>
+            </w:rPr>
+          </w:pPr>
+          <w:hyperlink w:anchor="_Toc410727846" w:history="1">
+            <w:r>
+              <w:rPr>
+                <w:rStyle w:val="Hyperlink"/>
+                <w:noProof/>
+              </w:rPr>
+              <w:t>7.1.1 Functie van de beer</w:t>
+            </w:r>
+            <w:r>
+              <w:rPr>
+                <w:noProof/>
+                <w:webHidden/>
+              </w:rPr>
+              <w:tab/>
+            </w:r>
+            <w:r>
+              <w:rPr>
+                <w:noProof/>
+                <w:webHidden/>
+              </w:rPr>
+              <w:fldChar w:fldCharType="begin"/>
+            </w:r>
+            <w:r>
+              <w:rPr>
+                <w:noProof/>
+                <w:webHidden/>
+              </w:rPr>
+              <w:instrText xml:space="preserve"> PAGEREF _Toc410727846 \h </w:instrText>
+            </w:r>
+            <w:r>
+              <w:rPr>
+                <w:noProof/>
+                <w:webHidden/>
+              </w:rPr>
+            </w:r>
+            <w:r>
+              <w:rPr>
+                <w:noProof/>
+                <w:webHidden/>
+              </w:rPr>
+              <w:fldChar w:fldCharType="separate"/>
+            </w:r>
+            <w:r>
+              <w:rPr>
+                <w:noProof/>
+                <w:webHidden/>
+              </w:rPr>
+              <w:t>11</w:t>
             </w:r>
             <w:r>
               <w:rPr>
@@ -2675,13 +3750,13 @@
               <w:lang w:eastAsia="nl-NL"/>
             </w:rPr>
           </w:pPr>
-          <w:hyperlink w:anchor="_Toc410584901" w:history="1">
+          <w:hyperlink w:anchor="_Toc410727847" w:history="1">
             <w:r>
               <w:rPr>
                 <w:rStyle w:val="Hyperlink"/>
                 <w:noProof/>
               </w:rPr>
-              <w:t>6.2 Views</w:t>
+              <w:t>7.2 De Jager</w:t>
             </w:r>
             <w:r>
               <w:rPr>
@@ -2702,7 +3777,7 @@
                 <w:noProof/>
                 <w:webHidden/>
               </w:rPr>
-              <w:instrText xml:space="preserve"> PAGEREF _Toc410584901 \h </w:instrText>
+              <w:instrText xml:space="preserve"> PAGEREF _Toc410727847 \h </w:instrText>
             </w:r>
             <w:r>
               <w:rPr>
@@ -2722,7 +3797,223 @@
                 <w:noProof/>
                 <w:webHidden/>
               </w:rPr>
-              <w:t>10</w:t>
+              <w:t>11</w:t>
+            </w:r>
+            <w:r>
+              <w:rPr>
+                <w:noProof/>
+                <w:webHidden/>
+              </w:rPr>
+              <w:fldChar w:fldCharType="end"/>
+            </w:r>
+          </w:hyperlink>
+        </w:p>
+        <w:p>
+          <w:pPr>
+            <w:pStyle w:val="Inhopg3"/>
+            <w:tabs>
+              <w:tab w:val="right" w:leader="underscore" w:pos="9060"/>
+            </w:tabs>
+            <w:rPr>
+              <w:rFonts w:eastAsiaTheme="minorEastAsia"/>
+              <w:noProof/>
+              <w:sz w:val="22"/>
+              <w:szCs w:val="22"/>
+              <w:lang w:eastAsia="nl-NL"/>
+            </w:rPr>
+          </w:pPr>
+          <w:hyperlink w:anchor="_Toc410727848" w:history="1">
+            <w:r>
+              <w:rPr>
+                <w:rStyle w:val="Hyperlink"/>
+                <w:noProof/>
+              </w:rPr>
+              <w:t>7.2.1 Functie van de jager</w:t>
+            </w:r>
+            <w:r>
+              <w:rPr>
+                <w:noProof/>
+                <w:webHidden/>
+              </w:rPr>
+              <w:tab/>
+            </w:r>
+            <w:r>
+              <w:rPr>
+                <w:noProof/>
+                <w:webHidden/>
+              </w:rPr>
+              <w:fldChar w:fldCharType="begin"/>
+            </w:r>
+            <w:r>
+              <w:rPr>
+                <w:noProof/>
+                <w:webHidden/>
+              </w:rPr>
+              <w:instrText xml:space="preserve"> PAGEREF _Toc410727848 \h </w:instrText>
+            </w:r>
+            <w:r>
+              <w:rPr>
+                <w:noProof/>
+                <w:webHidden/>
+              </w:rPr>
+            </w:r>
+            <w:r>
+              <w:rPr>
+                <w:noProof/>
+                <w:webHidden/>
+              </w:rPr>
+              <w:fldChar w:fldCharType="separate"/>
+            </w:r>
+            <w:r>
+              <w:rPr>
+                <w:noProof/>
+                <w:webHidden/>
+              </w:rPr>
+              <w:t>11</w:t>
+            </w:r>
+            <w:r>
+              <w:rPr>
+                <w:noProof/>
+                <w:webHidden/>
+              </w:rPr>
+              <w:fldChar w:fldCharType="end"/>
+            </w:r>
+          </w:hyperlink>
+        </w:p>
+        <w:p>
+          <w:pPr>
+            <w:pStyle w:val="Inhopg2"/>
+            <w:tabs>
+              <w:tab w:val="right" w:leader="underscore" w:pos="9060"/>
+            </w:tabs>
+            <w:rPr>
+              <w:rFonts w:eastAsiaTheme="minorEastAsia"/>
+              <w:b w:val="0"/>
+              <w:bCs w:val="0"/>
+              <w:noProof/>
+              <w:lang w:eastAsia="nl-NL"/>
+            </w:rPr>
+          </w:pPr>
+          <w:hyperlink w:anchor="_Toc410727849" w:history="1">
+            <w:r>
+              <w:rPr>
+                <w:rStyle w:val="Hyperlink"/>
+                <w:noProof/>
+              </w:rPr>
+              <w:t>7.3 Het virus</w:t>
+            </w:r>
+            <w:r>
+              <w:rPr>
+                <w:noProof/>
+                <w:webHidden/>
+              </w:rPr>
+              <w:tab/>
+            </w:r>
+            <w:r>
+              <w:rPr>
+                <w:noProof/>
+                <w:webHidden/>
+              </w:rPr>
+              <w:fldChar w:fldCharType="begin"/>
+            </w:r>
+            <w:r>
+              <w:rPr>
+                <w:noProof/>
+                <w:webHidden/>
+              </w:rPr>
+              <w:instrText xml:space="preserve"> PAGEREF _Toc410727849 \h </w:instrText>
+            </w:r>
+            <w:r>
+              <w:rPr>
+                <w:noProof/>
+                <w:webHidden/>
+              </w:rPr>
+            </w:r>
+            <w:r>
+              <w:rPr>
+                <w:noProof/>
+                <w:webHidden/>
+              </w:rPr>
+              <w:fldChar w:fldCharType="separate"/>
+            </w:r>
+            <w:r>
+              <w:rPr>
+                <w:noProof/>
+                <w:webHidden/>
+              </w:rPr>
+              <w:t>11</w:t>
+            </w:r>
+            <w:r>
+              <w:rPr>
+                <w:noProof/>
+                <w:webHidden/>
+              </w:rPr>
+              <w:fldChar w:fldCharType="end"/>
+            </w:r>
+          </w:hyperlink>
+        </w:p>
+        <w:p>
+          <w:pPr>
+            <w:pStyle w:val="Inhopg2"/>
+            <w:tabs>
+              <w:tab w:val="right" w:leader="underscore" w:pos="9060"/>
+            </w:tabs>
+            <w:rPr>
+              <w:rFonts w:eastAsiaTheme="minorEastAsia"/>
+              <w:b w:val="0"/>
+              <w:bCs w:val="0"/>
+              <w:noProof/>
+              <w:lang w:eastAsia="nl-NL"/>
+            </w:rPr>
+          </w:pPr>
+          <w:hyperlink w:anchor="_Toc410727850" w:history="1">
+            <w:r>
+              <w:rPr>
+                <w:rStyle w:val="Hyperlink"/>
+                <w:noProof/>
+              </w:rPr>
+              <w:t>7.4 Instellingen</w:t>
+            </w:r>
+            <w:r>
+              <w:rPr>
+                <w:noProof/>
+                <w:webHidden/>
+              </w:rPr>
+              <w:tab/>
+            </w:r>
+            <w:r>
+              <w:rPr>
+                <w:noProof/>
+                <w:webHidden/>
+              </w:rPr>
+              <w:fldChar w:fldCharType="begin"/>
+            </w:r>
+            <w:r>
+              <w:rPr>
+                <w:noProof/>
+                <w:webHidden/>
+              </w:rPr>
+              <w:instrText xml:space="preserve"> PAGEREF _Toc410727850 \h </w:instrText>
+            </w:r>
+            <w:r>
+              <w:rPr>
+                <w:noProof/>
+                <w:webHidden/>
+              </w:rPr>
+            </w:r>
+            <w:r>
+              <w:rPr>
+                <w:noProof/>
+                <w:webHidden/>
+              </w:rPr>
+              <w:fldChar w:fldCharType="separate"/>
+            </w:r>
+            <w:r>
+              <w:rPr>
+                <w:noProof/>
+                <w:webHidden/>
+              </w:rPr>
+              <w:t>11</w:t>
             </w:r>
             <w:r>
               <w:rPr>
@@ -2751,13 +4042,13 @@
               <w:lang w:eastAsia="nl-NL"/>
             </w:rPr>
           </w:pPr>
-          <w:hyperlink w:anchor="_Toc410584902" w:history="1">
+          <w:hyperlink w:anchor="_Toc410727851" w:history="1">
             <w:r>
               <w:rPr>
                 <w:rStyle w:val="Hyperlink"/>
                 <w:noProof/>
               </w:rPr>
-              <w:t>7. Extra Features</w:t>
+              <w:t>Bijlage A – UML Klassendiagram V1.0</w:t>
             </w:r>
             <w:r>
               <w:rPr>
@@ -2778,7 +4069,7 @@
                 <w:noProof/>
                 <w:webHidden/>
               </w:rPr>
-              <w:instrText xml:space="preserve"> PAGEREF _Toc410584902 \h </w:instrText>
+              <w:instrText xml:space="preserve"> PAGEREF _Toc410727851 \h </w:instrText>
             </w:r>
             <w:r>
               <w:rPr>
@@ -2798,7 +4089,159 @@
                 <w:noProof/>
                 <w:webHidden/>
               </w:rPr>
-              <w:t>11</w:t>
+              <w:t>12</w:t>
+            </w:r>
+            <w:r>
+              <w:rPr>
+                <w:noProof/>
+                <w:webHidden/>
+              </w:rPr>
+              <w:fldChar w:fldCharType="end"/>
+            </w:r>
+          </w:hyperlink>
+        </w:p>
+        <w:p>
+          <w:pPr>
+            <w:pStyle w:val="Inhopg1"/>
+            <w:tabs>
+              <w:tab w:val="right" w:leader="underscore" w:pos="9060"/>
+            </w:tabs>
+            <w:rPr>
+              <w:rFonts w:eastAsiaTheme="minorEastAsia"/>
+              <w:b w:val="0"/>
+              <w:bCs w:val="0"/>
+              <w:i w:val="0"/>
+              <w:iCs w:val="0"/>
+              <w:noProof/>
+              <w:sz w:val="22"/>
+              <w:szCs w:val="22"/>
+              <w:lang w:eastAsia="nl-NL"/>
+            </w:rPr>
+          </w:pPr>
+          <w:hyperlink w:anchor="_Toc410727852" w:history="1">
+            <w:r>
+              <w:rPr>
+                <w:rStyle w:val="Hyperlink"/>
+                <w:noProof/>
+              </w:rPr>
+              <w:t>Bijlage B – UML Klassendiagram V2.0</w:t>
+            </w:r>
+            <w:r>
+              <w:rPr>
+                <w:noProof/>
+                <w:webHidden/>
+              </w:rPr>
+              <w:tab/>
+            </w:r>
+            <w:r>
+              <w:rPr>
+                <w:noProof/>
+                <w:webHidden/>
+              </w:rPr>
+              <w:fldChar w:fldCharType="begin"/>
+            </w:r>
+            <w:r>
+              <w:rPr>
+                <w:noProof/>
+                <w:webHidden/>
+              </w:rPr>
+              <w:instrText xml:space="preserve"> PAGEREF _Toc410727852 \h </w:instrText>
+            </w:r>
+            <w:r>
+              <w:rPr>
+                <w:noProof/>
+                <w:webHidden/>
+              </w:rPr>
+            </w:r>
+            <w:r>
+              <w:rPr>
+                <w:noProof/>
+                <w:webHidden/>
+              </w:rPr>
+              <w:fldChar w:fldCharType="separate"/>
+            </w:r>
+            <w:r>
+              <w:rPr>
+                <w:noProof/>
+                <w:webHidden/>
+              </w:rPr>
+              <w:t>13</w:t>
+            </w:r>
+            <w:r>
+              <w:rPr>
+                <w:noProof/>
+                <w:webHidden/>
+              </w:rPr>
+              <w:fldChar w:fldCharType="end"/>
+            </w:r>
+          </w:hyperlink>
+        </w:p>
+        <w:p>
+          <w:pPr>
+            <w:pStyle w:val="Inhopg1"/>
+            <w:tabs>
+              <w:tab w:val="right" w:leader="underscore" w:pos="9060"/>
+            </w:tabs>
+            <w:rPr>
+              <w:rFonts w:eastAsiaTheme="minorEastAsia"/>
+              <w:b w:val="0"/>
+              <w:bCs w:val="0"/>
+              <w:i w:val="0"/>
+              <w:iCs w:val="0"/>
+              <w:noProof/>
+              <w:sz w:val="22"/>
+              <w:szCs w:val="22"/>
+              <w:lang w:eastAsia="nl-NL"/>
+            </w:rPr>
+          </w:pPr>
+          <w:hyperlink w:anchor="_Toc410727853" w:history="1">
+            <w:r>
+              <w:rPr>
+                <w:rStyle w:val="Hyperlink"/>
+                <w:noProof/>
+              </w:rPr>
+              <w:t>Bijlage C – Sequence Diagram (Step ++)</w:t>
+            </w:r>
+            <w:r>
+              <w:rPr>
+                <w:noProof/>
+                <w:webHidden/>
+              </w:rPr>
+              <w:tab/>
+            </w:r>
+            <w:r>
+              <w:rPr>
+                <w:noProof/>
+                <w:webHidden/>
+              </w:rPr>
+              <w:fldChar w:fldCharType="begin"/>
+            </w:r>
+            <w:r>
+              <w:rPr>
+                <w:noProof/>
+                <w:webHidden/>
+              </w:rPr>
+              <w:instrText xml:space="preserve"> PAGEREF _Toc410727853 \h </w:instrText>
+            </w:r>
+            <w:r>
+              <w:rPr>
+                <w:noProof/>
+                <w:webHidden/>
+              </w:rPr>
+            </w:r>
+            <w:r>
+              <w:rPr>
+                <w:noProof/>
+                <w:webHidden/>
+              </w:rPr>
+              <w:fldChar w:fldCharType="separate"/>
+            </w:r>
+            <w:r>
+              <w:rPr>
+                <w:noProof/>
+                <w:webHidden/>
+              </w:rPr>
+              <w:t>14</w:t>
             </w:r>
             <w:r>
               <w:rPr>
@@ -2830,7 +4273,7 @@
       <w:pPr>
         <w:pStyle w:val="Kop1"/>
       </w:pPr>
-      <w:bookmarkStart w:id="0" w:name="_Toc410584889"/>
+      <w:bookmarkStart w:id="1" w:name="_Toc410727821"/>
       <w:r>
         <w:lastRenderedPageBreak/>
         <w:t xml:space="preserve">1. </w:t>
@@ -2838,7 +4281,7 @@
       <w:r>
         <w:t>Inleiding</w:t>
       </w:r>
-      <w:bookmarkEnd w:id="0"/>
+      <w:bookmarkEnd w:id="1"/>
     </w:p>
     <w:p>
       <w:r>
@@ -2906,23 +4349,19 @@
         <w:t xml:space="preserve">door middel van </w:t>
       </w:r>
       <w:r>
-        <w:t xml:space="preserve">een probleemanalyse. Hoofdstuk twee beschrijft het test proces en de uitkomsten van deze processen. Daarna behandelt hoofdstuk drie de klassendiagrammen &amp; </w:t>
-      </w:r>
-      <w:proofErr w:type="spellStart"/>
-      <w:r>
-        <w:t>sequencediagrammen</w:t>
-      </w:r>
-      <w:proofErr w:type="spellEnd"/>
-      <w:r>
-        <w:t xml:space="preserve">. In hoofdstuk vier wordt gekeken naar de extra features die zijn toegevoegd om aan de wensen van de opdrachtgever te voldoen. Daarna wordt er gekeken naar de implementatie en vervolgens gaat het rapport door naar het </w:t>
-      </w:r>
-      <w:proofErr w:type="spellStart"/>
-      <w:r>
-        <w:t>refactoren</w:t>
-      </w:r>
-      <w:proofErr w:type="spellEnd"/>
-      <w:r>
-        <w:t xml:space="preserve">. Tot slot eindigt het rapport met een conclusie en een slotadvies. </w:t>
+        <w:t>een probleemanalyse. Hoofdstuk twee beschrijft het test proces en de uitkomsten van deze processen. Daarna behandelt hoofdstuk drie de klassendiagrammen &amp; sequence</w:t>
+      </w:r>
+      <w:r>
+        <w:t xml:space="preserve"> </w:t>
+      </w:r>
+      <w:r>
+        <w:t>diagrammen. In hoofdstuk vier wordt gekeken naar de extra features die zijn toegevoegd om aan de wensen van de opdrachtgever te voldoen. Daarna wordt er gekeken naar de implementatie en vervolgens gaat het rapport door naar het ref</w:t>
+      </w:r>
+      <w:r>
+        <w:t>r</w:t>
+      </w:r>
+      <w:r>
+        <w:t xml:space="preserve">actoren. Tot slot eindigt het rapport met een conclusie en een slotadvies. </w:t>
       </w:r>
     </w:p>
     <w:p>
@@ -2934,12 +4373,12 @@
       <w:pPr>
         <w:pStyle w:val="Kop1"/>
       </w:pPr>
-      <w:bookmarkStart w:id="1" w:name="_Toc410584890"/>
+      <w:bookmarkStart w:id="2" w:name="_Toc410727822"/>
       <w:r>
         <w:lastRenderedPageBreak/>
         <w:t>2. Probleemanalyse</w:t>
       </w:r>
-      <w:bookmarkEnd w:id="1"/>
+      <w:bookmarkEnd w:id="2"/>
     </w:p>
     <w:p>
       <w:r>
@@ -2950,11 +4389,11 @@
       <w:pPr>
         <w:pStyle w:val="Kop2"/>
       </w:pPr>
-      <w:bookmarkStart w:id="2" w:name="_Toc410584891"/>
+      <w:bookmarkStart w:id="3" w:name="_Toc410727823"/>
       <w:r>
         <w:t>2.1. Analyse</w:t>
       </w:r>
-      <w:bookmarkEnd w:id="2"/>
+      <w:bookmarkEnd w:id="3"/>
     </w:p>
     <w:p>
       <w:r>
@@ -2992,11 +4431,11 @@
       <w:pPr>
         <w:pStyle w:val="Kop2"/>
       </w:pPr>
-      <w:bookmarkStart w:id="3" w:name="_Toc410584892"/>
+      <w:bookmarkStart w:id="4" w:name="_Toc410727824"/>
       <w:r>
         <w:t>2.2. Varkenscyclus</w:t>
       </w:r>
-      <w:bookmarkEnd w:id="3"/>
+      <w:bookmarkEnd w:id="4"/>
       <w:r>
         <w:t xml:space="preserve"> </w:t>
       </w:r>
@@ -3038,11 +4477,11 @@
       <w:pPr>
         <w:pStyle w:val="Kop2"/>
       </w:pPr>
-      <w:bookmarkStart w:id="4" w:name="_Toc410584893"/>
+      <w:bookmarkStart w:id="5" w:name="_Toc410727825"/>
       <w:r>
         <w:t>2.3. Verbeterpunten</w:t>
       </w:r>
-      <w:bookmarkEnd w:id="4"/>
+      <w:bookmarkEnd w:id="5"/>
     </w:p>
     <w:p>
       <w:r>
@@ -3061,11 +4500,11 @@
       <w:pPr>
         <w:pStyle w:val="Kop2"/>
       </w:pPr>
-      <w:bookmarkStart w:id="5" w:name="_Toc410584894"/>
+      <w:bookmarkStart w:id="6" w:name="_Toc410727826"/>
       <w:r>
         <w:t>2.4. Wensen opdrachtgever</w:t>
       </w:r>
-      <w:bookmarkEnd w:id="5"/>
+      <w:bookmarkEnd w:id="6"/>
     </w:p>
     <w:p>
       <w:r>
@@ -3079,14 +4518,14 @@
       <w:pPr>
         <w:pStyle w:val="Kop2"/>
       </w:pPr>
-      <w:bookmarkStart w:id="6" w:name="_Toc410584895"/>
+      <w:bookmarkStart w:id="7" w:name="_Toc410727827"/>
       <w:r>
         <w:t>2.5</w:t>
       </w:r>
       <w:r>
         <w:t>. Uitbreidingsmogelijkheden</w:t>
       </w:r>
-      <w:bookmarkEnd w:id="6"/>
+      <w:bookmarkEnd w:id="7"/>
     </w:p>
     <w:p>
       <w:r>
@@ -3108,12 +4547,20 @@
       <w:pPr>
         <w:pStyle w:val="Kop1"/>
       </w:pPr>
-      <w:bookmarkStart w:id="7" w:name="_Toc410584896"/>
+      <w:bookmarkStart w:id="8" w:name="_Toc410727828"/>
       <w:r>
         <w:lastRenderedPageBreak/>
         <w:t>3. Test Proces</w:t>
       </w:r>
-      <w:bookmarkEnd w:id="7"/>
+      <w:bookmarkEnd w:id="8"/>
+      <w:r>
+        <w:t xml:space="preserve"> </w:t>
+      </w:r>
+    </w:p>
+    <w:p>
+      <w:r>
+        <w:t xml:space="preserve">In dit hoofdstuk wordt er een test proces uitgevoerd om te kijken of het proces wat getest wordt werkt zoals het hoort. </w:t>
+      </w:r>
     </w:p>
     <w:p>
       <w:pPr>
@@ -3132,27 +4579,553 @@
       <w:pPr>
         <w:pStyle w:val="Kop1"/>
       </w:pPr>
-      <w:bookmarkStart w:id="8" w:name="_Toc410584897"/>
+      <w:bookmarkStart w:id="9" w:name="_Toc410727829"/>
       <w:r>
         <w:lastRenderedPageBreak/>
-        <w:t xml:space="preserve">4. Klassendiagrammen &amp; </w:t>
+        <w:t>4</w:t>
+      </w:r>
+      <w:r>
+        <w:t xml:space="preserve">. </w:t>
+      </w:r>
+      <w:r>
+        <w:t>MVC</w:t>
+      </w:r>
+      <w:bookmarkEnd w:id="9"/>
+      <w:r>
+        <w:t xml:space="preserve"> </w:t>
+      </w:r>
+    </w:p>
+    <w:p>
+      <w:pPr>
+        <w:rPr>
+          <w:rFonts w:eastAsiaTheme="majorEastAsia" w:cstheme="majorBidi"/>
+          <w:bCs/>
+          <w:szCs w:val="20"/>
+        </w:rPr>
+      </w:pPr>
+      <w:r>
+        <w:rPr>
+          <w:noProof/>
+          <w:szCs w:val="20"/>
+          <w:lang w:eastAsia="nl-NL"/>
+        </w:rPr>
+        <w:drawing>
+          <wp:anchor distT="0" distB="0" distL="114300" distR="114300" simplePos="0" relativeHeight="251658752" behindDoc="1" locked="0" layoutInCell="1" allowOverlap="1" wp14:anchorId="6500D743" wp14:editId="6C4F1C40">
+            <wp:simplePos x="0" y="0"/>
+            <wp:positionH relativeFrom="margin">
+              <wp:posOffset>3471545</wp:posOffset>
+            </wp:positionH>
+            <wp:positionV relativeFrom="paragraph">
+              <wp:posOffset>212725</wp:posOffset>
+            </wp:positionV>
+            <wp:extent cx="2292350" cy="2286000"/>
+            <wp:effectExtent l="0" t="0" r="0" b="0"/>
+            <wp:wrapTight wrapText="bothSides">
+              <wp:wrapPolygon edited="0">
+                <wp:start x="5206" y="360"/>
+                <wp:lineTo x="3411" y="3600"/>
+                <wp:lineTo x="2154" y="5040"/>
+                <wp:lineTo x="1257" y="6300"/>
+                <wp:lineTo x="180" y="9360"/>
+                <wp:lineTo x="180" y="12060"/>
+                <wp:lineTo x="718" y="12240"/>
+                <wp:lineTo x="3770" y="12420"/>
+                <wp:lineTo x="5565" y="15120"/>
+                <wp:lineTo x="7001" y="18000"/>
+                <wp:lineTo x="7001" y="18900"/>
+                <wp:lineTo x="8437" y="20700"/>
+                <wp:lineTo x="9155" y="21060"/>
+                <wp:lineTo x="10770" y="21060"/>
+                <wp:lineTo x="11488" y="20700"/>
+                <wp:lineTo x="13104" y="18720"/>
+                <wp:lineTo x="13104" y="18000"/>
+                <wp:lineTo x="14540" y="15120"/>
+                <wp:lineTo x="16514" y="12600"/>
+                <wp:lineTo x="20463" y="12240"/>
+                <wp:lineTo x="21361" y="12060"/>
+                <wp:lineTo x="21361" y="9360"/>
+                <wp:lineTo x="19745" y="6480"/>
+                <wp:lineTo x="14719" y="360"/>
+                <wp:lineTo x="5206" y="360"/>
+              </wp:wrapPolygon>
+            </wp:wrapTight>
+            <wp:docPr id="2" name="Afbeelding 2"/>
+            <wp:cNvGraphicFramePr>
+              <a:graphicFrameLocks xmlns:a="http://schemas.openxmlformats.org/drawingml/2006/main" noChangeAspect="1"/>
+            </wp:cNvGraphicFramePr>
+            <a:graphic xmlns:a="http://schemas.openxmlformats.org/drawingml/2006/main">
+              <a:graphicData uri="http://schemas.openxmlformats.org/drawingml/2006/picture">
+                <pic:pic xmlns:pic="http://schemas.openxmlformats.org/drawingml/2006/picture">
+                  <pic:nvPicPr>
+                    <pic:cNvPr id="1" name="2000px-MVC-Process.svg.png"/>
+                    <pic:cNvPicPr/>
+                  </pic:nvPicPr>
+                  <pic:blipFill>
+                    <a:blip r:embed="rId9" cstate="print">
+                      <a:extLst>
+                        <a:ext uri="{28A0092B-C50C-407E-A947-70E740481C1C}">
+                          <a14:useLocalDpi xmlns:a14="http://schemas.microsoft.com/office/drawing/2010/main" val="0"/>
+                        </a:ext>
+                      </a:extLst>
+                    </a:blip>
+                    <a:stretch>
+                      <a:fillRect/>
+                    </a:stretch>
+                  </pic:blipFill>
+                  <pic:spPr>
+                    <a:xfrm>
+                      <a:off x="0" y="0"/>
+                      <a:ext cx="2292350" cy="2286000"/>
+                    </a:xfrm>
+                    <a:prstGeom prst="rect">
+                      <a:avLst/>
+                    </a:prstGeom>
+                  </pic:spPr>
+                </pic:pic>
+              </a:graphicData>
+            </a:graphic>
+            <wp14:sizeRelH relativeFrom="page">
+              <wp14:pctWidth>0</wp14:pctWidth>
+            </wp14:sizeRelH>
+            <wp14:sizeRelV relativeFrom="page">
+              <wp14:pctHeight>0</wp14:pctHeight>
+            </wp14:sizeRelV>
+          </wp:anchor>
+        </w:drawing>
+      </w:r>
+      <w:r>
+        <w:rPr>
+          <w:rFonts w:eastAsiaTheme="majorEastAsia" w:cstheme="majorBidi"/>
+          <w:bCs/>
+          <w:szCs w:val="20"/>
+        </w:rPr>
+        <w:t>In dit hoofdstuk wordt het gebruik van MVC uitgelegd en hoe dit wordt toegepast in de applicatie.</w:t>
+      </w:r>
+    </w:p>
+    <w:p>
+      <w:pPr>
+        <w:pStyle w:val="Kop2"/>
+        <w:rPr>
+          <w:rFonts w:asciiTheme="minorHAnsi" w:hAnsiTheme="minorHAnsi"/>
+          <w:sz w:val="24"/>
+        </w:rPr>
+      </w:pPr>
+      <w:bookmarkStart w:id="10" w:name="_Toc410643272"/>
+      <w:bookmarkStart w:id="11" w:name="_Toc410727830"/>
+      <w:r>
+        <w:rPr>
+          <w:rFonts w:asciiTheme="minorHAnsi" w:hAnsiTheme="minorHAnsi"/>
+          <w:sz w:val="24"/>
+        </w:rPr>
+        <w:t xml:space="preserve">4.1 </w:t>
+      </w:r>
+      <w:r>
+        <w:rPr>
+          <w:rFonts w:asciiTheme="minorHAnsi" w:hAnsiTheme="minorHAnsi"/>
+          <w:sz w:val="24"/>
+        </w:rPr>
+        <w:t>M</w:t>
+      </w:r>
+      <w:r>
+        <w:rPr>
+          <w:rFonts w:asciiTheme="minorHAnsi" w:hAnsiTheme="minorHAnsi"/>
+          <w:sz w:val="24"/>
+        </w:rPr>
+        <w:t>odel View Controller</w:t>
+      </w:r>
+      <w:bookmarkEnd w:id="10"/>
+      <w:bookmarkEnd w:id="11"/>
+    </w:p>
+    <w:p>
+      <w:pPr>
+        <w:rPr>
+          <w:szCs w:val="20"/>
+        </w:rPr>
+      </w:pPr>
+      <w:r>
+        <w:rPr>
+          <w:szCs w:val="20"/>
+        </w:rPr>
+        <w:t xml:space="preserve">MVC staat voor Model-View-controller. Dit houdt in dat het ontwerp van de toepassing, van applicatie wordt opgedeeld in 3 stukken. Dit bestaat uit het datamodel(model), datapresentatie(view) en de applicatielogica(controller). </w:t>
+      </w:r>
+    </w:p>
+    <w:p>
+      <w:pPr>
+        <w:rPr>
+          <w:szCs w:val="20"/>
+        </w:rPr>
+      </w:pPr>
+      <w:r>
+        <w:rPr>
+          <w:szCs w:val="20"/>
+        </w:rPr>
+        <w:t>De scheiding van deze 3 onderdelen zorgt er mede voor dat de code ook beter te lezen is en dat het bruikbaarder en overzichtelijker wordt, zo is hij later ook beter te hergebruiken.</w:t>
+      </w:r>
+    </w:p>
+    <w:p>
+      <w:pPr>
+        <w:rPr>
+          <w:szCs w:val="20"/>
+        </w:rPr>
+      </w:pPr>
+    </w:p>
+    <w:p>
+      <w:pPr>
+        <w:pStyle w:val="Kop3"/>
+      </w:pPr>
+      <w:bookmarkStart w:id="12" w:name="_Toc410643273"/>
+      <w:bookmarkStart w:id="13" w:name="_Toc410727831"/>
+      <w:r>
+        <w:t xml:space="preserve">4.1.1 </w:t>
+      </w:r>
+      <w:r>
+        <w:t>Model</w:t>
+      </w:r>
+      <w:bookmarkEnd w:id="12"/>
+      <w:bookmarkEnd w:id="13"/>
+    </w:p>
+    <w:p>
+      <w:pPr>
+        <w:rPr>
+          <w:szCs w:val="20"/>
+        </w:rPr>
+      </w:pPr>
+      <w:r>
+        <w:rPr>
+          <w:szCs w:val="20"/>
+        </w:rPr>
+        <w:t>Een model is de motor achter de applicatie, waar hij gerepresenteerd wordt. Een model zorgt ervoor dat data en logica een weg vinden met elkaar, of te wel er wordt een relatie gelegd tussen data en logica. Hij is ook de koppeling tussen de applicatie en de database.</w:t>
+      </w:r>
+      <w:r>
+        <w:rPr>
+          <w:szCs w:val="20"/>
+        </w:rPr>
+        <w:br/>
+        <w:t>Per applicatie is er maar 1 model mogelijk.</w:t>
+      </w:r>
+    </w:p>
+    <w:p>
+      <w:pPr>
+        <w:pStyle w:val="Kop3"/>
+      </w:pPr>
+      <w:bookmarkStart w:id="14" w:name="_Toc410643274"/>
+      <w:bookmarkStart w:id="15" w:name="_Toc410727832"/>
+      <w:r>
+        <w:t xml:space="preserve">4.1.2 </w:t>
+      </w:r>
+      <w:r>
+        <w:t>View</w:t>
+      </w:r>
+      <w:bookmarkEnd w:id="14"/>
+      <w:bookmarkEnd w:id="15"/>
+    </w:p>
+    <w:p>
+      <w:pPr>
+        <w:rPr>
+          <w:szCs w:val="20"/>
+        </w:rPr>
+      </w:pPr>
+      <w:r>
+        <w:rPr>
+          <w:szCs w:val="20"/>
+        </w:rPr>
+        <w:t>Een view doet geen berekeningen of dergelijke. Deze zorgt er alleen maar voor dat de userinterface weergeven wordt. Hij brengt de gegevens vanuit het model, en zorgt dat deze correct word weergegeven. Je kan meerdere views van 1 applicatie weergeven.</w:t>
+      </w:r>
+    </w:p>
+    <w:p>
+      <w:pPr>
+        <w:pStyle w:val="Kop3"/>
+      </w:pPr>
+      <w:bookmarkStart w:id="16" w:name="_Toc410643275"/>
+      <w:bookmarkStart w:id="17" w:name="_Toc410727833"/>
+      <w:r>
+        <w:t xml:space="preserve">4.1.3 </w:t>
+      </w:r>
+      <w:r>
+        <w:t>Controller</w:t>
+      </w:r>
+      <w:bookmarkEnd w:id="16"/>
+      <w:bookmarkEnd w:id="17"/>
+    </w:p>
+    <w:p>
+      <w:pPr>
+        <w:rPr>
+          <w:szCs w:val="20"/>
+        </w:rPr>
+      </w:pPr>
+      <w:r>
+        <w:rPr>
+          <w:szCs w:val="20"/>
+        </w:rPr>
+        <w:t>De controller verwerkt en reageert op events, die meestal het gevolg zijn van handelingen van de gebruiker. Als je op een knop drukt, geeft de controller het model een opdracht om te verzetten. Ook kun je meerdere controllers in 1 applicatie toevoegen.</w:t>
+      </w:r>
+    </w:p>
+    <w:p>
+      <w:pPr>
+        <w:pStyle w:val="Kop3"/>
+      </w:pPr>
+      <w:bookmarkStart w:id="18" w:name="_Toc410643276"/>
+      <w:bookmarkStart w:id="19" w:name="_Toc410727834"/>
+      <w:r>
+        <w:t xml:space="preserve">4.1.4 </w:t>
+      </w:r>
+      <w:r>
+        <w:t>SRC EN BIN</w:t>
+      </w:r>
+      <w:bookmarkEnd w:id="18"/>
+      <w:bookmarkEnd w:id="19"/>
+    </w:p>
+    <w:p>
+      <w:pPr>
+        <w:rPr>
+          <w:szCs w:val="20"/>
+        </w:rPr>
+      </w:pPr>
+      <w:r>
+        <w:rPr>
+          <w:rStyle w:val="hps"/>
+          <w:rFonts w:cs="Arial"/>
+          <w:color w:val="222222"/>
+          <w:szCs w:val="20"/>
+        </w:rPr>
+        <w:t>SRC</w:t>
+      </w:r>
+      <w:r>
+        <w:rPr>
+          <w:rFonts w:cs="Arial"/>
+          <w:color w:val="222222"/>
+          <w:szCs w:val="20"/>
+        </w:rPr>
+        <w:t xml:space="preserve"> </w:t>
+      </w:r>
+      <w:r>
+        <w:rPr>
+          <w:rStyle w:val="hps"/>
+          <w:rFonts w:cs="Arial"/>
+          <w:color w:val="222222"/>
+          <w:szCs w:val="20"/>
+        </w:rPr>
+        <w:t>is de afkorting van</w:t>
+      </w:r>
+      <w:r>
+        <w:rPr>
+          <w:rFonts w:cs="Arial"/>
+          <w:color w:val="222222"/>
+          <w:szCs w:val="20"/>
+        </w:rPr>
+        <w:t xml:space="preserve"> </w:t>
+      </w:r>
+      <w:r>
+        <w:rPr>
+          <w:rStyle w:val="hps"/>
+          <w:rFonts w:cs="Arial"/>
+          <w:color w:val="222222"/>
+          <w:szCs w:val="20"/>
+        </w:rPr>
+        <w:t>source</w:t>
+      </w:r>
+      <w:r>
+        <w:rPr>
+          <w:rFonts w:cs="Arial"/>
+          <w:color w:val="222222"/>
+          <w:szCs w:val="20"/>
+        </w:rPr>
+        <w:t xml:space="preserve"> </w:t>
+      </w:r>
+      <w:r>
+        <w:rPr>
+          <w:rStyle w:val="hps"/>
+          <w:rFonts w:cs="Arial"/>
+          <w:color w:val="222222"/>
+          <w:szCs w:val="20"/>
+        </w:rPr>
+        <w:t>-</w:t>
+      </w:r>
+      <w:r>
+        <w:rPr>
+          <w:rFonts w:cs="Arial"/>
+          <w:color w:val="222222"/>
+          <w:szCs w:val="20"/>
+        </w:rPr>
+        <w:t xml:space="preserve"> </w:t>
+      </w:r>
+      <w:r>
+        <w:rPr>
+          <w:rStyle w:val="hps"/>
+          <w:rFonts w:cs="Arial"/>
+          <w:color w:val="222222"/>
+          <w:szCs w:val="20"/>
+        </w:rPr>
+        <w:t>de map waar</w:t>
+      </w:r>
+      <w:r>
+        <w:rPr>
+          <w:rFonts w:cs="Arial"/>
+          <w:color w:val="222222"/>
+          <w:szCs w:val="20"/>
+        </w:rPr>
+        <w:t xml:space="preserve"> de broncode in staat.</w:t>
+      </w:r>
+      <w:r>
+        <w:rPr>
+          <w:rFonts w:cs="Arial"/>
+          <w:color w:val="222222"/>
+          <w:szCs w:val="20"/>
+        </w:rPr>
+        <w:br/>
+      </w:r>
+      <w:r>
+        <w:rPr>
+          <w:rStyle w:val="hps"/>
+          <w:rFonts w:cs="Arial"/>
+          <w:color w:val="222222"/>
+          <w:szCs w:val="20"/>
+        </w:rPr>
+        <w:t>BIN</w:t>
+      </w:r>
+      <w:r>
+        <w:rPr>
+          <w:rFonts w:cs="Arial"/>
+          <w:color w:val="222222"/>
+          <w:szCs w:val="20"/>
+        </w:rPr>
+        <w:t xml:space="preserve"> </w:t>
+      </w:r>
+      <w:r>
+        <w:rPr>
+          <w:rStyle w:val="hps"/>
+          <w:rFonts w:cs="Arial"/>
+          <w:color w:val="222222"/>
+          <w:szCs w:val="20"/>
+        </w:rPr>
+        <w:t>is een afkorting van</w:t>
+      </w:r>
+      <w:r>
+        <w:rPr>
+          <w:rFonts w:cs="Arial"/>
+          <w:color w:val="222222"/>
+          <w:szCs w:val="20"/>
+        </w:rPr>
+        <w:t xml:space="preserve"> </w:t>
       </w:r>
       <w:proofErr w:type="spellStart"/>
       <w:r>
-        <w:t>Sequencediagrammen</w:t>
-      </w:r>
-      <w:bookmarkEnd w:id="8"/>
+        <w:rPr>
+          <w:rStyle w:val="hps"/>
+          <w:rFonts w:cs="Arial"/>
+          <w:color w:val="222222"/>
+          <w:szCs w:val="20"/>
+        </w:rPr>
+        <w:t>binairy</w:t>
+      </w:r>
       <w:proofErr w:type="spellEnd"/>
-    </w:p>
-    <w:p>
-      <w:pPr>
+      <w:r>
         <w:rPr>
-          <w:rFonts w:asciiTheme="majorHAnsi" w:eastAsiaTheme="majorEastAsia" w:hAnsiTheme="majorHAnsi" w:cstheme="majorBidi"/>
-          <w:color w:val="2E74B5" w:themeColor="accent1" w:themeShade="BF"/>
-          <w:sz w:val="32"/>
-          <w:szCs w:val="32"/>
+          <w:rFonts w:cs="Arial"/>
+          <w:color w:val="222222"/>
+          <w:szCs w:val="20"/>
         </w:rPr>
-      </w:pPr>
+        <w:t xml:space="preserve"> </w:t>
+      </w:r>
+      <w:r>
+        <w:rPr>
+          <w:rStyle w:val="hps"/>
+          <w:rFonts w:cs="Arial"/>
+          <w:color w:val="222222"/>
+          <w:szCs w:val="20"/>
+        </w:rPr>
+        <w:t>-</w:t>
+      </w:r>
+      <w:r>
+        <w:rPr>
+          <w:rFonts w:cs="Arial"/>
+          <w:color w:val="222222"/>
+          <w:szCs w:val="20"/>
+        </w:rPr>
+        <w:t xml:space="preserve"> </w:t>
+      </w:r>
+      <w:r>
+        <w:rPr>
+          <w:rStyle w:val="hps"/>
+          <w:rFonts w:cs="Arial"/>
+          <w:color w:val="222222"/>
+          <w:szCs w:val="20"/>
+        </w:rPr>
+        <w:t>de map</w:t>
+      </w:r>
+      <w:r>
+        <w:rPr>
+          <w:rFonts w:cs="Arial"/>
+          <w:color w:val="222222"/>
+          <w:szCs w:val="20"/>
+        </w:rPr>
+        <w:t xml:space="preserve"> </w:t>
+      </w:r>
+      <w:r>
+        <w:rPr>
+          <w:rStyle w:val="hps"/>
+          <w:rFonts w:cs="Arial"/>
+          <w:color w:val="222222"/>
+          <w:szCs w:val="20"/>
+        </w:rPr>
+        <w:t>waar u uw</w:t>
+      </w:r>
+      <w:r>
+        <w:rPr>
+          <w:rFonts w:cs="Arial"/>
+          <w:color w:val="222222"/>
+          <w:szCs w:val="20"/>
+        </w:rPr>
+        <w:t xml:space="preserve"> </w:t>
+      </w:r>
+      <w:r>
+        <w:rPr>
+          <w:rStyle w:val="hps"/>
+          <w:rFonts w:cs="Arial"/>
+          <w:color w:val="222222"/>
+          <w:szCs w:val="20"/>
+        </w:rPr>
+        <w:t>gecompileerd</w:t>
+      </w:r>
+      <w:r>
+        <w:rPr>
+          <w:rFonts w:cs="Arial"/>
+          <w:color w:val="222222"/>
+          <w:szCs w:val="20"/>
+        </w:rPr>
+        <w:t xml:space="preserve"> </w:t>
+      </w:r>
+      <w:r>
+        <w:rPr>
+          <w:rStyle w:val="hps"/>
+          <w:rFonts w:cs="Arial"/>
+          <w:color w:val="222222"/>
+          <w:szCs w:val="20"/>
+        </w:rPr>
+        <w:t>spullen</w:t>
+      </w:r>
+    </w:p>
+    <w:p>
+      <w:pPr>
+        <w:pStyle w:val="Kop3"/>
+      </w:pPr>
+      <w:bookmarkStart w:id="20" w:name="_Toc410643277"/>
+      <w:bookmarkStart w:id="21" w:name="_Toc410727835"/>
+      <w:r>
+        <w:t xml:space="preserve">4.1.5 </w:t>
+      </w:r>
+      <w:r>
+        <w:t>MVC in Vossen &amp; Konijnen</w:t>
+      </w:r>
+      <w:bookmarkEnd w:id="20"/>
+      <w:bookmarkEnd w:id="21"/>
+    </w:p>
+    <w:p>
+      <w:r>
+        <w:t xml:space="preserve">In het project hebben wij de MVC gebruikt om de klassen te ordenen, zo kun je nu makkelijker een stuk code hergebruiken, maar ook een extra view aan de applicatie toevoegen. </w:t>
+      </w:r>
+    </w:p>
+    <w:p>
       <w:r>
         <w:br w:type="page"/>
       </w:r>
@@ -3161,31 +5134,12 @@
       <w:pPr>
         <w:pStyle w:val="Kop1"/>
       </w:pPr>
-      <w:bookmarkStart w:id="9" w:name="_Toc410584898"/>
-      <w:r>
-        <w:lastRenderedPageBreak/>
-        <w:t xml:space="preserve">5. </w:t>
-      </w:r>
-      <w:bookmarkEnd w:id="9"/>
-      <w:r>
-        <w:t xml:space="preserve">MVC </w:t>
-      </w:r>
-    </w:p>
-    <w:p>
-      <w:r>
-        <w:br w:type="page"/>
-      </w:r>
-    </w:p>
-    <w:p>
-      <w:pPr>
-        <w:pStyle w:val="Kop1"/>
-      </w:pPr>
-      <w:bookmarkStart w:id="10" w:name="_Toc410584899"/>
+      <w:bookmarkStart w:id="22" w:name="_Toc410727836"/>
       <w:r>
         <w:lastRenderedPageBreak/>
         <w:t>6. GUI</w:t>
       </w:r>
-      <w:bookmarkEnd w:id="10"/>
+      <w:bookmarkEnd w:id="22"/>
     </w:p>
     <w:p>
       <w:r>
@@ -3211,11 +5165,11 @@
       <w:pPr>
         <w:pStyle w:val="Kop2"/>
       </w:pPr>
-      <w:bookmarkStart w:id="11" w:name="_Toc410584900"/>
+      <w:bookmarkStart w:id="23" w:name="_Toc410727837"/>
       <w:r>
         <w:t>6.1 Uiterlijk</w:t>
       </w:r>
-      <w:bookmarkEnd w:id="11"/>
+      <w:bookmarkEnd w:id="23"/>
     </w:p>
     <w:p>
       <w:r>
@@ -3229,11 +5183,11 @@
       <w:pPr>
         <w:pStyle w:val="Kop2"/>
       </w:pPr>
-      <w:bookmarkStart w:id="12" w:name="_Toc410584901"/>
+      <w:bookmarkStart w:id="24" w:name="_Toc410727838"/>
       <w:r>
         <w:t>6.2 Views</w:t>
       </w:r>
-      <w:bookmarkEnd w:id="12"/>
+      <w:bookmarkEnd w:id="24"/>
     </w:p>
     <w:p>
       <w:r>
@@ -3338,9 +5292,11 @@
       <w:pPr>
         <w:pStyle w:val="Kop3"/>
       </w:pPr>
+      <w:bookmarkStart w:id="25" w:name="_Toc410727839"/>
       <w:r>
         <w:t>6.2.1 Field view</w:t>
       </w:r>
+      <w:bookmarkEnd w:id="25"/>
     </w:p>
     <w:p>
       <w:r>
@@ -3351,9 +5307,11 @@
       <w:pPr>
         <w:pStyle w:val="Kop3"/>
       </w:pPr>
+      <w:bookmarkStart w:id="26" w:name="_Toc410727840"/>
       <w:r>
         <w:t>6.2.2 Tekst view</w:t>
       </w:r>
+      <w:bookmarkEnd w:id="26"/>
     </w:p>
     <w:p>
       <w:r>
@@ -3364,9 +5322,11 @@
       <w:pPr>
         <w:pStyle w:val="Kop3"/>
       </w:pPr>
+      <w:bookmarkStart w:id="27" w:name="_Toc410727841"/>
       <w:r>
         <w:t>6.2.3 Cirkeldiagram</w:t>
       </w:r>
+      <w:bookmarkEnd w:id="27"/>
     </w:p>
     <w:p>
       <w:r>
@@ -3377,9 +5337,11 @@
       <w:pPr>
         <w:pStyle w:val="Kop3"/>
       </w:pPr>
+      <w:bookmarkStart w:id="28" w:name="_Toc410727842"/>
       <w:r>
         <w:t>6.2.4 Grafiek</w:t>
       </w:r>
+      <w:bookmarkEnd w:id="28"/>
     </w:p>
     <w:p>
       <w:r>
@@ -3390,10 +5352,12 @@
       <w:pPr>
         <w:pStyle w:val="Kop3"/>
       </w:pPr>
+      <w:bookmarkStart w:id="29" w:name="_Toc410727843"/>
       <w:r>
         <w:lastRenderedPageBreak/>
         <w:t>6.2.5 Staafdiagram</w:t>
       </w:r>
+      <w:bookmarkEnd w:id="29"/>
     </w:p>
     <w:p>
       <w:r>
@@ -3415,15 +5379,15 @@
       <w:pPr>
         <w:pStyle w:val="Kop1"/>
       </w:pPr>
-      <w:bookmarkStart w:id="13" w:name="_Toc410584902"/>
+      <w:bookmarkStart w:id="30" w:name="_Toc410727844"/>
       <w:r>
         <w:lastRenderedPageBreak/>
         <w:t xml:space="preserve">7. </w:t>
       </w:r>
-      <w:bookmarkEnd w:id="13"/>
       <w:r>
         <w:t>Uitbreidingen en extra functies</w:t>
       </w:r>
+      <w:bookmarkEnd w:id="30"/>
     </w:p>
     <w:p>
       <w:r>
@@ -3499,12 +5463,14 @@
       <w:pPr>
         <w:pStyle w:val="Kop2"/>
       </w:pPr>
+      <w:bookmarkStart w:id="31" w:name="_Toc410727845"/>
       <w:r>
         <w:t xml:space="preserve">7.1 </w:t>
       </w:r>
       <w:r>
         <w:t>De Beer</w:t>
       </w:r>
+      <w:bookmarkEnd w:id="31"/>
     </w:p>
     <w:p>
       <w:r>
@@ -3521,6 +5487,7 @@
       <w:pPr>
         <w:pStyle w:val="Kop3"/>
       </w:pPr>
+      <w:bookmarkStart w:id="32" w:name="_Toc410727846"/>
       <w:r>
         <w:rPr>
           <w:rStyle w:val="Kop3Char"/>
@@ -3531,8 +5498,9 @@
         <w:t xml:space="preserve"> </w:t>
       </w:r>
       <w:r>
-        <w:t>Het gedrag van de beer</w:t>
-      </w:r>
+        <w:t>Functie van de beer</w:t>
+      </w:r>
+      <w:bookmarkEnd w:id="32"/>
     </w:p>
     <w:p>
       <w:r>
@@ -3569,97 +5537,274 @@
         <w:t xml:space="preserve"> Er bestaat een zeer kleine kans van 0,02 dat de beer zich voortplant. Als dit wel het geval is zullen er vier beren bijkomen.</w:t>
       </w:r>
     </w:p>
+    <w:p>
+      <w:pPr>
+        <w:pStyle w:val="Kop2"/>
+      </w:pPr>
+      <w:bookmarkStart w:id="33" w:name="_Toc410727847"/>
+      <w:r>
+        <w:t>7.2 De Jager</w:t>
+      </w:r>
+      <w:bookmarkEnd w:id="33"/>
+    </w:p>
+    <w:p>
+      <w:r>
+        <w:t xml:space="preserve">De tweede toevoeging is de jager. De jager heeft de mogelijkheid om alle diersoorten dood te schieten. </w:t>
+      </w:r>
+    </w:p>
+    <w:p>
+      <w:pPr>
+        <w:pStyle w:val="Kop3"/>
+      </w:pPr>
+      <w:bookmarkStart w:id="34" w:name="_Toc410727848"/>
+      <w:r>
+        <w:t xml:space="preserve">7.2.1 </w:t>
+      </w:r>
+      <w:r>
+        <w:t>Functie van de jager</w:t>
+      </w:r>
+      <w:bookmarkEnd w:id="34"/>
+    </w:p>
+    <w:p>
+      <w:r>
+        <w:t xml:space="preserve">Jagers kunnen alle diersoorten doorschieten. </w:t>
+      </w:r>
+      <w:r>
+        <w:t xml:space="preserve">Als extra functie is er een max munitie toegevoegd voor de jagers. Na zeven kogels geschoten te hebben kunnen de jagers niet meer schieten. De volgende drie steps worden gebruikt om te herladen. Na het herladen kan de jager weer zeven kogels schieten. De jagers zijn tijdens de simulatie onsterfelijk. Tijdens de simulatie wordt uitgegaan van vergunningen waardoor nooit dezelfde jagers actief blijven. </w:t>
+      </w:r>
+    </w:p>
+    <w:p>
+      <w:pPr>
+        <w:pStyle w:val="Kop2"/>
+      </w:pPr>
+      <w:bookmarkStart w:id="35" w:name="_Toc410727849"/>
+      <w:r>
+        <w:t>7.3 Het virus</w:t>
+      </w:r>
+      <w:bookmarkEnd w:id="35"/>
+    </w:p>
+    <w:p>
+      <w:r>
+        <w:t>Konijnen kunnen besmet raken met het viru</w:t>
+      </w:r>
+      <w:r>
+        <w:t>s. Dit virus is besmettelijk en kunnen andere konijnen besmetten met het virus.</w:t>
+      </w:r>
+      <w:r>
+        <w:t xml:space="preserve"> De kans dat een konijn het virus overbrengt is 90%.</w:t>
+      </w:r>
+      <w:r>
+        <w:t xml:space="preserve"> Na uiterlijk vijf dage</w:t>
+      </w:r>
+      <w:r>
+        <w:t>n gaat het konijn dood. Het virus verdwijnt zodra het laatste konijn met het virus sterft zonder een ander konijn te besmetten.</w:t>
+      </w:r>
+    </w:p>
+    <w:p>
+      <w:pPr>
+        <w:pStyle w:val="Kop2"/>
+      </w:pPr>
+      <w:bookmarkStart w:id="36" w:name="_Toc410727850"/>
+      <w:r>
+        <w:t>7.</w:t>
+      </w:r>
+      <w:r>
+        <w:t>4</w:t>
+      </w:r>
+      <w:r>
+        <w:t xml:space="preserve"> Instellingen</w:t>
+      </w:r>
+      <w:bookmarkEnd w:id="36"/>
+    </w:p>
+    <w:p>
+      <w:r>
+        <w:t xml:space="preserve">Er is een extra tab met instellingen toegevoegd aan de GUI. In deze tab is het mogelijk om de standaardwaarden </w:t>
+      </w:r>
+      <w:r>
+        <w:t xml:space="preserve">van variabelen aan te passen die </w:t>
+      </w:r>
+      <w:r>
+        <w:t>van invloed zijn op de simulatie.</w:t>
+      </w:r>
+      <w:r>
+        <w:t xml:space="preserve"> Hierdoor is het simpel om de instellingen van de simulatie aan te passen naar </w:t>
+      </w:r>
+      <w:r>
+        <w:t xml:space="preserve">eigen </w:t>
+      </w:r>
+      <w:r>
+        <w:t>wens.</w:t>
+      </w:r>
+    </w:p>
     <w:p/>
     <w:p>
-      <w:pPr>
-        <w:pStyle w:val="Kop2"/>
-      </w:pPr>
-      <w:r>
-        <w:t>7.2 De Jager</w:t>
-      </w:r>
-    </w:p>
-    <w:p>
-      <w:r>
-        <w:t xml:space="preserve">De tweede toevoeging is de jager. De jager heeft de mogelijkheid om alle diersoorten dood te schieten. </w:t>
-      </w:r>
-    </w:p>
-    <w:p>
-      <w:pPr>
-        <w:pStyle w:val="Kop3"/>
-      </w:pPr>
-      <w:r>
-        <w:t>7.2.1 Het gedrag van de jager</w:t>
-      </w:r>
-    </w:p>
-    <w:p>
-      <w:r>
-        <w:t xml:space="preserve">Jagers kunnen alle diersoorten doorschieten. </w:t>
-      </w:r>
-      <w:r>
-        <w:t>Als extra functie is er een max munitie toegevoegd voor de jagers. Na zeven kogels geschoten te hebben kunnen de jagers niet meer schieten. De volgende drie steps worden gebruikt om te herladen. Na het herladen kan de jager weer zeven kogels schieten. De jagers zijn tijdens de simulatie onsterfelijk. Tijdens de simulatie wordt uitgegaan van vergunningen waardoor nooit dezelfde jagers actief blijven. Daarom is een maximale leeftijd niet nodig. Ook is er daarom geen voedselfunctie.</w:t>
-      </w:r>
-    </w:p>
-    <w:p>
-      <w:pPr>
-        <w:pStyle w:val="Kop2"/>
-      </w:pPr>
-      <w:r>
-        <w:t>7.3 Het virus</w:t>
-      </w:r>
-    </w:p>
-    <w:p>
-      <w:r>
-        <w:t>Het konijnenvirus is een virus waaraan de konijnen dood kunnen gaan. Door deze extra functie hebben de konijnen een extra kans om dood te gaan. De kans dat een konijn ziek wordt is zeer klein maar wel mogelijk.</w:t>
-      </w:r>
-    </w:p>
-    <w:p>
-      <w:pPr>
-        <w:pStyle w:val="Kop2"/>
-      </w:pPr>
-      <w:r>
-        <w:t>7.4 Het gras</w:t>
-      </w:r>
-      <w:r>
-        <w:t xml:space="preserve"> (NOG TE DOEN)</w:t>
-      </w:r>
-    </w:p>
-    <w:p>
-      <w:r>
-        <w:t xml:space="preserve">Het gras dient als voeding voor de konijnen. Hierdoor kunnen de konijnen hun maximale leeftijd halen zolang ze niet worden doodgeschoten of opgegeten. Als het konijn een tijd geen gras kan vinden gaat het dood van de honger. </w:t>
-      </w:r>
+      <w:r>
+        <w:br w:type="page"/>
+      </w:r>
+    </w:p>
+    <w:p>
+      <w:pPr>
+        <w:pStyle w:val="Kop1"/>
+      </w:pPr>
+      <w:bookmarkStart w:id="37" w:name="_Toc410727851"/>
+      <w:r>
+        <w:lastRenderedPageBreak/>
+        <w:t>Bijlage A – UML Klassendiagram V1.0</w:t>
+      </w:r>
+      <w:bookmarkEnd w:id="37"/>
     </w:p>
     <w:p/>
     <w:p>
-      <w:pPr>
-        <w:pStyle w:val="Kop2"/>
-      </w:pPr>
-      <w:r>
+      <w:r>
+        <w:rPr>
+          <w:noProof/>
+          <w:lang w:eastAsia="nl-NL"/>
+        </w:rPr>
+        <w:drawing>
+          <wp:anchor distT="0" distB="0" distL="114300" distR="114300" simplePos="0" relativeHeight="251657728" behindDoc="1" locked="0" layoutInCell="1" allowOverlap="1" wp14:anchorId="31FBA735" wp14:editId="1E4A5BB8">
+            <wp:simplePos x="0" y="0"/>
+            <wp:positionH relativeFrom="margin">
+              <wp:align>left</wp:align>
+            </wp:positionH>
+            <wp:positionV relativeFrom="paragraph">
+              <wp:posOffset>1737995</wp:posOffset>
+            </wp:positionV>
+            <wp:extent cx="7333615" cy="5737860"/>
+            <wp:effectExtent l="0" t="2222" r="0" b="0"/>
+            <wp:wrapTight wrapText="bothSides">
+              <wp:wrapPolygon edited="0">
+                <wp:start x="-7" y="21592"/>
+                <wp:lineTo x="21539" y="21592"/>
+                <wp:lineTo x="21539" y="78"/>
+                <wp:lineTo x="-7" y="78"/>
+                <wp:lineTo x="-7" y="21592"/>
+              </wp:wrapPolygon>
+            </wp:wrapTight>
+            <wp:docPr id="1" name="Afbeelding 1" descr="C:\Users\Arjan\AppData\Local\Microsoft\Windows\INetCache\Content.Word\KlassenDiagram1.jpg"/>
+            <wp:cNvGraphicFramePr>
+              <a:graphicFrameLocks xmlns:a="http://schemas.openxmlformats.org/drawingml/2006/main" noChangeAspect="1"/>
+            </wp:cNvGraphicFramePr>
+            <a:graphic xmlns:a="http://schemas.openxmlformats.org/drawingml/2006/main">
+              <a:graphicData uri="http://schemas.openxmlformats.org/drawingml/2006/picture">
+                <pic:pic xmlns:pic="http://schemas.openxmlformats.org/drawingml/2006/picture">
+                  <pic:nvPicPr>
+                    <pic:cNvPr id="0" name="Picture 3" descr="C:\Users\Arjan\AppData\Local\Microsoft\Windows\INetCache\Content.Word\KlassenDiagram1.jpg"/>
+                    <pic:cNvPicPr>
+                      <a:picLocks noChangeAspect="1" noChangeArrowheads="1"/>
+                    </pic:cNvPicPr>
+                  </pic:nvPicPr>
+                  <pic:blipFill>
+                    <a:blip r:embed="rId10">
+                      <a:extLst>
+                        <a:ext uri="{28A0092B-C50C-407E-A947-70E740481C1C}">
+                          <a14:useLocalDpi xmlns:a14="http://schemas.microsoft.com/office/drawing/2010/main" val="0"/>
+                        </a:ext>
+                      </a:extLst>
+                    </a:blip>
+                    <a:srcRect/>
+                    <a:stretch>
+                      <a:fillRect/>
+                    </a:stretch>
+                  </pic:blipFill>
+                  <pic:spPr bwMode="auto">
+                    <a:xfrm rot="5400000">
+                      <a:off x="0" y="0"/>
+                      <a:ext cx="7333615" cy="5737860"/>
+                    </a:xfrm>
+                    <a:prstGeom prst="rect">
+                      <a:avLst/>
+                    </a:prstGeom>
+                    <a:noFill/>
+                    <a:ln>
+                      <a:noFill/>
+                    </a:ln>
+                  </pic:spPr>
+                </pic:pic>
+              </a:graphicData>
+            </a:graphic>
+            <wp14:sizeRelH relativeFrom="page">
+              <wp14:pctWidth>0</wp14:pctWidth>
+            </wp14:sizeRelH>
+            <wp14:sizeRelV relativeFrom="page">
+              <wp14:pctHeight>0</wp14:pctHeight>
+            </wp14:sizeRelV>
+          </wp:anchor>
+        </w:drawing>
+      </w:r>
+      <w:r>
+        <w:br w:type="page"/>
+      </w:r>
+    </w:p>
+    <w:p>
+      <w:pPr>
+        <w:pStyle w:val="Kop1"/>
+      </w:pPr>
+      <w:bookmarkStart w:id="38" w:name="_Toc410727852"/>
+      <w:r>
+        <w:rPr>
+          <w:noProof/>
+        </w:rPr>
         <w:lastRenderedPageBreak/>
-        <w:t>7.5 Instellingen</w:t>
-      </w:r>
-    </w:p>
-    <w:p>
-      <w:r>
-        <w:t xml:space="preserve">Er is een extra tab met instellingen toegevoegd aan de GUI. In deze tab is het mogelijk om de standaardwaarden zoals maximale leeftijd en de minimale leeftijd voor voortplanting aan te passen. </w:t>
-      </w:r>
-    </w:p>
-    <w:p/>
-    <w:p>
-      <w:r>
-        <w:br w:type="page"/>
-      </w:r>
-      <w:bookmarkStart w:id="14" w:name="_GoBack"/>
-      <w:bookmarkEnd w:id="14"/>
-    </w:p>
-    <w:p/>
-    <w:p>
-      <w:r>
-        <w:br w:type="page"/>
-      </w:r>
-    </w:p>
-    <w:p/>
+        <w:pict>
+          <v:shapetype id="_x0000_t75" coordsize="21600,21600" o:spt="75" o:preferrelative="t" path="m@4@5l@4@11@9@11@9@5xe" filled="f" stroked="f">
+            <v:stroke joinstyle="miter"/>
+            <v:formulas>
+              <v:f eqn="if lineDrawn pixelLineWidth 0"/>
+              <v:f eqn="sum @0 1 0"/>
+              <v:f eqn="sum 0 0 @1"/>
+              <v:f eqn="prod @2 1 2"/>
+              <v:f eqn="prod @3 21600 pixelWidth"/>
+              <v:f eqn="prod @3 21600 pixelHeight"/>
+              <v:f eqn="sum @0 0 1"/>
+              <v:f eqn="prod @6 1 2"/>
+              <v:f eqn="prod @7 21600 pixelWidth"/>
+              <v:f eqn="sum @8 21600 0"/>
+              <v:f eqn="prod @7 21600 pixelHeight"/>
+              <v:f eqn="sum @10 21600 0"/>
+            </v:formulas>
+            <v:path o:extrusionok="f" gradientshapeok="t" o:connecttype="rect"/>
+            <o:lock v:ext="edit" aspectratio="t"/>
+          </v:shapetype>
+          <v:shape id="_x0000_s1026" type="#_x0000_t75" style="position:absolute;margin-left:24.55pt;margin-top:25.5pt;width:404.5pt;height:669.5pt;z-index:-251656704;mso-position-horizontal-relative:text;mso-position-vertical-relative:text" o:preferrelative="f" wrapcoords="-36 0 -36 21541 21600 21541 21600 0 -36 0">
+            <v:imagedata r:id="rId11" o:title="KlassenDiagram2"/>
+            <w10:wrap type="tight"/>
+          </v:shape>
+        </w:pict>
+      </w:r>
+      <w:r>
+        <w:t>Bijlage B – UML Klassendiagram V2.0</w:t>
+      </w:r>
+      <w:bookmarkEnd w:id="38"/>
+    </w:p>
+    <w:p>
+      <w:pPr>
+        <w:pStyle w:val="Kop1"/>
+      </w:pPr>
+      <w:bookmarkStart w:id="39" w:name="_Toc410727853"/>
+      <w:r>
+        <w:rPr>
+          <w:noProof/>
+        </w:rPr>
+        <w:lastRenderedPageBreak/>
+        <w:pict>
+          <v:shape id="_x0000_s1027" type="#_x0000_t75" style="position:absolute;margin-left:47.9pt;margin-top:26.4pt;width:364.2pt;height:668.6pt;z-index:-251654656;mso-position-horizontal-relative:text;mso-position-vertical-relative:text" wrapcoords="-36 0 -36 21534 21600 21534 21600 0 -36 0">
+            <v:imagedata r:id="rId12" o:title="Sequence Diagram0"/>
+            <w10:wrap type="tight"/>
+          </v:shape>
+        </w:pict>
+      </w:r>
+      <w:r>
+        <w:t>Bijlage C – Sequence Diagram (Step ++)</w:t>
+      </w:r>
+      <w:bookmarkEnd w:id="39"/>
+    </w:p>
+    <w:p>
+      <w:pPr>
+        <w:pStyle w:val="Kop1"/>
+      </w:pPr>
+    </w:p>
     <w:sectPr>
-      <w:footerReference w:type="default" r:id="rId9"/>
+      <w:footerReference w:type="default" r:id="rId13"/>
       <w:pgSz w:w="11906" w:h="16838" w:code="9"/>
       <w:pgMar w:top="1418" w:right="1418" w:bottom="1418" w:left="1418" w:header="709" w:footer="709" w:gutter="0"/>
       <w:pgNumType w:start="0"/>
@@ -3706,6 +5851,7 @@
         <w:docPartUnique/>
       </w:docPartObj>
     </w:sdtPr>
+    <w:sdtEndPr/>
     <w:sdtContent>
       <w:p>
         <w:pPr>
@@ -3870,6 +6016,231 @@
     </w:lvl>
   </w:abstractNum>
   <w:abstractNum w:abstractNumId="1">
+    <w:nsid w:val="2BE654F8"/>
+    <w:multiLevelType w:val="hybridMultilevel"/>
+    <w:tmpl w:val="89ECCE8C"/>
+    <w:lvl w:ilvl="0" w:tplc="524A626E">
+      <w:numFmt w:val="bullet"/>
+      <w:lvlText w:val="-"/>
+      <w:lvlJc w:val="left"/>
+      <w:pPr>
+        <w:ind w:left="720" w:hanging="360"/>
+      </w:pPr>
+      <w:rPr>
+        <w:rFonts w:ascii="Calibri" w:eastAsiaTheme="minorHAnsi" w:hAnsi="Calibri" w:cstheme="minorBidi" w:hint="default"/>
+      </w:rPr>
+    </w:lvl>
+    <w:lvl w:ilvl="1" w:tplc="04130003" w:tentative="1">
+      <w:start w:val="1"/>
+      <w:numFmt w:val="bullet"/>
+      <w:lvlText w:val="o"/>
+      <w:lvlJc w:val="left"/>
+      <w:pPr>
+        <w:ind w:left="1440" w:hanging="360"/>
+      </w:pPr>
+      <w:rPr>
+        <w:rFonts w:ascii="Courier New" w:hAnsi="Courier New" w:cs="Courier New" w:hint="default"/>
+      </w:rPr>
+    </w:lvl>
+    <w:lvl w:ilvl="2" w:tplc="04130005" w:tentative="1">
+      <w:start w:val="1"/>
+      <w:numFmt w:val="bullet"/>
+      <w:lvlText w:val=""/>
+      <w:lvlJc w:val="left"/>
+      <w:pPr>
+        <w:ind w:left="2160" w:hanging="360"/>
+      </w:pPr>
+      <w:rPr>
+        <w:rFonts w:ascii="Wingdings" w:hAnsi="Wingdings" w:hint="default"/>
+      </w:rPr>
+    </w:lvl>
+    <w:lvl w:ilvl="3" w:tplc="04130001" w:tentative="1">
+      <w:start w:val="1"/>
+      <w:numFmt w:val="bullet"/>
+      <w:lvlText w:val=""/>
+      <w:lvlJc w:val="left"/>
+      <w:pPr>
+        <w:ind w:left="2880" w:hanging="360"/>
+      </w:pPr>
+      <w:rPr>
+        <w:rFonts w:ascii="Symbol" w:hAnsi="Symbol" w:hint="default"/>
+      </w:rPr>
+    </w:lvl>
+    <w:lvl w:ilvl="4" w:tplc="04130003" w:tentative="1">
+      <w:start w:val="1"/>
+      <w:numFmt w:val="bullet"/>
+      <w:lvlText w:val="o"/>
+      <w:lvlJc w:val="left"/>
+      <w:pPr>
+        <w:ind w:left="3600" w:hanging="360"/>
+      </w:pPr>
+      <w:rPr>
+        <w:rFonts w:ascii="Courier New" w:hAnsi="Courier New" w:cs="Courier New" w:hint="default"/>
+      </w:rPr>
+    </w:lvl>
+    <w:lvl w:ilvl="5" w:tplc="04130005" w:tentative="1">
+      <w:start w:val="1"/>
+      <w:numFmt w:val="bullet"/>
+      <w:lvlText w:val=""/>
+      <w:lvlJc w:val="left"/>
+      <w:pPr>
+        <w:ind w:left="4320" w:hanging="360"/>
+      </w:pPr>
+      <w:rPr>
+        <w:rFonts w:ascii="Wingdings" w:hAnsi="Wingdings" w:hint="default"/>
+      </w:rPr>
+    </w:lvl>
+    <w:lvl w:ilvl="6" w:tplc="04130001" w:tentative="1">
+      <w:start w:val="1"/>
+      <w:numFmt w:val="bullet"/>
+      <w:lvlText w:val=""/>
+      <w:lvlJc w:val="left"/>
+      <w:pPr>
+        <w:ind w:left="5040" w:hanging="360"/>
+      </w:pPr>
+      <w:rPr>
+        <w:rFonts w:ascii="Symbol" w:hAnsi="Symbol" w:hint="default"/>
+      </w:rPr>
+    </w:lvl>
+    <w:lvl w:ilvl="7" w:tplc="04130003" w:tentative="1">
+      <w:start w:val="1"/>
+      <w:numFmt w:val="bullet"/>
+      <w:lvlText w:val="o"/>
+      <w:lvlJc w:val="left"/>
+      <w:pPr>
+        <w:ind w:left="5760" w:hanging="360"/>
+      </w:pPr>
+      <w:rPr>
+        <w:rFonts w:ascii="Courier New" w:hAnsi="Courier New" w:cs="Courier New" w:hint="default"/>
+      </w:rPr>
+    </w:lvl>
+    <w:lvl w:ilvl="8" w:tplc="04130005" w:tentative="1">
+      <w:start w:val="1"/>
+      <w:numFmt w:val="bullet"/>
+      <w:lvlText w:val=""/>
+      <w:lvlJc w:val="left"/>
+      <w:pPr>
+        <w:ind w:left="6480" w:hanging="360"/>
+      </w:pPr>
+      <w:rPr>
+        <w:rFonts w:ascii="Wingdings" w:hAnsi="Wingdings" w:hint="default"/>
+      </w:rPr>
+    </w:lvl>
+  </w:abstractNum>
+  <w:abstractNum w:abstractNumId="2">
+    <w:nsid w:val="3C8A455E"/>
+    <w:multiLevelType w:val="hybridMultilevel"/>
+    <w:tmpl w:val="F3F6DA42"/>
+    <w:lvl w:ilvl="0" w:tplc="0413000D">
+      <w:start w:val="1"/>
+      <w:numFmt w:val="bullet"/>
+      <w:lvlText w:val=""/>
+      <w:lvlJc w:val="left"/>
+      <w:pPr>
+        <w:ind w:left="3600" w:hanging="360"/>
+      </w:pPr>
+      <w:rPr>
+        <w:rFonts w:ascii="Wingdings" w:hAnsi="Wingdings" w:hint="default"/>
+      </w:rPr>
+    </w:lvl>
+    <w:lvl w:ilvl="1" w:tplc="04130003" w:tentative="1">
+      <w:start w:val="1"/>
+      <w:numFmt w:val="bullet"/>
+      <w:lvlText w:val="o"/>
+      <w:lvlJc w:val="left"/>
+      <w:pPr>
+        <w:ind w:left="4320" w:hanging="360"/>
+      </w:pPr>
+      <w:rPr>
+        <w:rFonts w:ascii="Courier New" w:hAnsi="Courier New" w:cs="Courier New" w:hint="default"/>
+      </w:rPr>
+    </w:lvl>
+    <w:lvl w:ilvl="2" w:tplc="04130005" w:tentative="1">
+      <w:start w:val="1"/>
+      <w:numFmt w:val="bullet"/>
+      <w:lvlText w:val=""/>
+      <w:lvlJc w:val="left"/>
+      <w:pPr>
+        <w:ind w:left="5040" w:hanging="360"/>
+      </w:pPr>
+      <w:rPr>
+        <w:rFonts w:ascii="Wingdings" w:hAnsi="Wingdings" w:hint="default"/>
+      </w:rPr>
+    </w:lvl>
+    <w:lvl w:ilvl="3" w:tplc="04130001" w:tentative="1">
+      <w:start w:val="1"/>
+      <w:numFmt w:val="bullet"/>
+      <w:lvlText w:val=""/>
+      <w:lvlJc w:val="left"/>
+      <w:pPr>
+        <w:ind w:left="5760" w:hanging="360"/>
+      </w:pPr>
+      <w:rPr>
+        <w:rFonts w:ascii="Symbol" w:hAnsi="Symbol" w:hint="default"/>
+      </w:rPr>
+    </w:lvl>
+    <w:lvl w:ilvl="4" w:tplc="04130003" w:tentative="1">
+      <w:start w:val="1"/>
+      <w:numFmt w:val="bullet"/>
+      <w:lvlText w:val="o"/>
+      <w:lvlJc w:val="left"/>
+      <w:pPr>
+        <w:ind w:left="6480" w:hanging="360"/>
+      </w:pPr>
+      <w:rPr>
+        <w:rFonts w:ascii="Courier New" w:hAnsi="Courier New" w:cs="Courier New" w:hint="default"/>
+      </w:rPr>
+    </w:lvl>
+    <w:lvl w:ilvl="5" w:tplc="04130005" w:tentative="1">
+      <w:start w:val="1"/>
+      <w:numFmt w:val="bullet"/>
+      <w:lvlText w:val=""/>
+      <w:lvlJc w:val="left"/>
+      <w:pPr>
+        <w:ind w:left="7200" w:hanging="360"/>
+      </w:pPr>
+      <w:rPr>
+        <w:rFonts w:ascii="Wingdings" w:hAnsi="Wingdings" w:hint="default"/>
+      </w:rPr>
+    </w:lvl>
+    <w:lvl w:ilvl="6" w:tplc="04130001" w:tentative="1">
+      <w:start w:val="1"/>
+      <w:numFmt w:val="bullet"/>
+      <w:lvlText w:val=""/>
+      <w:lvlJc w:val="left"/>
+      <w:pPr>
+        <w:ind w:left="7920" w:hanging="360"/>
+      </w:pPr>
+      <w:rPr>
+        <w:rFonts w:ascii="Symbol" w:hAnsi="Symbol" w:hint="default"/>
+      </w:rPr>
+    </w:lvl>
+    <w:lvl w:ilvl="7" w:tplc="04130003" w:tentative="1">
+      <w:start w:val="1"/>
+      <w:numFmt w:val="bullet"/>
+      <w:lvlText w:val="o"/>
+      <w:lvlJc w:val="left"/>
+      <w:pPr>
+        <w:ind w:left="8640" w:hanging="360"/>
+      </w:pPr>
+      <w:rPr>
+        <w:rFonts w:ascii="Courier New" w:hAnsi="Courier New" w:cs="Courier New" w:hint="default"/>
+      </w:rPr>
+    </w:lvl>
+    <w:lvl w:ilvl="8" w:tplc="04130005" w:tentative="1">
+      <w:start w:val="1"/>
+      <w:numFmt w:val="bullet"/>
+      <w:lvlText w:val=""/>
+      <w:lvlJc w:val="left"/>
+      <w:pPr>
+        <w:ind w:left="9360" w:hanging="360"/>
+      </w:pPr>
+      <w:rPr>
+        <w:rFonts w:ascii="Wingdings" w:hAnsi="Wingdings" w:hint="default"/>
+      </w:rPr>
+    </w:lvl>
+  </w:abstractNum>
+  <w:abstractNum w:abstractNumId="3">
     <w:nsid w:val="486D429D"/>
     <w:multiLevelType w:val="hybridMultilevel"/>
     <w:tmpl w:val="00809916"/>
@@ -3982,7 +6353,120 @@
       </w:rPr>
     </w:lvl>
   </w:abstractNum>
-  <w:abstractNum w:abstractNumId="2">
+  <w:abstractNum w:abstractNumId="4">
+    <w:nsid w:val="4A2B1207"/>
+    <w:multiLevelType w:val="hybridMultilevel"/>
+    <w:tmpl w:val="70D61A26"/>
+    <w:lvl w:ilvl="0" w:tplc="0413000D">
+      <w:start w:val="1"/>
+      <w:numFmt w:val="bullet"/>
+      <w:lvlText w:val=""/>
+      <w:lvlJc w:val="left"/>
+      <w:pPr>
+        <w:ind w:left="7200" w:hanging="360"/>
+      </w:pPr>
+      <w:rPr>
+        <w:rFonts w:ascii="Wingdings" w:hAnsi="Wingdings" w:hint="default"/>
+      </w:rPr>
+    </w:lvl>
+    <w:lvl w:ilvl="1" w:tplc="04130003" w:tentative="1">
+      <w:start w:val="1"/>
+      <w:numFmt w:val="bullet"/>
+      <w:lvlText w:val="o"/>
+      <w:lvlJc w:val="left"/>
+      <w:pPr>
+        <w:ind w:left="7920" w:hanging="360"/>
+      </w:pPr>
+      <w:rPr>
+        <w:rFonts w:ascii="Courier New" w:hAnsi="Courier New" w:cs="Courier New" w:hint="default"/>
+      </w:rPr>
+    </w:lvl>
+    <w:lvl w:ilvl="2" w:tplc="04130005" w:tentative="1">
+      <w:start w:val="1"/>
+      <w:numFmt w:val="bullet"/>
+      <w:lvlText w:val=""/>
+      <w:lvlJc w:val="left"/>
+      <w:pPr>
+        <w:ind w:left="8640" w:hanging="360"/>
+      </w:pPr>
+      <w:rPr>
+        <w:rFonts w:ascii="Wingdings" w:hAnsi="Wingdings" w:hint="default"/>
+      </w:rPr>
+    </w:lvl>
+    <w:lvl w:ilvl="3" w:tplc="04130001" w:tentative="1">
+      <w:start w:val="1"/>
+      <w:numFmt w:val="bullet"/>
+      <w:lvlText w:val=""/>
+      <w:lvlJc w:val="left"/>
+      <w:pPr>
+        <w:ind w:left="9360" w:hanging="360"/>
+      </w:pPr>
+      <w:rPr>
+        <w:rFonts w:ascii="Symbol" w:hAnsi="Symbol" w:hint="default"/>
+      </w:rPr>
+    </w:lvl>
+    <w:lvl w:ilvl="4" w:tplc="04130003" w:tentative="1">
+      <w:start w:val="1"/>
+      <w:numFmt w:val="bullet"/>
+      <w:lvlText w:val="o"/>
+      <w:lvlJc w:val="left"/>
+      <w:pPr>
+        <w:ind w:left="10080" w:hanging="360"/>
+      </w:pPr>
+      <w:rPr>
+        <w:rFonts w:ascii="Courier New" w:hAnsi="Courier New" w:cs="Courier New" w:hint="default"/>
+      </w:rPr>
+    </w:lvl>
+    <w:lvl w:ilvl="5" w:tplc="04130005" w:tentative="1">
+      <w:start w:val="1"/>
+      <w:numFmt w:val="bullet"/>
+      <w:lvlText w:val=""/>
+      <w:lvlJc w:val="left"/>
+      <w:pPr>
+        <w:ind w:left="10800" w:hanging="360"/>
+      </w:pPr>
+      <w:rPr>
+        <w:rFonts w:ascii="Wingdings" w:hAnsi="Wingdings" w:hint="default"/>
+      </w:rPr>
+    </w:lvl>
+    <w:lvl w:ilvl="6" w:tplc="04130001" w:tentative="1">
+      <w:start w:val="1"/>
+      <w:numFmt w:val="bullet"/>
+      <w:lvlText w:val=""/>
+      <w:lvlJc w:val="left"/>
+      <w:pPr>
+        <w:ind w:left="11520" w:hanging="360"/>
+      </w:pPr>
+      <w:rPr>
+        <w:rFonts w:ascii="Symbol" w:hAnsi="Symbol" w:hint="default"/>
+      </w:rPr>
+    </w:lvl>
+    <w:lvl w:ilvl="7" w:tplc="04130003" w:tentative="1">
+      <w:start w:val="1"/>
+      <w:numFmt w:val="bullet"/>
+      <w:lvlText w:val="o"/>
+      <w:lvlJc w:val="left"/>
+      <w:pPr>
+        <w:ind w:left="12240" w:hanging="360"/>
+      </w:pPr>
+      <w:rPr>
+        <w:rFonts w:ascii="Courier New" w:hAnsi="Courier New" w:cs="Courier New" w:hint="default"/>
+      </w:rPr>
+    </w:lvl>
+    <w:lvl w:ilvl="8" w:tplc="04130005" w:tentative="1">
+      <w:start w:val="1"/>
+      <w:numFmt w:val="bullet"/>
+      <w:lvlText w:val=""/>
+      <w:lvlJc w:val="left"/>
+      <w:pPr>
+        <w:ind w:left="12960" w:hanging="360"/>
+      </w:pPr>
+      <w:rPr>
+        <w:rFonts w:ascii="Wingdings" w:hAnsi="Wingdings" w:hint="default"/>
+      </w:rPr>
+    </w:lvl>
+  </w:abstractNum>
+  <w:abstractNum w:abstractNumId="5">
     <w:nsid w:val="605315C7"/>
     <w:multiLevelType w:val="hybridMultilevel"/>
     <w:tmpl w:val="4AC60390"/>
@@ -4095,7 +6579,93 @@
       </w:rPr>
     </w:lvl>
   </w:abstractNum>
-  <w:abstractNum w:abstractNumId="3">
+  <w:abstractNum w:abstractNumId="6">
+    <w:nsid w:val="62052317"/>
+    <w:multiLevelType w:val="hybridMultilevel"/>
+    <w:tmpl w:val="A8F44696"/>
+    <w:lvl w:ilvl="0" w:tplc="0413000F">
+      <w:start w:val="1"/>
+      <w:numFmt w:val="decimal"/>
+      <w:lvlText w:val="%1."/>
+      <w:lvlJc w:val="left"/>
+      <w:pPr>
+        <w:ind w:left="3600" w:hanging="360"/>
+      </w:pPr>
+    </w:lvl>
+    <w:lvl w:ilvl="1" w:tplc="04130019" w:tentative="1">
+      <w:start w:val="1"/>
+      <w:numFmt w:val="lowerLetter"/>
+      <w:lvlText w:val="%2."/>
+      <w:lvlJc w:val="left"/>
+      <w:pPr>
+        <w:ind w:left="4320" w:hanging="360"/>
+      </w:pPr>
+    </w:lvl>
+    <w:lvl w:ilvl="2" w:tplc="0413001B" w:tentative="1">
+      <w:start w:val="1"/>
+      <w:numFmt w:val="lowerRoman"/>
+      <w:lvlText w:val="%3."/>
+      <w:lvlJc w:val="right"/>
+      <w:pPr>
+        <w:ind w:left="5040" w:hanging="180"/>
+      </w:pPr>
+    </w:lvl>
+    <w:lvl w:ilvl="3" w:tplc="0413000F" w:tentative="1">
+      <w:start w:val="1"/>
+      <w:numFmt w:val="decimal"/>
+      <w:lvlText w:val="%4."/>
+      <w:lvlJc w:val="left"/>
+      <w:pPr>
+        <w:ind w:left="5760" w:hanging="360"/>
+      </w:pPr>
+    </w:lvl>
+    <w:lvl w:ilvl="4" w:tplc="04130019" w:tentative="1">
+      <w:start w:val="1"/>
+      <w:numFmt w:val="lowerLetter"/>
+      <w:lvlText w:val="%5."/>
+      <w:lvlJc w:val="left"/>
+      <w:pPr>
+        <w:ind w:left="6480" w:hanging="360"/>
+      </w:pPr>
+    </w:lvl>
+    <w:lvl w:ilvl="5" w:tplc="0413001B" w:tentative="1">
+      <w:start w:val="1"/>
+      <w:numFmt w:val="lowerRoman"/>
+      <w:lvlText w:val="%6."/>
+      <w:lvlJc w:val="right"/>
+      <w:pPr>
+        <w:ind w:left="7200" w:hanging="180"/>
+      </w:pPr>
+    </w:lvl>
+    <w:lvl w:ilvl="6" w:tplc="0413000F" w:tentative="1">
+      <w:start w:val="1"/>
+      <w:numFmt w:val="decimal"/>
+      <w:lvlText w:val="%7."/>
+      <w:lvlJc w:val="left"/>
+      <w:pPr>
+        <w:ind w:left="7920" w:hanging="360"/>
+      </w:pPr>
+    </w:lvl>
+    <w:lvl w:ilvl="7" w:tplc="04130019" w:tentative="1">
+      <w:start w:val="1"/>
+      <w:numFmt w:val="lowerLetter"/>
+      <w:lvlText w:val="%8."/>
+      <w:lvlJc w:val="left"/>
+      <w:pPr>
+        <w:ind w:left="8640" w:hanging="360"/>
+      </w:pPr>
+    </w:lvl>
+    <w:lvl w:ilvl="8" w:tplc="0413001B" w:tentative="1">
+      <w:start w:val="1"/>
+      <w:numFmt w:val="lowerRoman"/>
+      <w:lvlText w:val="%9."/>
+      <w:lvlJc w:val="right"/>
+      <w:pPr>
+        <w:ind w:left="9360" w:hanging="180"/>
+      </w:pPr>
+    </w:lvl>
+  </w:abstractNum>
+  <w:abstractNum w:abstractNumId="7">
     <w:nsid w:val="63DC2E3E"/>
     <w:multiLevelType w:val="hybridMultilevel"/>
     <w:tmpl w:val="42482748"/>
@@ -4207,7 +6777,7 @@
       </w:rPr>
     </w:lvl>
   </w:abstractNum>
-  <w:abstractNum w:abstractNumId="4">
+  <w:abstractNum w:abstractNumId="8">
     <w:nsid w:val="7F4021B8"/>
     <w:multiLevelType w:val="hybridMultilevel"/>
     <w:tmpl w:val="764EE9AA"/>
@@ -4321,19 +6891,31 @@
     </w:lvl>
   </w:abstractNum>
   <w:num w:numId="1">
-    <w:abstractNumId w:val="1"/>
+    <w:abstractNumId w:val="3"/>
   </w:num>
   <w:num w:numId="2">
-    <w:abstractNumId w:val="2"/>
+    <w:abstractNumId w:val="5"/>
   </w:num>
   <w:num w:numId="3">
     <w:abstractNumId w:val="0"/>
   </w:num>
   <w:num w:numId="4">
-    <w:abstractNumId w:val="3"/>
+    <w:abstractNumId w:val="7"/>
   </w:num>
   <w:num w:numId="5">
+    <w:abstractNumId w:val="8"/>
+  </w:num>
+  <w:num w:numId="6">
+    <w:abstractNumId w:val="6"/>
+  </w:num>
+  <w:num w:numId="7">
     <w:abstractNumId w:val="4"/>
+  </w:num>
+  <w:num w:numId="8">
+    <w:abstractNumId w:val="2"/>
+  </w:num>
+  <w:num w:numId="9">
+    <w:abstractNumId w:val="1"/>
   </w:num>
 </w:numbering>
 </file>
@@ -5159,6 +7741,11 @@
       <w:szCs w:val="24"/>
     </w:rPr>
   </w:style>
+  <w:style w:type="character" w:customStyle="1" w:styleId="hps">
+    <w:name w:val="hps"/>
+    <w:basedOn w:val="Standaardalinea-lettertype"/>
+    <w:rsid w:val="00251EEB"/>
+  </w:style>
 </w:styles>
 </file>
 
@@ -5210,6 +7797,13 @@
     <w:pitch w:val="variable"/>
     <w:sig w:usb0="A00002EF" w:usb1="4000207B" w:usb2="00000000" w:usb3="00000000" w:csb0="0000019F" w:csb1="00000000"/>
   </w:font>
+  <w:font w:name="Arial">
+    <w:panose1 w:val="020B0604020202020204"/>
+    <w:charset w:val="00"/>
+    <w:family w:val="swiss"/>
+    <w:pitch w:val="variable"/>
+    <w:sig w:usb0="E0002AFF" w:usb1="C0007843" w:usb2="00000009" w:usb3="00000000" w:csb0="000001FF" w:csb1="00000000"/>
+  </w:font>
 </w:fonts>
 </file>
 
@@ -5228,9 +7822,9 @@
     <w:compatSetting w:name="differentiateMultirowTableHeaders" w:uri="http://schemas.microsoft.com/office/word" w:val="1"/>
   </w:compat>
   <w:rsids>
-    <w:rsidRoot w:val="00B21A24"/>
-    <w:rsid w:val="00091415"/>
-    <w:rsid w:val="00B21A24"/>
+    <w:rsidRoot w:val="001E5D66"/>
+    <w:rsid w:val="001E5D66"/>
+    <w:rsid w:val="00DE38C7"/>
   </w:rsids>
   <m:mathPr>
     <m:mathFont m:val="Cambria Math"/>
@@ -5674,29 +8268,17 @@
     <w:semiHidden/>
     <w:unhideWhenUsed/>
   </w:style>
-  <w:style w:type="paragraph" w:customStyle="1" w:styleId="1EC56E60896843AEBEDDF6806C8A2323">
-    <w:name w:val="1EC56E60896843AEBEDDF6806C8A2323"/>
-    <w:rsid w:val="00B21A24"/>
+  <w:style w:type="paragraph" w:customStyle="1" w:styleId="3392B3936A7C4BA38A7D6C220445B6D5">
+    <w:name w:val="3392B3936A7C4BA38A7D6C220445B6D5"/>
+    <w:rsid w:val="001E5D66"/>
   </w:style>
-  <w:style w:type="paragraph" w:customStyle="1" w:styleId="870374693E834F19BC8E56CAEEA1E858">
-    <w:name w:val="870374693E834F19BC8E56CAEEA1E858"/>
-    <w:rsid w:val="00B21A24"/>
+  <w:style w:type="paragraph" w:customStyle="1" w:styleId="A2CF45BABC544C6EB8A4968BCC1DE31D">
+    <w:name w:val="A2CF45BABC544C6EB8A4968BCC1DE31D"/>
+    <w:rsid w:val="001E5D66"/>
   </w:style>
-  <w:style w:type="paragraph" w:customStyle="1" w:styleId="417385F9D12F4506BF4B986348D98B9C">
-    <w:name w:val="417385F9D12F4506BF4B986348D98B9C"/>
-    <w:rsid w:val="00B21A24"/>
-  </w:style>
-  <w:style w:type="paragraph" w:customStyle="1" w:styleId="7E73932B1568494E92015CE1F0854D54">
-    <w:name w:val="7E73932B1568494E92015CE1F0854D54"/>
-    <w:rsid w:val="00B21A24"/>
-  </w:style>
-  <w:style w:type="paragraph" w:customStyle="1" w:styleId="D9A26B83F6124F299F376444BBB0FD97">
-    <w:name w:val="D9A26B83F6124F299F376444BBB0FD97"/>
-    <w:rsid w:val="00B21A24"/>
-  </w:style>
-  <w:style w:type="paragraph" w:customStyle="1" w:styleId="555C8CC675FF4097BE29F726FF0C06EF">
-    <w:name w:val="555C8CC675FF4097BE29F726FF0C06EF"/>
-    <w:rsid w:val="00B21A24"/>
+  <w:style w:type="paragraph" w:customStyle="1" w:styleId="76655DBE1FDA4D6CBE07DFBF002140B0">
+    <w:name w:val="76655DBE1FDA4D6CBE07DFBF002140B0"/>
+    <w:rsid w:val="001E5D66"/>
   </w:style>
 </w:styles>
 </file>
@@ -5991,7 +8573,7 @@
 </file>
 
 <file path=customXml/itemProps1.xml><?xml version="1.0" encoding="utf-8"?>
-<ds:datastoreItem xmlns:ds="http://schemas.openxmlformats.org/officeDocument/2006/customXml" ds:itemID="{A176B34D-FDFE-40C3-B0E2-3BA1CAA27AED}">
+<ds:datastoreItem xmlns:ds="http://schemas.openxmlformats.org/officeDocument/2006/customXml" ds:itemID="{3DB18794-36F5-48CE-AC12-993A238BE84B}">
   <ds:schemaRefs>
     <ds:schemaRef ds:uri="http://schemas.openxmlformats.org/officeDocument/2006/bibliography"/>
   </ds:schemaRefs>

--- a/Onderzoeksrapport V1.docx
+++ b/Onderzoeksrapport V1.docx
@@ -21,7 +21,7 @@
             <mc:AlternateContent>
               <mc:Choice Requires="wps">
                 <w:drawing>
-                  <wp:anchor distT="0" distB="0" distL="114300" distR="114300" simplePos="0" relativeHeight="251655680" behindDoc="0" locked="0" layoutInCell="1" allowOverlap="1" wp14:anchorId="201D0A98" wp14:editId="152C2BAF">
+                  <wp:anchor distT="0" distB="0" distL="114300" distR="114300" simplePos="0" relativeHeight="251655680" behindDoc="0" locked="0" layoutInCell="1" allowOverlap="1" wp14:anchorId="266B6724" wp14:editId="016086C8">
                     <wp:simplePos x="0" y="0"/>
                     <wp:positionH relativeFrom="page">
                       <wp:align>center</wp:align>
@@ -108,7 +108,7 @@
                                           <w:lang w:eastAsia="nl-NL"/>
                                         </w:rPr>
                                         <w:drawing>
-                                          <wp:inline distT="0" distB="0" distL="0" distR="0" wp14:anchorId="737AEC8A" wp14:editId="4DD15129">
+                                          <wp:inline distT="0" distB="0" distL="0" distR="0" wp14:anchorId="0494A0D4" wp14:editId="54EA9797">
                                             <wp:extent cx="3467344" cy="2998382"/>
                                             <wp:effectExtent l="19050" t="19050" r="19050" b="12065"/>
                                             <wp:docPr id="11" name="Afbeelding 11"/>
@@ -434,7 +434,7 @@
               </mc:Choice>
               <mc:Fallback>
                 <w:pict>
-                  <v:shapetype w14:anchorId="201D0A98" id="_x0000_t202" coordsize="21600,21600" o:spt="202" path="m,l,21600r21600,l21600,xe">
+                  <v:shapetype w14:anchorId="266B6724" id="_x0000_t202" coordsize="21600,21600" o:spt="202" path="m,l,21600r21600,l21600,xe">
                     <v:stroke joinstyle="miter"/>
                     <v:path gradientshapeok="t" o:connecttype="rect"/>
                   </v:shapetype>
@@ -479,7 +479,7 @@
                                     <w:lang w:eastAsia="nl-NL"/>
                                   </w:rPr>
                                   <w:drawing>
-                                    <wp:inline distT="0" distB="0" distL="0" distR="0" wp14:anchorId="737AEC8A" wp14:editId="4DD15129">
+                                    <wp:inline distT="0" distB="0" distL="0" distR="0" wp14:anchorId="0494A0D4" wp14:editId="54EA9797">
                                       <wp:extent cx="3467344" cy="2998382"/>
                                       <wp:effectExtent l="19050" t="19050" r="19050" b="12065"/>
                                       <wp:docPr id="11" name="Afbeelding 11"/>
@@ -791,31 +791,71 @@
               </mc:Fallback>
             </mc:AlternateContent>
           </w:r>
-          <w:r>
-            <w:br w:type="page"/>
-          </w:r>
         </w:p>
       </w:sdtContent>
     </w:sdt>
-    <w:p>
+    <w:p/>
+    <w:p/>
+    <w:p/>
+    <w:p/>
+    <w:p/>
+    <w:p/>
+    <w:p/>
+    <w:p/>
+    <w:p/>
+    <w:p/>
+    <w:p/>
+    <w:p/>
+    <w:p/>
+    <w:p/>
+    <w:p/>
+    <w:p/>
+    <w:p/>
+    <w:p/>
+    <w:p/>
+    <w:p/>
+    <w:p/>
+    <w:p/>
+    <w:p/>
+    <w:p/>
+    <w:p/>
+    <w:p/>
+    <w:p/>
+    <w:p/>
+    <w:p/>
+    <w:p>
+      <w:r>
+        <w:br w:type="page"/>
+      </w:r>
+    </w:p>
+    <w:p/>
+    <w:p>
+      <w:pPr>
+        <w:rPr>
+          <w:rFonts w:asciiTheme="majorHAnsi" w:eastAsiaTheme="majorEastAsia" w:hAnsiTheme="majorHAnsi" w:cstheme="majorBidi"/>
+          <w:spacing w:val="-10"/>
+          <w:kern w:val="28"/>
+          <w:sz w:val="56"/>
+          <w:szCs w:val="56"/>
+        </w:rPr>
+      </w:pPr>
       <w:r>
         <w:rPr>
           <w:noProof/>
           <w:lang w:eastAsia="nl-NL"/>
         </w:rPr>
-        <w:lastRenderedPageBreak/>
         <mc:AlternateContent>
           <mc:Choice Requires="wps">
             <w:drawing>
-              <wp:anchor distT="0" distB="0" distL="114300" distR="114300" simplePos="0" relativeHeight="251656704" behindDoc="0" locked="0" layoutInCell="1" allowOverlap="1" wp14:anchorId="45208AE7" wp14:editId="0C7D96C3">
+              <wp:anchor distT="0" distB="0" distL="114300" distR="114300" simplePos="0" relativeHeight="251666944" behindDoc="0" locked="0" layoutInCell="1" allowOverlap="1" wp14:anchorId="6EB30EC9" wp14:editId="664B2FC0">
                 <wp:simplePos x="0" y="0"/>
                 <wp:positionH relativeFrom="margin">
-                  <wp:align>center</wp:align>
+                  <wp:posOffset>-631190</wp:posOffset>
                 </wp:positionH>
                 <wp:positionV relativeFrom="margin">
-                  <wp:align>top</wp:align>
+                  <wp:posOffset>446215</wp:posOffset>
                 </wp:positionV>
-                <wp:extent cx="1712890" cy="3840480"/>
+                <wp:extent cx="1712595" cy="3840480"/>
                 <wp:effectExtent l="0" t="0" r="0" b="2540"/>
                 <wp:wrapNone/>
                 <wp:docPr id="6" name="Tekstvak 6"/>
@@ -827,7 +867,7 @@
                       <wps:spPr>
                         <a:xfrm>
                           <a:off x="0" y="0"/>
-                          <a:ext cx="1712890" cy="3840480"/>
+                          <a:ext cx="1712595" cy="3840480"/>
                         </a:xfrm>
                         <a:prstGeom prst="rect">
                           <a:avLst/>
@@ -895,10 +935,10 @@
                                       <w:lang w:eastAsia="nl-NL"/>
                                     </w:rPr>
                                     <w:drawing>
-                                      <wp:inline distT="0" distB="0" distL="0" distR="0">
+                                      <wp:inline distT="0" distB="0" distL="0" distR="0" wp14:anchorId="0A03A325" wp14:editId="48966F79">
                                         <wp:extent cx="3467344" cy="2998382"/>
                                         <wp:effectExtent l="19050" t="19050" r="19050" b="12065"/>
-                                        <wp:docPr id="10" name="Afbeelding 10"/>
+                                        <wp:docPr id="5" name="Afbeelding 5"/>
                                         <wp:cNvGraphicFramePr>
                                           <a:graphicFrameLocks xmlns:a="http://schemas.openxmlformats.org/drawingml/2006/main" noChangeAspect="1"/>
                                         </wp:cNvGraphicFramePr>
@@ -956,7 +996,6 @@
                                     <w:dataBinding w:prefixMappings="xmlns:ns0='http://purl.org/dc/elements/1.1/' xmlns:ns1='http://schemas.openxmlformats.org/package/2006/metadata/core-properties' " w:xpath="/ns1:coreProperties[1]/ns0:title[1]" w:storeItemID="{6C3C8BC8-F283-45AE-878A-BAB7291924A1}"/>
                                     <w:text/>
                                   </w:sdtPr>
-                                  <w:sdtEndPr/>
                                   <w:sdtContent>
                                     <w:p>
                                       <w:pPr>
@@ -995,7 +1034,6 @@
                                     <w:dataBinding w:prefixMappings="xmlns:ns0='http://purl.org/dc/elements/1.1/' xmlns:ns1='http://schemas.openxmlformats.org/package/2006/metadata/core-properties' " w:xpath="/ns1:coreProperties[1]/ns0:subject[1]" w:storeItemID="{6C3C8BC8-F283-45AE-878A-BAB7291924A1}"/>
                                     <w:text/>
                                   </w:sdtPr>
-                                  <w:sdtEndPr/>
                                   <w:sdtContent>
                                     <w:p>
                                       <w:pPr>
@@ -1248,7 +1286,7 @@
           </mc:Choice>
           <mc:Fallback>
             <w:pict>
-              <v:shape w14:anchorId="45208AE7" id="Tekstvak 6" o:spid="_x0000_s1027" type="#_x0000_t202" style="position:absolute;margin-left:0;margin-top:0;width:134.85pt;height:302.4pt;z-index:251656704;visibility:visible;mso-wrap-style:square;mso-width-percent:941;mso-height-percent:773;mso-wrap-distance-left:9pt;mso-wrap-distance-top:0;mso-wrap-distance-right:9pt;mso-wrap-distance-bottom:0;mso-position-horizontal:center;mso-position-horizontal-relative:margin;mso-position-vertical:top;mso-position-vertical-relative:margin;mso-width-percent:941;mso-height-percent:773;mso-width-relative:page;mso-height-relative:page;v-text-anchor:middle" o:gfxdata="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" fillcolor="white [3201]" stroked="f" strokeweight=".5pt">
+              <v:shape w14:anchorId="6EB30EC9" id="Tekstvak 6" o:spid="_x0000_s1027" type="#_x0000_t202" style="position:absolute;margin-left:-49.7pt;margin-top:35.15pt;width:134.85pt;height:302.4pt;z-index:251666944;visibility:visible;mso-wrap-style:square;mso-width-percent:941;mso-height-percent:773;mso-wrap-distance-left:9pt;mso-wrap-distance-top:0;mso-wrap-distance-right:9pt;mso-wrap-distance-bottom:0;mso-position-horizontal:absolute;mso-position-horizontal-relative:margin;mso-position-vertical:absolute;mso-position-vertical-relative:margin;mso-width-percent:941;mso-height-percent:773;mso-width-relative:page;mso-height-relative:page;v-text-anchor:middle" o:gfxdata="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" fillcolor="white [3201]" stroked="f" strokeweight=".5pt">
                 <v:textbox inset="0,0,0,0">
                   <w:txbxContent>
                     <w:tbl>
@@ -1290,10 +1328,10 @@
                                 <w:lang w:eastAsia="nl-NL"/>
                               </w:rPr>
                               <w:drawing>
-                                <wp:inline distT="0" distB="0" distL="0" distR="0">
+                                <wp:inline distT="0" distB="0" distL="0" distR="0" wp14:anchorId="0A03A325" wp14:editId="48966F79">
                                   <wp:extent cx="3467344" cy="2998382"/>
                                   <wp:effectExtent l="19050" t="19050" r="19050" b="12065"/>
-                                  <wp:docPr id="10" name="Afbeelding 10"/>
+                                  <wp:docPr id="5" name="Afbeelding 5"/>
                                   <wp:cNvGraphicFramePr>
                                     <a:graphicFrameLocks xmlns:a="http://schemas.openxmlformats.org/drawingml/2006/main" noChangeAspect="1"/>
                                   </wp:cNvGraphicFramePr>
@@ -1351,7 +1389,6 @@
                               <w:dataBinding w:prefixMappings="xmlns:ns0='http://purl.org/dc/elements/1.1/' xmlns:ns1='http://schemas.openxmlformats.org/package/2006/metadata/core-properties' " w:xpath="/ns1:coreProperties[1]/ns0:title[1]" w:storeItemID="{6C3C8BC8-F283-45AE-878A-BAB7291924A1}"/>
                               <w:text/>
                             </w:sdtPr>
-                            <w:sdtEndPr/>
                             <w:sdtContent>
                               <w:p>
                                 <w:pPr>
@@ -1390,7 +1427,6 @@
                               <w:dataBinding w:prefixMappings="xmlns:ns0='http://purl.org/dc/elements/1.1/' xmlns:ns1='http://schemas.openxmlformats.org/package/2006/metadata/core-properties' " w:xpath="/ns1:coreProperties[1]/ns0:subject[1]" w:storeItemID="{6C3C8BC8-F283-45AE-878A-BAB7291924A1}"/>
                               <w:text/>
                             </w:sdtPr>
-                            <w:sdtEndPr/>
                             <w:sdtContent>
                               <w:p>
                                 <w:pPr>
@@ -1629,37 +1665,10 @@
           </mc:Fallback>
         </mc:AlternateContent>
       </w:r>
-    </w:p>
-    <w:p/>
-    <w:p/>
-    <w:p/>
-    <w:p/>
-    <w:p/>
-    <w:p/>
-    <w:p/>
-    <w:p/>
-    <w:p/>
-    <w:p/>
-    <w:p/>
-    <w:p/>
-    <w:p/>
-    <w:p/>
-    <w:p/>
-    <w:p/>
-    <w:p/>
-    <w:p/>
-    <w:p/>
-    <w:p/>
-    <w:p/>
-    <w:p/>
-    <w:p/>
-    <w:p/>
-    <w:p/>
-    <w:p/>
-    <w:p/>
-    <w:p/>
-    <w:p/>
-    <w:p/>
+      <w:r>
+        <w:br w:type="page"/>
+      </w:r>
+    </w:p>
     <w:p>
       <w:pPr>
         <w:pStyle w:val="Titel"/>
@@ -1823,12 +1832,7 @@
             <w:pStyle w:val="Kopvaninhoudsopgave"/>
           </w:pPr>
           <w:r>
-            <w:t>In</w:t>
-          </w:r>
-          <w:bookmarkStart w:id="0" w:name="_GoBack"/>
-          <w:bookmarkEnd w:id="0"/>
-          <w:r>
-            <w:t>houdsopgave</w:t>
+            <w:t>Inhoudsopgave</w:t>
           </w:r>
         </w:p>
         <w:p>
@@ -1858,7 +1862,7 @@
           <w:r>
             <w:fldChar w:fldCharType="separate"/>
           </w:r>
-          <w:hyperlink w:anchor="_Toc410727821" w:history="1">
+          <w:hyperlink w:anchor="_Toc410728528" w:history="1">
             <w:r>
               <w:rPr>
                 <w:rStyle w:val="Hyperlink"/>
@@ -1885,7 +1889,7 @@
                 <w:noProof/>
                 <w:webHidden/>
               </w:rPr>
-              <w:instrText xml:space="preserve"> PAGEREF _Toc410727821 \h </w:instrText>
+              <w:instrText xml:space="preserve"> PAGEREF _Toc410728528 \h </w:instrText>
             </w:r>
             <w:r>
               <w:rPr>
@@ -1934,7 +1938,7 @@
               <w:lang w:eastAsia="nl-NL"/>
             </w:rPr>
           </w:pPr>
-          <w:hyperlink w:anchor="_Toc410727822" w:history="1">
+          <w:hyperlink w:anchor="_Toc410728529" w:history="1">
             <w:r>
               <w:rPr>
                 <w:rStyle w:val="Hyperlink"/>
@@ -1961,7 +1965,7 @@
                 <w:noProof/>
                 <w:webHidden/>
               </w:rPr>
-              <w:instrText xml:space="preserve"> PAGEREF _Toc410727822 \h </w:instrText>
+              <w:instrText xml:space="preserve"> PAGEREF _Toc410728529 \h </w:instrText>
             </w:r>
             <w:r>
               <w:rPr>
@@ -2006,7 +2010,7 @@
               <w:lang w:eastAsia="nl-NL"/>
             </w:rPr>
           </w:pPr>
-          <w:hyperlink w:anchor="_Toc410727823" w:history="1">
+          <w:hyperlink w:anchor="_Toc410728530" w:history="1">
             <w:r>
               <w:rPr>
                 <w:rStyle w:val="Hyperlink"/>
@@ -2033,7 +2037,7 @@
                 <w:noProof/>
                 <w:webHidden/>
               </w:rPr>
-              <w:instrText xml:space="preserve"> PAGEREF _Toc410727823 \h </w:instrText>
+              <w:instrText xml:space="preserve"> PAGEREF _Toc410728530 \h </w:instrText>
             </w:r>
             <w:r>
               <w:rPr>
@@ -2078,7 +2082,7 @@
               <w:lang w:eastAsia="nl-NL"/>
             </w:rPr>
           </w:pPr>
-          <w:hyperlink w:anchor="_Toc410727824" w:history="1">
+          <w:hyperlink w:anchor="_Toc410728531" w:history="1">
             <w:r>
               <w:rPr>
                 <w:rStyle w:val="Hyperlink"/>
@@ -2105,7 +2109,7 @@
                 <w:noProof/>
                 <w:webHidden/>
               </w:rPr>
-              <w:instrText xml:space="preserve"> PAGEREF _Toc410727824 \h </w:instrText>
+              <w:instrText xml:space="preserve"> PAGEREF _Toc410728531 \h </w:instrText>
             </w:r>
             <w:r>
               <w:rPr>
@@ -2150,7 +2154,7 @@
               <w:lang w:eastAsia="nl-NL"/>
             </w:rPr>
           </w:pPr>
-          <w:hyperlink w:anchor="_Toc410727825" w:history="1">
+          <w:hyperlink w:anchor="_Toc410728532" w:history="1">
             <w:r>
               <w:rPr>
                 <w:rStyle w:val="Hyperlink"/>
@@ -2177,7 +2181,7 @@
                 <w:noProof/>
                 <w:webHidden/>
               </w:rPr>
-              <w:instrText xml:space="preserve"> PAGEREF _Toc410727825 \h </w:instrText>
+              <w:instrText xml:space="preserve"> PAGEREF _Toc410728532 \h </w:instrText>
             </w:r>
             <w:r>
               <w:rPr>
@@ -2222,7 +2226,7 @@
               <w:lang w:eastAsia="nl-NL"/>
             </w:rPr>
           </w:pPr>
-          <w:hyperlink w:anchor="_Toc410727826" w:history="1">
+          <w:hyperlink w:anchor="_Toc410728533" w:history="1">
             <w:r>
               <w:rPr>
                 <w:rStyle w:val="Hyperlink"/>
@@ -2249,7 +2253,7 @@
                 <w:noProof/>
                 <w:webHidden/>
               </w:rPr>
-              <w:instrText xml:space="preserve"> PAGEREF _Toc410727826 \h </w:instrText>
+              <w:instrText xml:space="preserve"> PAGEREF _Toc410728533 \h </w:instrText>
             </w:r>
             <w:r>
               <w:rPr>
@@ -2294,7 +2298,7 @@
               <w:lang w:eastAsia="nl-NL"/>
             </w:rPr>
           </w:pPr>
-          <w:hyperlink w:anchor="_Toc410727827" w:history="1">
+          <w:hyperlink w:anchor="_Toc410728534" w:history="1">
             <w:r>
               <w:rPr>
                 <w:rStyle w:val="Hyperlink"/>
@@ -2321,7 +2325,7 @@
                 <w:noProof/>
                 <w:webHidden/>
               </w:rPr>
-              <w:instrText xml:space="preserve"> PAGEREF _Toc410727827 \h </w:instrText>
+              <w:instrText xml:space="preserve"> PAGEREF _Toc410728534 \h </w:instrText>
             </w:r>
             <w:r>
               <w:rPr>
@@ -2370,7 +2374,7 @@
               <w:lang w:eastAsia="nl-NL"/>
             </w:rPr>
           </w:pPr>
-          <w:hyperlink w:anchor="_Toc410727828" w:history="1">
+          <w:hyperlink w:anchor="_Toc410728535" w:history="1">
             <w:r>
               <w:rPr>
                 <w:rStyle w:val="Hyperlink"/>
@@ -2397,7 +2401,7 @@
                 <w:noProof/>
                 <w:webHidden/>
               </w:rPr>
-              <w:instrText xml:space="preserve"> PAGEREF _Toc410727828 \h </w:instrText>
+              <w:instrText xml:space="preserve"> PAGEREF _Toc410728535 \h </w:instrText>
             </w:r>
             <w:r>
               <w:rPr>
@@ -2446,7 +2450,7 @@
               <w:lang w:eastAsia="nl-NL"/>
             </w:rPr>
           </w:pPr>
-          <w:hyperlink w:anchor="_Toc410727829" w:history="1">
+          <w:hyperlink w:anchor="_Toc410728536" w:history="1">
             <w:r>
               <w:rPr>
                 <w:rStyle w:val="Hyperlink"/>
@@ -2473,7 +2477,7 @@
                 <w:noProof/>
                 <w:webHidden/>
               </w:rPr>
-              <w:instrText xml:space="preserve"> PAGEREF _Toc410727829 \h </w:instrText>
+              <w:instrText xml:space="preserve"> PAGEREF _Toc410728536 \h </w:instrText>
             </w:r>
             <w:r>
               <w:rPr>
@@ -2518,7 +2522,7 @@
               <w:lang w:eastAsia="nl-NL"/>
             </w:rPr>
           </w:pPr>
-          <w:hyperlink w:anchor="_Toc410727830" w:history="1">
+          <w:hyperlink w:anchor="_Toc410728537" w:history="1">
             <w:r>
               <w:rPr>
                 <w:rStyle w:val="Hyperlink"/>
@@ -2545,7 +2549,7 @@
                 <w:noProof/>
                 <w:webHidden/>
               </w:rPr>
-              <w:instrText xml:space="preserve"> PAGEREF _Toc410727830 \h </w:instrText>
+              <w:instrText xml:space="preserve"> PAGEREF _Toc410728537 \h </w:instrText>
             </w:r>
             <w:r>
               <w:rPr>
@@ -2590,7 +2594,7 @@
               <w:lang w:eastAsia="nl-NL"/>
             </w:rPr>
           </w:pPr>
-          <w:hyperlink w:anchor="_Toc410727831" w:history="1">
+          <w:hyperlink w:anchor="_Toc410728538" w:history="1">
             <w:r>
               <w:rPr>
                 <w:rStyle w:val="Hyperlink"/>
@@ -2617,7 +2621,7 @@
                 <w:noProof/>
                 <w:webHidden/>
               </w:rPr>
-              <w:instrText xml:space="preserve"> PAGEREF _Toc410727831 \h </w:instrText>
+              <w:instrText xml:space="preserve"> PAGEREF _Toc410728538 \h </w:instrText>
             </w:r>
             <w:r>
               <w:rPr>
@@ -2662,7 +2666,7 @@
               <w:lang w:eastAsia="nl-NL"/>
             </w:rPr>
           </w:pPr>
-          <w:hyperlink w:anchor="_Toc410727832" w:history="1">
+          <w:hyperlink w:anchor="_Toc410728539" w:history="1">
             <w:r>
               <w:rPr>
                 <w:rStyle w:val="Hyperlink"/>
@@ -2689,7 +2693,7 @@
                 <w:noProof/>
                 <w:webHidden/>
               </w:rPr>
-              <w:instrText xml:space="preserve"> PAGEREF _Toc410727832 \h </w:instrText>
+              <w:instrText xml:space="preserve"> PAGEREF _Toc410728539 \h </w:instrText>
             </w:r>
             <w:r>
               <w:rPr>
@@ -2734,7 +2738,7 @@
               <w:lang w:eastAsia="nl-NL"/>
             </w:rPr>
           </w:pPr>
-          <w:hyperlink w:anchor="_Toc410727833" w:history="1">
+          <w:hyperlink w:anchor="_Toc410728540" w:history="1">
             <w:r>
               <w:rPr>
                 <w:rStyle w:val="Hyperlink"/>
@@ -2761,7 +2765,7 @@
                 <w:noProof/>
                 <w:webHidden/>
               </w:rPr>
-              <w:instrText xml:space="preserve"> PAGEREF _Toc410727833 \h </w:instrText>
+              <w:instrText xml:space="preserve"> PAGEREF _Toc410728540 \h </w:instrText>
             </w:r>
             <w:r>
               <w:rPr>
@@ -2806,7 +2810,7 @@
               <w:lang w:eastAsia="nl-NL"/>
             </w:rPr>
           </w:pPr>
-          <w:hyperlink w:anchor="_Toc410727834" w:history="1">
+          <w:hyperlink w:anchor="_Toc410728541" w:history="1">
             <w:r>
               <w:rPr>
                 <w:rStyle w:val="Hyperlink"/>
@@ -2833,7 +2837,7 @@
                 <w:noProof/>
                 <w:webHidden/>
               </w:rPr>
-              <w:instrText xml:space="preserve"> PAGEREF _Toc410727834 \h </w:instrText>
+              <w:instrText xml:space="preserve"> PAGEREF _Toc410728541 \h </w:instrText>
             </w:r>
             <w:r>
               <w:rPr>
@@ -2878,7 +2882,7 @@
               <w:lang w:eastAsia="nl-NL"/>
             </w:rPr>
           </w:pPr>
-          <w:hyperlink w:anchor="_Toc410727835" w:history="1">
+          <w:hyperlink w:anchor="_Toc410728542" w:history="1">
             <w:r>
               <w:rPr>
                 <w:rStyle w:val="Hyperlink"/>
@@ -2905,7 +2909,7 @@
                 <w:noProof/>
                 <w:webHidden/>
               </w:rPr>
-              <w:instrText xml:space="preserve"> PAGEREF _Toc410727835 \h </w:instrText>
+              <w:instrText xml:space="preserve"> PAGEREF _Toc410728542 \h </w:instrText>
             </w:r>
             <w:r>
               <w:rPr>
@@ -2954,7 +2958,7 @@
               <w:lang w:eastAsia="nl-NL"/>
             </w:rPr>
           </w:pPr>
-          <w:hyperlink w:anchor="_Toc410727836" w:history="1">
+          <w:hyperlink w:anchor="_Toc410728543" w:history="1">
             <w:r>
               <w:rPr>
                 <w:rStyle w:val="Hyperlink"/>
@@ -2981,7 +2985,7 @@
                 <w:noProof/>
                 <w:webHidden/>
               </w:rPr>
-              <w:instrText xml:space="preserve"> PAGEREF _Toc410727836 \h </w:instrText>
+              <w:instrText xml:space="preserve"> PAGEREF _Toc410728543 \h </w:instrText>
             </w:r>
             <w:r>
               <w:rPr>
@@ -3026,7 +3030,7 @@
               <w:lang w:eastAsia="nl-NL"/>
             </w:rPr>
           </w:pPr>
-          <w:hyperlink w:anchor="_Toc410727837" w:history="1">
+          <w:hyperlink w:anchor="_Toc410728544" w:history="1">
             <w:r>
               <w:rPr>
                 <w:rStyle w:val="Hyperlink"/>
@@ -3053,7 +3057,7 @@
                 <w:noProof/>
                 <w:webHidden/>
               </w:rPr>
-              <w:instrText xml:space="preserve"> PAGEREF _Toc410727837 \h </w:instrText>
+              <w:instrText xml:space="preserve"> PAGEREF _Toc410728544 \h </w:instrText>
             </w:r>
             <w:r>
               <w:rPr>
@@ -3098,7 +3102,7 @@
               <w:lang w:eastAsia="nl-NL"/>
             </w:rPr>
           </w:pPr>
-          <w:hyperlink w:anchor="_Toc410727838" w:history="1">
+          <w:hyperlink w:anchor="_Toc410728545" w:history="1">
             <w:r>
               <w:rPr>
                 <w:rStyle w:val="Hyperlink"/>
@@ -3125,7 +3129,7 @@
                 <w:noProof/>
                 <w:webHidden/>
               </w:rPr>
-              <w:instrText xml:space="preserve"> PAGEREF _Toc410727838 \h </w:instrText>
+              <w:instrText xml:space="preserve"> PAGEREF _Toc410728545 \h </w:instrText>
             </w:r>
             <w:r>
               <w:rPr>
@@ -3170,7 +3174,7 @@
               <w:lang w:eastAsia="nl-NL"/>
             </w:rPr>
           </w:pPr>
-          <w:hyperlink w:anchor="_Toc410727839" w:history="1">
+          <w:hyperlink w:anchor="_Toc410728546" w:history="1">
             <w:r>
               <w:rPr>
                 <w:rStyle w:val="Hyperlink"/>
@@ -3197,7 +3201,7 @@
                 <w:noProof/>
                 <w:webHidden/>
               </w:rPr>
-              <w:instrText xml:space="preserve"> PAGEREF _Toc410727839 \h </w:instrText>
+              <w:instrText xml:space="preserve"> PAGEREF _Toc410728546 \h </w:instrText>
             </w:r>
             <w:r>
               <w:rPr>
@@ -3217,7 +3221,7 @@
                 <w:noProof/>
                 <w:webHidden/>
               </w:rPr>
-              <w:t>9</w:t>
+              <w:t>10</w:t>
             </w:r>
             <w:r>
               <w:rPr>
@@ -3242,7 +3246,7 @@
               <w:lang w:eastAsia="nl-NL"/>
             </w:rPr>
           </w:pPr>
-          <w:hyperlink w:anchor="_Toc410727840" w:history="1">
+          <w:hyperlink w:anchor="_Toc410728547" w:history="1">
             <w:r>
               <w:rPr>
                 <w:rStyle w:val="Hyperlink"/>
@@ -3269,7 +3273,7 @@
                 <w:noProof/>
                 <w:webHidden/>
               </w:rPr>
-              <w:instrText xml:space="preserve"> PAGEREF _Toc410727840 \h </w:instrText>
+              <w:instrText xml:space="preserve"> PAGEREF _Toc410728547 \h </w:instrText>
             </w:r>
             <w:r>
               <w:rPr>
@@ -3289,7 +3293,7 @@
                 <w:noProof/>
                 <w:webHidden/>
               </w:rPr>
-              <w:t>9</w:t>
+              <w:t>11</w:t>
             </w:r>
             <w:r>
               <w:rPr>
@@ -3314,7 +3318,7 @@
               <w:lang w:eastAsia="nl-NL"/>
             </w:rPr>
           </w:pPr>
-          <w:hyperlink w:anchor="_Toc410727841" w:history="1">
+          <w:hyperlink w:anchor="_Toc410728548" w:history="1">
             <w:r>
               <w:rPr>
                 <w:rStyle w:val="Hyperlink"/>
@@ -3341,7 +3345,7 @@
                 <w:noProof/>
                 <w:webHidden/>
               </w:rPr>
-              <w:instrText xml:space="preserve"> PAGEREF _Toc410727841 \h </w:instrText>
+              <w:instrText xml:space="preserve"> PAGEREF _Toc410728548 \h </w:instrText>
             </w:r>
             <w:r>
               <w:rPr>
@@ -3361,7 +3365,7 @@
                 <w:noProof/>
                 <w:webHidden/>
               </w:rPr>
-              <w:t>9</w:t>
+              <w:t>12</w:t>
             </w:r>
             <w:r>
               <w:rPr>
@@ -3386,7 +3390,7 @@
               <w:lang w:eastAsia="nl-NL"/>
             </w:rPr>
           </w:pPr>
-          <w:hyperlink w:anchor="_Toc410727842" w:history="1">
+          <w:hyperlink w:anchor="_Toc410728549" w:history="1">
             <w:r>
               <w:rPr>
                 <w:rStyle w:val="Hyperlink"/>
@@ -3413,7 +3417,7 @@
                 <w:noProof/>
                 <w:webHidden/>
               </w:rPr>
-              <w:instrText xml:space="preserve"> PAGEREF _Toc410727842 \h </w:instrText>
+              <w:instrText xml:space="preserve"> PAGEREF _Toc410728549 \h </w:instrText>
             </w:r>
             <w:r>
               <w:rPr>
@@ -3433,7 +3437,7 @@
                 <w:noProof/>
                 <w:webHidden/>
               </w:rPr>
-              <w:t>9</w:t>
+              <w:t>12</w:t>
             </w:r>
             <w:r>
               <w:rPr>
@@ -3458,7 +3462,7 @@
               <w:lang w:eastAsia="nl-NL"/>
             </w:rPr>
           </w:pPr>
-          <w:hyperlink w:anchor="_Toc410727843" w:history="1">
+          <w:hyperlink w:anchor="_Toc410728550" w:history="1">
             <w:r>
               <w:rPr>
                 <w:rStyle w:val="Hyperlink"/>
@@ -3485,7 +3489,7 @@
                 <w:noProof/>
                 <w:webHidden/>
               </w:rPr>
-              <w:instrText xml:space="preserve"> PAGEREF _Toc410727843 \h </w:instrText>
+              <w:instrText xml:space="preserve"> PAGEREF _Toc410728550 \h </w:instrText>
             </w:r>
             <w:r>
               <w:rPr>
@@ -3505,7 +3509,7 @@
                 <w:noProof/>
                 <w:webHidden/>
               </w:rPr>
-              <w:t>10</w:t>
+              <w:t>12</w:t>
             </w:r>
             <w:r>
               <w:rPr>
@@ -3534,7 +3538,7 @@
               <w:lang w:eastAsia="nl-NL"/>
             </w:rPr>
           </w:pPr>
-          <w:hyperlink w:anchor="_Toc410727844" w:history="1">
+          <w:hyperlink w:anchor="_Toc410728551" w:history="1">
             <w:r>
               <w:rPr>
                 <w:rStyle w:val="Hyperlink"/>
@@ -3561,7 +3565,7 @@
                 <w:noProof/>
                 <w:webHidden/>
               </w:rPr>
-              <w:instrText xml:space="preserve"> PAGEREF _Toc410727844 \h </w:instrText>
+              <w:instrText xml:space="preserve"> PAGEREF _Toc410728551 \h </w:instrText>
             </w:r>
             <w:r>
               <w:rPr>
@@ -3581,7 +3585,7 @@
                 <w:noProof/>
                 <w:webHidden/>
               </w:rPr>
-              <w:t>11</w:t>
+              <w:t>13</w:t>
             </w:r>
             <w:r>
               <w:rPr>
@@ -3606,7 +3610,7 @@
               <w:lang w:eastAsia="nl-NL"/>
             </w:rPr>
           </w:pPr>
-          <w:hyperlink w:anchor="_Toc410727845" w:history="1">
+          <w:hyperlink w:anchor="_Toc410728552" w:history="1">
             <w:r>
               <w:rPr>
                 <w:rStyle w:val="Hyperlink"/>
@@ -3633,7 +3637,7 @@
                 <w:noProof/>
                 <w:webHidden/>
               </w:rPr>
-              <w:instrText xml:space="preserve"> PAGEREF _Toc410727845 \h </w:instrText>
+              <w:instrText xml:space="preserve"> PAGEREF _Toc410728552 \h </w:instrText>
             </w:r>
             <w:r>
               <w:rPr>
@@ -3653,7 +3657,7 @@
                 <w:noProof/>
                 <w:webHidden/>
               </w:rPr>
-              <w:t>11</w:t>
+              <w:t>13</w:t>
             </w:r>
             <w:r>
               <w:rPr>
@@ -3678,7 +3682,7 @@
               <w:lang w:eastAsia="nl-NL"/>
             </w:rPr>
           </w:pPr>
-          <w:hyperlink w:anchor="_Toc410727846" w:history="1">
+          <w:hyperlink w:anchor="_Toc410728553" w:history="1">
             <w:r>
               <w:rPr>
                 <w:rStyle w:val="Hyperlink"/>
@@ -3705,7 +3709,7 @@
                 <w:noProof/>
                 <w:webHidden/>
               </w:rPr>
-              <w:instrText xml:space="preserve"> PAGEREF _Toc410727846 \h </w:instrText>
+              <w:instrText xml:space="preserve"> PAGEREF _Toc410728553 \h </w:instrText>
             </w:r>
             <w:r>
               <w:rPr>
@@ -3725,7 +3729,7 @@
                 <w:noProof/>
                 <w:webHidden/>
               </w:rPr>
-              <w:t>11</w:t>
+              <w:t>13</w:t>
             </w:r>
             <w:r>
               <w:rPr>
@@ -3750,7 +3754,7 @@
               <w:lang w:eastAsia="nl-NL"/>
             </w:rPr>
           </w:pPr>
-          <w:hyperlink w:anchor="_Toc410727847" w:history="1">
+          <w:hyperlink w:anchor="_Toc410728554" w:history="1">
             <w:r>
               <w:rPr>
                 <w:rStyle w:val="Hyperlink"/>
@@ -3777,7 +3781,7 @@
                 <w:noProof/>
                 <w:webHidden/>
               </w:rPr>
-              <w:instrText xml:space="preserve"> PAGEREF _Toc410727847 \h </w:instrText>
+              <w:instrText xml:space="preserve"> PAGEREF _Toc410728554 \h </w:instrText>
             </w:r>
             <w:r>
               <w:rPr>
@@ -3797,7 +3801,7 @@
                 <w:noProof/>
                 <w:webHidden/>
               </w:rPr>
-              <w:t>11</w:t>
+              <w:t>13</w:t>
             </w:r>
             <w:r>
               <w:rPr>
@@ -3822,7 +3826,7 @@
               <w:lang w:eastAsia="nl-NL"/>
             </w:rPr>
           </w:pPr>
-          <w:hyperlink w:anchor="_Toc410727848" w:history="1">
+          <w:hyperlink w:anchor="_Toc410728555" w:history="1">
             <w:r>
               <w:rPr>
                 <w:rStyle w:val="Hyperlink"/>
@@ -3849,7 +3853,7 @@
                 <w:noProof/>
                 <w:webHidden/>
               </w:rPr>
-              <w:instrText xml:space="preserve"> PAGEREF _Toc410727848 \h </w:instrText>
+              <w:instrText xml:space="preserve"> PAGEREF _Toc410728555 \h </w:instrText>
             </w:r>
             <w:r>
               <w:rPr>
@@ -3869,7 +3873,7 @@
                 <w:noProof/>
                 <w:webHidden/>
               </w:rPr>
-              <w:t>11</w:t>
+              <w:t>13</w:t>
             </w:r>
             <w:r>
               <w:rPr>
@@ -3894,7 +3898,7 @@
               <w:lang w:eastAsia="nl-NL"/>
             </w:rPr>
           </w:pPr>
-          <w:hyperlink w:anchor="_Toc410727849" w:history="1">
+          <w:hyperlink w:anchor="_Toc410728556" w:history="1">
             <w:r>
               <w:rPr>
                 <w:rStyle w:val="Hyperlink"/>
@@ -3921,7 +3925,7 @@
                 <w:noProof/>
                 <w:webHidden/>
               </w:rPr>
-              <w:instrText xml:space="preserve"> PAGEREF _Toc410727849 \h </w:instrText>
+              <w:instrText xml:space="preserve"> PAGEREF _Toc410728556 \h </w:instrText>
             </w:r>
             <w:r>
               <w:rPr>
@@ -3941,7 +3945,7 @@
                 <w:noProof/>
                 <w:webHidden/>
               </w:rPr>
-              <w:t>11</w:t>
+              <w:t>13</w:t>
             </w:r>
             <w:r>
               <w:rPr>
@@ -3966,7 +3970,7 @@
               <w:lang w:eastAsia="nl-NL"/>
             </w:rPr>
           </w:pPr>
-          <w:hyperlink w:anchor="_Toc410727850" w:history="1">
+          <w:hyperlink w:anchor="_Toc410728557" w:history="1">
             <w:r>
               <w:rPr>
                 <w:rStyle w:val="Hyperlink"/>
@@ -3993,7 +3997,7 @@
                 <w:noProof/>
                 <w:webHidden/>
               </w:rPr>
-              <w:instrText xml:space="preserve"> PAGEREF _Toc410727850 \h </w:instrText>
+              <w:instrText xml:space="preserve"> PAGEREF _Toc410728557 \h </w:instrText>
             </w:r>
             <w:r>
               <w:rPr>
@@ -4013,7 +4017,7 @@
                 <w:noProof/>
                 <w:webHidden/>
               </w:rPr>
-              <w:t>11</w:t>
+              <w:t>13</w:t>
             </w:r>
             <w:r>
               <w:rPr>
@@ -4042,7 +4046,7 @@
               <w:lang w:eastAsia="nl-NL"/>
             </w:rPr>
           </w:pPr>
-          <w:hyperlink w:anchor="_Toc410727851" w:history="1">
+          <w:hyperlink w:anchor="_Toc410728558" w:history="1">
             <w:r>
               <w:rPr>
                 <w:rStyle w:val="Hyperlink"/>
@@ -4069,7 +4073,7 @@
                 <w:noProof/>
                 <w:webHidden/>
               </w:rPr>
-              <w:instrText xml:space="preserve"> PAGEREF _Toc410727851 \h </w:instrText>
+              <w:instrText xml:space="preserve"> PAGEREF _Toc410728558 \h </w:instrText>
             </w:r>
             <w:r>
               <w:rPr>
@@ -4089,7 +4093,7 @@
                 <w:noProof/>
                 <w:webHidden/>
               </w:rPr>
-              <w:t>12</w:t>
+              <w:t>14</w:t>
             </w:r>
             <w:r>
               <w:rPr>
@@ -4118,7 +4122,7 @@
               <w:lang w:eastAsia="nl-NL"/>
             </w:rPr>
           </w:pPr>
-          <w:hyperlink w:anchor="_Toc410727852" w:history="1">
+          <w:hyperlink w:anchor="_Toc410728559" w:history="1">
             <w:r>
               <w:rPr>
                 <w:rStyle w:val="Hyperlink"/>
@@ -4145,7 +4149,7 @@
                 <w:noProof/>
                 <w:webHidden/>
               </w:rPr>
-              <w:instrText xml:space="preserve"> PAGEREF _Toc410727852 \h </w:instrText>
+              <w:instrText xml:space="preserve"> PAGEREF _Toc410728559 \h </w:instrText>
             </w:r>
             <w:r>
               <w:rPr>
@@ -4165,7 +4169,7 @@
                 <w:noProof/>
                 <w:webHidden/>
               </w:rPr>
-              <w:t>13</w:t>
+              <w:t>15</w:t>
             </w:r>
             <w:r>
               <w:rPr>
@@ -4194,7 +4198,7 @@
               <w:lang w:eastAsia="nl-NL"/>
             </w:rPr>
           </w:pPr>
-          <w:hyperlink w:anchor="_Toc410727853" w:history="1">
+          <w:hyperlink w:anchor="_Toc410728560" w:history="1">
             <w:r>
               <w:rPr>
                 <w:rStyle w:val="Hyperlink"/>
@@ -4221,7 +4225,7 @@
                 <w:noProof/>
                 <w:webHidden/>
               </w:rPr>
-              <w:instrText xml:space="preserve"> PAGEREF _Toc410727853 \h </w:instrText>
+              <w:instrText xml:space="preserve"> PAGEREF _Toc410728560 \h </w:instrText>
             </w:r>
             <w:r>
               <w:rPr>
@@ -4241,7 +4245,7 @@
                 <w:noProof/>
                 <w:webHidden/>
               </w:rPr>
-              <w:t>14</w:t>
+              <w:t>16</w:t>
             </w:r>
             <w:r>
               <w:rPr>
@@ -4273,7 +4277,7 @@
       <w:pPr>
         <w:pStyle w:val="Kop1"/>
       </w:pPr>
-      <w:bookmarkStart w:id="1" w:name="_Toc410727821"/>
+      <w:bookmarkStart w:id="0" w:name="_Toc410728528"/>
       <w:r>
         <w:lastRenderedPageBreak/>
         <w:t xml:space="preserve">1. </w:t>
@@ -4281,7 +4285,7 @@
       <w:r>
         <w:t>Inleiding</w:t>
       </w:r>
-      <w:bookmarkEnd w:id="1"/>
+      <w:bookmarkEnd w:id="0"/>
     </w:p>
     <w:p>
       <w:r>
@@ -4373,69 +4377,69 @@
       <w:pPr>
         <w:pStyle w:val="Kop1"/>
       </w:pPr>
-      <w:bookmarkStart w:id="2" w:name="_Toc410727822"/>
+      <w:bookmarkStart w:id="1" w:name="_Toc410728529"/>
       <w:r>
         <w:lastRenderedPageBreak/>
         <w:t>2. Probleemanalyse</w:t>
       </w:r>
+      <w:bookmarkEnd w:id="1"/>
+    </w:p>
+    <w:p>
+      <w:r>
+        <w:t>In dit hoofdstuk wordt de probleemstelling bekeken door een analyse. En wordt er gekeken naar de verbeterpunten en de uitbreidingsmogelijkheden. Dit wordt gedaan om de werkzaamheden aan deze applicatie duidelijk te maken.</w:t>
+      </w:r>
+    </w:p>
+    <w:p>
+      <w:pPr>
+        <w:pStyle w:val="Kop2"/>
+      </w:pPr>
+      <w:bookmarkStart w:id="2" w:name="_Toc410728530"/>
+      <w:r>
+        <w:t>2.1. Analyse</w:t>
+      </w:r>
       <w:bookmarkEnd w:id="2"/>
     </w:p>
     <w:p>
       <w:r>
-        <w:t>In dit hoofdstuk wordt de probleemstelling bekeken door een analyse. En wordt er gekeken naar de verbeterpunten en de uitbreidingsmogelijkheden. Dit wordt gedaan om de werkzaamheden aan deze applicatie duidelijk te maken.</w:t>
+        <w:t>De basisapplicatie op dit moment heeft het probleem dat een diersoort uitsterft op een bepaald punt. Je krijgt een schommelend effect omdat de verhouding tus</w:t>
+      </w:r>
+      <w:r>
+        <w:t>sen vossen en konijnen verandert</w:t>
+      </w:r>
+      <w:r>
+        <w:t>. Konijnen zijn de prooi van de v</w:t>
+      </w:r>
+      <w:r>
+        <w:t>ossen. Te weinig vossen betekent</w:t>
+      </w:r>
+      <w:r>
+        <w:t xml:space="preserve"> een toename van de konijnen oftewel een overschot. Door het overschot aan konijnen hebben de vossen te veel eten en krijg je een toename in het aantal vossen. Hierdoor zijn er meer roofdieren en zal er meer gegeten worden waardoor er weer een afname ontstaat in het aantal konijnen. Ten slot</w:t>
+      </w:r>
+      <w:r>
+        <w:t>te</w:t>
+      </w:r>
+      <w:r>
+        <w:t xml:space="preserve"> krijg je dan</w:t>
+      </w:r>
+      <w:r>
+        <w:t xml:space="preserve"> een te</w:t>
+      </w:r>
+      <w:r>
+        <w:t>kort aan voedsel en zullen er roofdieren dood gaan</w:t>
+      </w:r>
+      <w:r>
+        <w:t>. Hierdoor begint de cyclus weer opnieuw.</w:t>
       </w:r>
     </w:p>
     <w:p>
       <w:pPr>
         <w:pStyle w:val="Kop2"/>
       </w:pPr>
-      <w:bookmarkStart w:id="3" w:name="_Toc410727823"/>
-      <w:r>
-        <w:t>2.1. Analyse</w:t>
+      <w:bookmarkStart w:id="3" w:name="_Toc410728531"/>
+      <w:r>
+        <w:t>2.2. Varkenscyclus</w:t>
       </w:r>
       <w:bookmarkEnd w:id="3"/>
-    </w:p>
-    <w:p>
-      <w:r>
-        <w:t>De basisapplicatie op dit moment heeft het probleem dat een diersoort uitsterft op een bepaald punt. Je krijgt een schommelend effect omdat de verhouding tus</w:t>
-      </w:r>
-      <w:r>
-        <w:t>sen vossen en konijnen verandert</w:t>
-      </w:r>
-      <w:r>
-        <w:t>. Konijnen zijn de prooi van de v</w:t>
-      </w:r>
-      <w:r>
-        <w:t>ossen. Te weinig vossen betekent</w:t>
-      </w:r>
-      <w:r>
-        <w:t xml:space="preserve"> een toename van de konijnen oftewel een overschot. Door het overschot aan konijnen hebben de vossen te veel eten en krijg je een toename in het aantal vossen. Hierdoor zijn er meer roofdieren en zal er meer gegeten worden waardoor er weer een afname ontstaat in het aantal konijnen. Ten slot</w:t>
-      </w:r>
-      <w:r>
-        <w:t>te</w:t>
-      </w:r>
-      <w:r>
-        <w:t xml:space="preserve"> krijg je dan</w:t>
-      </w:r>
-      <w:r>
-        <w:t xml:space="preserve"> een te</w:t>
-      </w:r>
-      <w:r>
-        <w:t>kort aan voedsel en zullen er roofdieren dood gaan</w:t>
-      </w:r>
-      <w:r>
-        <w:t>. Hierdoor begint de cyclus weer opnieuw.</w:t>
-      </w:r>
-    </w:p>
-    <w:p>
-      <w:pPr>
-        <w:pStyle w:val="Kop2"/>
-      </w:pPr>
-      <w:bookmarkStart w:id="4" w:name="_Toc410727824"/>
-      <w:r>
-        <w:t>2.2. Varkenscyclus</w:t>
-      </w:r>
-      <w:bookmarkEnd w:id="4"/>
       <w:r>
         <w:t xml:space="preserve"> </w:t>
       </w:r>
@@ -4477,55 +4481,55 @@
       <w:pPr>
         <w:pStyle w:val="Kop2"/>
       </w:pPr>
-      <w:bookmarkStart w:id="5" w:name="_Toc410727825"/>
+      <w:bookmarkStart w:id="4" w:name="_Toc410728532"/>
       <w:r>
         <w:t>2.3. Verbeterpunten</w:t>
       </w:r>
+      <w:bookmarkEnd w:id="4"/>
+    </w:p>
+    <w:p>
+      <w:r>
+        <w:t>Er zijn een aantal punten opgevallen tijdens de analyse van de bestaande applicatie. Ten eerste is er geen grafische interface beschikbaar. Ten tweede is er veel te veel code wat kleiner geschreven kan worden. Dit maakt het overzichtelijker om in te werken. Ten slotte zijn variabelen hard-</w:t>
+      </w:r>
+      <w:proofErr w:type="spellStart"/>
+      <w:r>
+        <w:t>coded</w:t>
+      </w:r>
+      <w:proofErr w:type="spellEnd"/>
+      <w:r>
+        <w:t>. Dit moet dan ook veranderd worden.</w:t>
+      </w:r>
+    </w:p>
+    <w:p>
+      <w:pPr>
+        <w:pStyle w:val="Kop2"/>
+      </w:pPr>
+      <w:bookmarkStart w:id="5" w:name="_Toc410728533"/>
+      <w:r>
+        <w:t>2.4. Wensen opdrachtgever</w:t>
+      </w:r>
       <w:bookmarkEnd w:id="5"/>
     </w:p>
     <w:p>
       <w:r>
-        <w:t>Er zijn een aantal punten opgevallen tijdens de analyse van de bestaande applicatie. Ten eerste is er geen grafische interface beschikbaar. Ten tweede is er veel te veel code wat kleiner geschreven kan worden. Dit maakt het overzichtelijker om in te werken. Ten slotte zijn variabelen hard-</w:t>
-      </w:r>
-      <w:proofErr w:type="spellStart"/>
-      <w:r>
-        <w:t>coded</w:t>
-      </w:r>
-      <w:proofErr w:type="spellEnd"/>
-      <w:r>
-        <w:t>. Dit moet dan ook veranderd worden.</w:t>
+        <w:t>Voor de functionaliteit van de opdrachtgever zijn er twee verbeteringen die moeten worden toegevoegd. Als eerst moeten er beren toegevoegd worden aan de applicatie. Vervolgens worden er jagers toegevoegd die op alle diersoorten kunnen jagen.</w:t>
+      </w:r>
+      <w:r>
+        <w:t xml:space="preserve"> Daarnaast worden er nog plaatjes en geluiden toegevoegd om het spectaculairder te maken.</w:t>
       </w:r>
     </w:p>
     <w:p>
       <w:pPr>
         <w:pStyle w:val="Kop2"/>
       </w:pPr>
-      <w:bookmarkStart w:id="6" w:name="_Toc410727826"/>
-      <w:r>
-        <w:t>2.4. Wensen opdrachtgever</w:t>
+      <w:bookmarkStart w:id="6" w:name="_Toc410728534"/>
+      <w:r>
+        <w:t>2.5</w:t>
+      </w:r>
+      <w:r>
+        <w:t>. Uitbreidingsmogelijkheden</w:t>
       </w:r>
       <w:bookmarkEnd w:id="6"/>
-    </w:p>
-    <w:p>
-      <w:r>
-        <w:t>Voor de functionaliteit van de opdrachtgever zijn er twee verbeteringen die moeten worden toegevoegd. Als eerst moeten er beren toegevoegd worden aan de applicatie. Vervolgens worden er jagers toegevoegd die op alle diersoorten kunnen jagen.</w:t>
-      </w:r>
-      <w:r>
-        <w:t xml:space="preserve"> Daarnaast worden er nog plaatjes en geluiden toegevoegd om het spectaculairder te maken.</w:t>
-      </w:r>
-    </w:p>
-    <w:p>
-      <w:pPr>
-        <w:pStyle w:val="Kop2"/>
-      </w:pPr>
-      <w:bookmarkStart w:id="7" w:name="_Toc410727827"/>
-      <w:r>
-        <w:t>2.5</w:t>
-      </w:r>
-      <w:r>
-        <w:t>. Uitbreidingsmogelijkheden</w:t>
-      </w:r>
-      <w:bookmarkEnd w:id="7"/>
     </w:p>
     <w:p>
       <w:r>
@@ -4547,12 +4551,12 @@
       <w:pPr>
         <w:pStyle w:val="Kop1"/>
       </w:pPr>
-      <w:bookmarkStart w:id="8" w:name="_Toc410727828"/>
+      <w:bookmarkStart w:id="7" w:name="_Toc410728535"/>
       <w:r>
         <w:lastRenderedPageBreak/>
         <w:t>3. Test Proces</w:t>
       </w:r>
-      <w:bookmarkEnd w:id="8"/>
+      <w:bookmarkEnd w:id="7"/>
       <w:r>
         <w:t xml:space="preserve"> </w:t>
       </w:r>
@@ -4579,7 +4583,7 @@
       <w:pPr>
         <w:pStyle w:val="Kop1"/>
       </w:pPr>
-      <w:bookmarkStart w:id="9" w:name="_Toc410727829"/>
+      <w:bookmarkStart w:id="8" w:name="_Toc410728536"/>
       <w:r>
         <w:lastRenderedPageBreak/>
         <w:t>4</w:t>
@@ -4590,7 +4594,7 @@
       <w:r>
         <w:t>MVC</w:t>
       </w:r>
-      <w:bookmarkEnd w:id="9"/>
+      <w:bookmarkEnd w:id="8"/>
       <w:r>
         <w:t xml:space="preserve"> </w:t>
       </w:r>
@@ -4710,8 +4714,8 @@
           <w:sz w:val="24"/>
         </w:rPr>
       </w:pPr>
-      <w:bookmarkStart w:id="10" w:name="_Toc410643272"/>
-      <w:bookmarkStart w:id="11" w:name="_Toc410727830"/>
+      <w:bookmarkStart w:id="9" w:name="_Toc410643272"/>
+      <w:bookmarkStart w:id="10" w:name="_Toc410728537"/>
       <w:r>
         <w:rPr>
           <w:rFonts w:asciiTheme="minorHAnsi" w:hAnsiTheme="minorHAnsi"/>
@@ -4733,8 +4737,8 @@
         </w:rPr>
         <w:t>odel View Controller</w:t>
       </w:r>
+      <w:bookmarkEnd w:id="9"/>
       <w:bookmarkEnd w:id="10"/>
-      <w:bookmarkEnd w:id="11"/>
     </w:p>
     <w:p>
       <w:pPr>
@@ -4773,16 +4777,16 @@
       <w:pPr>
         <w:pStyle w:val="Kop3"/>
       </w:pPr>
-      <w:bookmarkStart w:id="12" w:name="_Toc410643273"/>
-      <w:bookmarkStart w:id="13" w:name="_Toc410727831"/>
+      <w:bookmarkStart w:id="11" w:name="_Toc410643273"/>
+      <w:bookmarkStart w:id="12" w:name="_Toc410728538"/>
       <w:r>
         <w:t xml:space="preserve">4.1.1 </w:t>
       </w:r>
       <w:r>
         <w:t>Model</w:t>
       </w:r>
+      <w:bookmarkEnd w:id="11"/>
       <w:bookmarkEnd w:id="12"/>
-      <w:bookmarkEnd w:id="13"/>
     </w:p>
     <w:p>
       <w:pPr>
@@ -4808,16 +4812,16 @@
       <w:pPr>
         <w:pStyle w:val="Kop3"/>
       </w:pPr>
-      <w:bookmarkStart w:id="14" w:name="_Toc410643274"/>
-      <w:bookmarkStart w:id="15" w:name="_Toc410727832"/>
+      <w:bookmarkStart w:id="13" w:name="_Toc410643274"/>
+      <w:bookmarkStart w:id="14" w:name="_Toc410728539"/>
       <w:r>
         <w:t xml:space="preserve">4.1.2 </w:t>
       </w:r>
       <w:r>
         <w:t>View</w:t>
       </w:r>
+      <w:bookmarkEnd w:id="13"/>
       <w:bookmarkEnd w:id="14"/>
-      <w:bookmarkEnd w:id="15"/>
     </w:p>
     <w:p>
       <w:pPr>
@@ -4836,16 +4840,16 @@
       <w:pPr>
         <w:pStyle w:val="Kop3"/>
       </w:pPr>
-      <w:bookmarkStart w:id="16" w:name="_Toc410643275"/>
-      <w:bookmarkStart w:id="17" w:name="_Toc410727833"/>
+      <w:bookmarkStart w:id="15" w:name="_Toc410643275"/>
+      <w:bookmarkStart w:id="16" w:name="_Toc410728540"/>
       <w:r>
         <w:t xml:space="preserve">4.1.3 </w:t>
       </w:r>
       <w:r>
         <w:t>Controller</w:t>
       </w:r>
+      <w:bookmarkEnd w:id="15"/>
       <w:bookmarkEnd w:id="16"/>
-      <w:bookmarkEnd w:id="17"/>
     </w:p>
     <w:p>
       <w:pPr>
@@ -4864,16 +4868,16 @@
       <w:pPr>
         <w:pStyle w:val="Kop3"/>
       </w:pPr>
-      <w:bookmarkStart w:id="18" w:name="_Toc410643276"/>
-      <w:bookmarkStart w:id="19" w:name="_Toc410727834"/>
+      <w:bookmarkStart w:id="17" w:name="_Toc410643276"/>
+      <w:bookmarkStart w:id="18" w:name="_Toc410728541"/>
       <w:r>
         <w:t xml:space="preserve">4.1.4 </w:t>
       </w:r>
       <w:r>
         <w:t>SRC EN BIN</w:t>
       </w:r>
+      <w:bookmarkEnd w:id="17"/>
       <w:bookmarkEnd w:id="18"/>
-      <w:bookmarkEnd w:id="19"/>
     </w:p>
     <w:p>
       <w:pPr>
@@ -5109,16 +5113,16 @@
       <w:pPr>
         <w:pStyle w:val="Kop3"/>
       </w:pPr>
-      <w:bookmarkStart w:id="20" w:name="_Toc410643277"/>
-      <w:bookmarkStart w:id="21" w:name="_Toc410727835"/>
+      <w:bookmarkStart w:id="19" w:name="_Toc410643277"/>
+      <w:bookmarkStart w:id="20" w:name="_Toc410728542"/>
       <w:r>
         <w:t xml:space="preserve">4.1.5 </w:t>
       </w:r>
       <w:r>
         <w:t>MVC in Vossen &amp; Konijnen</w:t>
       </w:r>
+      <w:bookmarkEnd w:id="19"/>
       <w:bookmarkEnd w:id="20"/>
-      <w:bookmarkEnd w:id="21"/>
     </w:p>
     <w:p>
       <w:r>
@@ -5134,60 +5138,60 @@
       <w:pPr>
         <w:pStyle w:val="Kop1"/>
       </w:pPr>
-      <w:bookmarkStart w:id="22" w:name="_Toc410727836"/>
+      <w:bookmarkStart w:id="21" w:name="_Toc410728543"/>
       <w:r>
         <w:lastRenderedPageBreak/>
         <w:t>6. GUI</w:t>
       </w:r>
+      <w:bookmarkEnd w:id="21"/>
+    </w:p>
+    <w:p>
+      <w:r>
+        <w:t>In dit hoofdstuk zal er worden gekeken naar de uitbreiding van de GUI. De GUI is het uiterlijk van de applicatie. Om het zo gebruikersvriendelijk te maken is de GUI overzichtelijk gemaakt met</w:t>
+      </w:r>
+      <w:r>
+        <w:t xml:space="preserve"> tabs en</w:t>
+      </w:r>
+      <w:r>
+        <w:t xml:space="preserve"> een legenda.</w:t>
+      </w:r>
+      <w:r>
+        <w:t xml:space="preserve"> De tabs worden </w:t>
+      </w:r>
+      <w:r>
+        <w:t>uitgelegd in de volgende sub paragrafen</w:t>
+      </w:r>
+      <w:r>
+        <w:t>.</w:t>
+      </w:r>
+    </w:p>
+    <w:p>
+      <w:pPr>
+        <w:pStyle w:val="Kop2"/>
+      </w:pPr>
+      <w:bookmarkStart w:id="22" w:name="_Toc410728544"/>
+      <w:r>
+        <w:t>6.1 Uiterlijk</w:t>
+      </w:r>
       <w:bookmarkEnd w:id="22"/>
     </w:p>
     <w:p>
       <w:r>
-        <w:t>In dit hoofdstuk zal er worden gekeken naar de uitbreiding van de GUI. De GUI is het uiterlijk van de applicatie. Om het zo gebruikersvriendelijk te maken is de GUI overzichtelijk gemaakt met</w:t>
-      </w:r>
-      <w:r>
-        <w:t xml:space="preserve"> tabs en</w:t>
-      </w:r>
-      <w:r>
-        <w:t xml:space="preserve"> een legenda.</w:t>
-      </w:r>
-      <w:r>
-        <w:t xml:space="preserve"> De tabs worden </w:t>
-      </w:r>
-      <w:r>
-        <w:t>uitgelegd in de volgende sub paragrafen</w:t>
-      </w:r>
-      <w:r>
-        <w:t>.</w:t>
+        <w:t>Om de applicatie zo gebruikersvriendelijk mogelijk te maken is er gebruik gemaakt van ‘tabs’ in de applicatie. Door te switchen tussen de tabs krijg je verschillende overzichten van de applicatie te zien. Op deze manier is het mogelijk de hoeveelheden van diersoorten, jagers en voedsel te</w:t>
+      </w:r>
+      <w:r>
+        <w:t xml:space="preserve"> monitoren tijdens de voortgang van de simulatie.</w:t>
       </w:r>
     </w:p>
     <w:p>
       <w:pPr>
         <w:pStyle w:val="Kop2"/>
       </w:pPr>
-      <w:bookmarkStart w:id="23" w:name="_Toc410727837"/>
-      <w:r>
-        <w:t>6.1 Uiterlijk</w:t>
+      <w:bookmarkStart w:id="23" w:name="_Toc410728545"/>
+      <w:r>
+        <w:t>6.2 Views</w:t>
       </w:r>
       <w:bookmarkEnd w:id="23"/>
-    </w:p>
-    <w:p>
-      <w:r>
-        <w:t>Om de applicatie zo gebruikersvriendelijk mogelijk te maken is er gebruik gemaakt van ‘tabs’ in de applicatie. Door te switchen tussen de tabs krijg je verschillende overzichten van de applicatie te zien. Op deze manier is het mogelijk de hoeveelheden van diersoorten, jagers en voedsel te</w:t>
-      </w:r>
-      <w:r>
-        <w:t xml:space="preserve"> monitoren tijdens de voortgang van de simulatie.</w:t>
-      </w:r>
-    </w:p>
-    <w:p>
-      <w:pPr>
-        <w:pStyle w:val="Kop2"/>
-      </w:pPr>
-      <w:bookmarkStart w:id="24" w:name="_Toc410727838"/>
-      <w:r>
-        <w:t>6.2 Views</w:t>
-      </w:r>
-      <w:bookmarkEnd w:id="24"/>
     </w:p>
     <w:p>
       <w:r>
@@ -5237,10 +5241,7 @@
         </w:numPr>
       </w:pPr>
       <w:r>
-        <w:t>Vos</w:t>
-      </w:r>
-      <w:r>
-        <w:t xml:space="preserve"> is blauw</w:t>
+        <w:t>Konijn met virus is cyaan</w:t>
       </w:r>
     </w:p>
     <w:p>
@@ -5252,10 +5253,10 @@
         </w:numPr>
       </w:pPr>
       <w:r>
-        <w:t>Beer</w:t>
-      </w:r>
-      <w:r>
-        <w:t xml:space="preserve"> is zwart</w:t>
+        <w:t>Vos</w:t>
+      </w:r>
+      <w:r>
+        <w:t xml:space="preserve"> is blauw</w:t>
       </w:r>
     </w:p>
     <w:p>
@@ -5267,10 +5268,10 @@
         </w:numPr>
       </w:pPr>
       <w:r>
-        <w:t>Gras</w:t>
-      </w:r>
-      <w:r>
-        <w:t xml:space="preserve"> is groen</w:t>
+        <w:t>Beer</w:t>
+      </w:r>
+      <w:r>
+        <w:t xml:space="preserve"> is zwart</w:t>
       </w:r>
     </w:p>
     <w:p>
@@ -5282,6 +5283,21 @@
         </w:numPr>
       </w:pPr>
       <w:r>
+        <w:t>Gras</w:t>
+      </w:r>
+      <w:r>
+        <w:t xml:space="preserve"> is groen</w:t>
+      </w:r>
+    </w:p>
+    <w:p>
+      <w:pPr>
+        <w:pStyle w:val="Lijstalinea"/>
+        <w:numPr>
+          <w:ilvl w:val="0"/>
+          <w:numId w:val="2"/>
+        </w:numPr>
+      </w:pPr>
+      <w:r>
         <w:t>Jager</w:t>
       </w:r>
       <w:r>
@@ -5292,39 +5308,195 @@
       <w:pPr>
         <w:pStyle w:val="Kop3"/>
       </w:pPr>
-      <w:bookmarkStart w:id="25" w:name="_Toc410727839"/>
-      <w:r>
+      <w:bookmarkStart w:id="24" w:name="_Toc410728546"/>
+      <w:r>
+        <w:lastRenderedPageBreak/>
         <w:t>6.2.1 Field view</w:t>
       </w:r>
+      <w:bookmarkEnd w:id="24"/>
+    </w:p>
+    <w:p>
+      <w:r>
+        <w:rPr>
+          <w:noProof/>
+          <w:lang w:eastAsia="nl-NL"/>
+        </w:rPr>
+        <w:drawing>
+          <wp:anchor distT="0" distB="0" distL="114300" distR="114300" simplePos="0" relativeHeight="251662848" behindDoc="1" locked="0" layoutInCell="1" allowOverlap="1" wp14:anchorId="0E76C97B" wp14:editId="7E1C1F23">
+            <wp:simplePos x="0" y="0"/>
+            <wp:positionH relativeFrom="margin">
+              <wp:posOffset>6350</wp:posOffset>
+            </wp:positionH>
+            <wp:positionV relativeFrom="paragraph">
+              <wp:posOffset>787713</wp:posOffset>
+            </wp:positionV>
+            <wp:extent cx="5753100" cy="3562350"/>
+            <wp:effectExtent l="0" t="0" r="0" b="0"/>
+            <wp:wrapTight wrapText="bothSides">
+              <wp:wrapPolygon edited="0">
+                <wp:start x="0" y="0"/>
+                <wp:lineTo x="0" y="21484"/>
+                <wp:lineTo x="21528" y="21484"/>
+                <wp:lineTo x="21528" y="0"/>
+                <wp:lineTo x="0" y="0"/>
+              </wp:wrapPolygon>
+            </wp:wrapTight>
+            <wp:docPr id="3" name="Afbeelding 3" descr="C:\Users\Arjan\AppData\Local\Microsoft\Windows\INetCache\Content.Word\FieldView.jpg"/>
+            <wp:cNvGraphicFramePr>
+              <a:graphicFrameLocks xmlns:a="http://schemas.openxmlformats.org/drawingml/2006/main" noChangeAspect="1"/>
+            </wp:cNvGraphicFramePr>
+            <a:graphic xmlns:a="http://schemas.openxmlformats.org/drawingml/2006/main">
+              <a:graphicData uri="http://schemas.openxmlformats.org/drawingml/2006/picture">
+                <pic:pic xmlns:pic="http://schemas.openxmlformats.org/drawingml/2006/picture">
+                  <pic:nvPicPr>
+                    <pic:cNvPr id="0" name="Picture 8" descr="C:\Users\Arjan\AppData\Local\Microsoft\Windows\INetCache\Content.Word\FieldView.jpg"/>
+                    <pic:cNvPicPr>
+                      <a:picLocks noChangeAspect="1" noChangeArrowheads="1"/>
+                    </pic:cNvPicPr>
+                  </pic:nvPicPr>
+                  <pic:blipFill>
+                    <a:blip r:embed="rId10">
+                      <a:extLst>
+                        <a:ext uri="{28A0092B-C50C-407E-A947-70E740481C1C}">
+                          <a14:useLocalDpi xmlns:a14="http://schemas.microsoft.com/office/drawing/2010/main" val="0"/>
+                        </a:ext>
+                      </a:extLst>
+                    </a:blip>
+                    <a:srcRect/>
+                    <a:stretch>
+                      <a:fillRect/>
+                    </a:stretch>
+                  </pic:blipFill>
+                  <pic:spPr bwMode="auto">
+                    <a:xfrm>
+                      <a:off x="0" y="0"/>
+                      <a:ext cx="5753100" cy="3562350"/>
+                    </a:xfrm>
+                    <a:prstGeom prst="rect">
+                      <a:avLst/>
+                    </a:prstGeom>
+                    <a:noFill/>
+                    <a:ln>
+                      <a:noFill/>
+                    </a:ln>
+                  </pic:spPr>
+                </pic:pic>
+              </a:graphicData>
+            </a:graphic>
+            <wp14:sizeRelH relativeFrom="page">
+              <wp14:pctWidth>0</wp14:pctWidth>
+            </wp14:sizeRelH>
+            <wp14:sizeRelV relativeFrom="page">
+              <wp14:pctHeight>0</wp14:pctHeight>
+            </wp14:sizeRelV>
+          </wp:anchor>
+        </w:drawing>
+      </w:r>
+      <w:r>
+        <w:t>De field view geeft de standaard weergave van de simulatie weer. Hier zie je de vakjes die beschikbaar zijn voor de simulatie. Elk vakje heeft een kleur van een object. Een leeg vakje heeft een witte kleur. De field view is niet gebruikersvriendelijk omdat het niet overzichtelijk is. Daarom zijn er views toegevoegd die dat wel zijn.</w:t>
+      </w:r>
+    </w:p>
+    <w:p>
+      <w:pPr>
+        <w:pStyle w:val="Kop4"/>
+      </w:pPr>
+      <w:r>
+        <w:t>Afbeelding 1 – Field View Simulatie</w:t>
+      </w:r>
+      <w:bookmarkStart w:id="25" w:name="_GoBack"/>
       <w:bookmarkEnd w:id="25"/>
     </w:p>
-    <w:p>
-      <w:r>
-        <w:t>De field view geeft de standaard weergave van de simulatie weer. Hier zie je de vakjes die beschikbaar zijn voor de simulatie. Elk vakje heeft een kleur van een object. Een leeg vakje heeft een witte kleur. De field view is niet gebruikersvriendelijk omdat het niet overzichtelijk is. Daarom zijn er views toegevoegd die dat wel zijn.</w:t>
-      </w:r>
-    </w:p>
+    <w:p/>
+    <w:p/>
+    <w:p/>
+    <w:p/>
+    <w:p/>
+    <w:p/>
+    <w:p/>
+    <w:p/>
+    <w:p/>
+    <w:p/>
+    <w:p/>
+    <w:p/>
+    <w:p/>
     <w:p>
       <w:pPr>
         <w:pStyle w:val="Kop3"/>
       </w:pPr>
-      <w:bookmarkStart w:id="26" w:name="_Toc410727840"/>
-      <w:r>
+      <w:bookmarkStart w:id="26" w:name="_Toc410728547"/>
+      <w:r>
+        <w:lastRenderedPageBreak/>
         <w:t>6.2.2 Tekst view</w:t>
       </w:r>
       <w:bookmarkEnd w:id="26"/>
     </w:p>
     <w:p>
       <w:r>
+        <w:rPr>
+          <w:noProof/>
+        </w:rPr>
+        <w:pict>
+          <v:shapetype id="_x0000_t75" coordsize="21600,21600" o:spt="75" o:preferrelative="t" path="m@4@5l@4@11@9@11@9@5xe" filled="f" stroked="f">
+            <v:stroke joinstyle="miter"/>
+            <v:formulas>
+              <v:f eqn="if lineDrawn pixelLineWidth 0"/>
+              <v:f eqn="sum @0 1 0"/>
+              <v:f eqn="sum 0 0 @1"/>
+              <v:f eqn="prod @2 1 2"/>
+              <v:f eqn="prod @3 21600 pixelWidth"/>
+              <v:f eqn="prod @3 21600 pixelHeight"/>
+              <v:f eqn="sum @0 0 1"/>
+              <v:f eqn="prod @6 1 2"/>
+              <v:f eqn="prod @7 21600 pixelWidth"/>
+              <v:f eqn="sum @8 21600 0"/>
+              <v:f eqn="prod @7 21600 pixelHeight"/>
+              <v:f eqn="sum @10 21600 0"/>
+            </v:formulas>
+            <v:path o:extrusionok="f" gradientshapeok="t" o:connecttype="rect"/>
+            <o:lock v:ext="edit" aspectratio="t"/>
+          </v:shapetype>
+          <v:shape id="_x0000_s1028" type="#_x0000_t75" style="position:absolute;margin-left:0;margin-top:38.6pt;width:453.5pt;height:280.5pt;z-index:-251651584;mso-position-horizontal-relative:text;mso-position-vertical-relative:text" wrapcoords="-36 0 -36 21542 21600 21542 21600 0 -36 0">
+            <v:imagedata r:id="rId11" o:title="TextView"/>
+            <w10:wrap type="tight"/>
+          </v:shape>
+        </w:pict>
+      </w:r>
+      <w:r>
         <w:t>De tekst view geeft het aantal objecten weer via een lijn tekst. Dit is duidelijk en overzichtelijk voor een snelle weergave van het aantal objecten per object.</w:t>
       </w:r>
     </w:p>
     <w:p>
       <w:pPr>
+        <w:pStyle w:val="Kop4"/>
+      </w:pPr>
+      <w:r>
+        <w:t>Afbeelding 2 – Tekst View Monitor</w:t>
+      </w:r>
+    </w:p>
+    <w:p/>
+    <w:p/>
+    <w:p/>
+    <w:p/>
+    <w:p/>
+    <w:p/>
+    <w:p/>
+    <w:p/>
+    <w:p/>
+    <w:p/>
+    <w:p/>
+    <w:p/>
+    <w:p/>
+    <w:p>
+      <w:pPr>
         <w:pStyle w:val="Kop3"/>
       </w:pPr>
-      <w:bookmarkStart w:id="27" w:name="_Toc410727841"/>
-      <w:r>
-        <w:t>6.2.3 Cirkeldiagram</w:t>
+      <w:bookmarkStart w:id="27" w:name="_Toc410728548"/>
+      <w:r>
+        <w:lastRenderedPageBreak/>
+        <w:t>6.</w:t>
+      </w:r>
+      <w:r>
+        <w:t>2.3 Cirkeldiagram</w:t>
       </w:r>
       <w:bookmarkEnd w:id="27"/>
     </w:p>
@@ -5337,7 +5509,7 @@
       <w:pPr>
         <w:pStyle w:val="Kop3"/>
       </w:pPr>
-      <w:bookmarkStart w:id="28" w:name="_Toc410727842"/>
+      <w:bookmarkStart w:id="28" w:name="_Toc410728549"/>
       <w:r>
         <w:t>6.2.4 Grafiek</w:t>
       </w:r>
@@ -5352,9 +5524,8 @@
       <w:pPr>
         <w:pStyle w:val="Kop3"/>
       </w:pPr>
-      <w:bookmarkStart w:id="29" w:name="_Toc410727843"/>
-      <w:r>
-        <w:lastRenderedPageBreak/>
+      <w:bookmarkStart w:id="29" w:name="_Toc410728550"/>
+      <w:r>
         <w:t>6.2.5 Staafdiagram</w:t>
       </w:r>
       <w:bookmarkEnd w:id="29"/>
@@ -5365,9 +5536,60 @@
       </w:r>
     </w:p>
     <w:p>
-      <w:pPr>
-        <w:ind w:left="360"/>
-      </w:pPr>
+      <w:r>
+        <w:rPr>
+          <w:noProof/>
+          <w:lang w:eastAsia="nl-NL"/>
+        </w:rPr>
+        <w:drawing>
+          <wp:inline distT="0" distB="0" distL="0" distR="0">
+            <wp:extent cx="5759450" cy="3560893"/>
+            <wp:effectExtent l="0" t="0" r="0" b="1905"/>
+            <wp:docPr id="4" name="Afbeelding 4" descr="C:\Users\Arjan\Documents\GitHub\VossenEnKonijnen\VossenEnKonijnen\src\GraphView.JPG"/>
+            <wp:cNvGraphicFramePr>
+              <a:graphicFrameLocks xmlns:a="http://schemas.openxmlformats.org/drawingml/2006/main" noChangeAspect="1"/>
+            </wp:cNvGraphicFramePr>
+            <a:graphic xmlns:a="http://schemas.openxmlformats.org/drawingml/2006/main">
+              <a:graphicData uri="http://schemas.openxmlformats.org/drawingml/2006/picture">
+                <pic:pic xmlns:pic="http://schemas.openxmlformats.org/drawingml/2006/picture">
+                  <pic:nvPicPr>
+                    <pic:cNvPr id="0" name="Picture 16" descr="C:\Users\Arjan\Documents\GitHub\VossenEnKonijnen\VossenEnKonijnen\src\GraphView.JPG"/>
+                    <pic:cNvPicPr>
+                      <a:picLocks noChangeAspect="1" noChangeArrowheads="1"/>
+                    </pic:cNvPicPr>
+                  </pic:nvPicPr>
+                  <pic:blipFill>
+                    <a:blip r:embed="rId12">
+                      <a:extLst>
+                        <a:ext uri="{28A0092B-C50C-407E-A947-70E740481C1C}">
+                          <a14:useLocalDpi xmlns:a14="http://schemas.microsoft.com/office/drawing/2010/main" val="0"/>
+                        </a:ext>
+                      </a:extLst>
+                    </a:blip>
+                    <a:srcRect/>
+                    <a:stretch>
+                      <a:fillRect/>
+                    </a:stretch>
+                  </pic:blipFill>
+                  <pic:spPr bwMode="auto">
+                    <a:xfrm>
+                      <a:off x="0" y="0"/>
+                      <a:ext cx="5759450" cy="3560893"/>
+                    </a:xfrm>
+                    <a:prstGeom prst="rect">
+                      <a:avLst/>
+                    </a:prstGeom>
+                    <a:noFill/>
+                    <a:ln>
+                      <a:noFill/>
+                    </a:ln>
+                  </pic:spPr>
+                </pic:pic>
+              </a:graphicData>
+            </a:graphic>
+          </wp:inline>
+        </w:drawing>
+      </w:r>
     </w:p>
     <w:p/>
     <w:p>
@@ -5379,7 +5601,7 @@
       <w:pPr>
         <w:pStyle w:val="Kop1"/>
       </w:pPr>
-      <w:bookmarkStart w:id="30" w:name="_Toc410727844"/>
+      <w:bookmarkStart w:id="30" w:name="_Toc410728551"/>
       <w:r>
         <w:lastRenderedPageBreak/>
         <w:t xml:space="preserve">7. </w:t>
@@ -5463,7 +5685,7 @@
       <w:pPr>
         <w:pStyle w:val="Kop2"/>
       </w:pPr>
-      <w:bookmarkStart w:id="31" w:name="_Toc410727845"/>
+      <w:bookmarkStart w:id="31" w:name="_Toc410728552"/>
       <w:r>
         <w:t xml:space="preserve">7.1 </w:t>
       </w:r>
@@ -5487,7 +5709,7 @@
       <w:pPr>
         <w:pStyle w:val="Kop3"/>
       </w:pPr>
-      <w:bookmarkStart w:id="32" w:name="_Toc410727846"/>
+      <w:bookmarkStart w:id="32" w:name="_Toc410728553"/>
       <w:r>
         <w:rPr>
           <w:rStyle w:val="Kop3Char"/>
@@ -5541,7 +5763,7 @@
       <w:pPr>
         <w:pStyle w:val="Kop2"/>
       </w:pPr>
-      <w:bookmarkStart w:id="33" w:name="_Toc410727847"/>
+      <w:bookmarkStart w:id="33" w:name="_Toc410728554"/>
       <w:r>
         <w:t>7.2 De Jager</w:t>
       </w:r>
@@ -5556,7 +5778,7 @@
       <w:pPr>
         <w:pStyle w:val="Kop3"/>
       </w:pPr>
-      <w:bookmarkStart w:id="34" w:name="_Toc410727848"/>
+      <w:bookmarkStart w:id="34" w:name="_Toc410728555"/>
       <w:r>
         <w:t xml:space="preserve">7.2.1 </w:t>
       </w:r>
@@ -5577,7 +5799,7 @@
       <w:pPr>
         <w:pStyle w:val="Kop2"/>
       </w:pPr>
-      <w:bookmarkStart w:id="35" w:name="_Toc410727849"/>
+      <w:bookmarkStart w:id="35" w:name="_Toc410728556"/>
       <w:r>
         <w:t>7.3 Het virus</w:t>
       </w:r>
@@ -5604,7 +5826,7 @@
       <w:pPr>
         <w:pStyle w:val="Kop2"/>
       </w:pPr>
-      <w:bookmarkStart w:id="36" w:name="_Toc410727850"/>
+      <w:bookmarkStart w:id="36" w:name="_Toc410728557"/>
       <w:r>
         <w:t>7.</w:t>
       </w:r>
@@ -5646,7 +5868,7 @@
       <w:pPr>
         <w:pStyle w:val="Kop1"/>
       </w:pPr>
-      <w:bookmarkStart w:id="37" w:name="_Toc410727851"/>
+      <w:bookmarkStart w:id="37" w:name="_Toc410728558"/>
       <w:r>
         <w:lastRenderedPageBreak/>
         <w:t>Bijlage A – UML Klassendiagram V1.0</w:t>
@@ -5694,7 +5916,7 @@
                     </pic:cNvPicPr>
                   </pic:nvPicPr>
                   <pic:blipFill>
-                    <a:blip r:embed="rId10">
+                    <a:blip r:embed="rId13">
                       <a:extLst>
                         <a:ext uri="{28A0092B-C50C-407E-A947-70E740481C1C}">
                           <a14:useLocalDpi xmlns:a14="http://schemas.microsoft.com/office/drawing/2010/main" val="0"/>
@@ -5739,34 +5961,15 @@
       <w:pPr>
         <w:pStyle w:val="Kop1"/>
       </w:pPr>
-      <w:bookmarkStart w:id="38" w:name="_Toc410727852"/>
+      <w:bookmarkStart w:id="38" w:name="_Toc410728559"/>
       <w:r>
         <w:rPr>
           <w:noProof/>
         </w:rPr>
         <w:lastRenderedPageBreak/>
         <w:pict>
-          <v:shapetype id="_x0000_t75" coordsize="21600,21600" o:spt="75" o:preferrelative="t" path="m@4@5l@4@11@9@11@9@5xe" filled="f" stroked="f">
-            <v:stroke joinstyle="miter"/>
-            <v:formulas>
-              <v:f eqn="if lineDrawn pixelLineWidth 0"/>
-              <v:f eqn="sum @0 1 0"/>
-              <v:f eqn="sum 0 0 @1"/>
-              <v:f eqn="prod @2 1 2"/>
-              <v:f eqn="prod @3 21600 pixelWidth"/>
-              <v:f eqn="prod @3 21600 pixelHeight"/>
-              <v:f eqn="sum @0 0 1"/>
-              <v:f eqn="prod @6 1 2"/>
-              <v:f eqn="prod @7 21600 pixelWidth"/>
-              <v:f eqn="sum @8 21600 0"/>
-              <v:f eqn="prod @7 21600 pixelHeight"/>
-              <v:f eqn="sum @10 21600 0"/>
-            </v:formulas>
-            <v:path o:extrusionok="f" gradientshapeok="t" o:connecttype="rect"/>
-            <o:lock v:ext="edit" aspectratio="t"/>
-          </v:shapetype>
           <v:shape id="_x0000_s1026" type="#_x0000_t75" style="position:absolute;margin-left:24.55pt;margin-top:25.5pt;width:404.5pt;height:669.5pt;z-index:-251656704;mso-position-horizontal-relative:text;mso-position-vertical-relative:text" o:preferrelative="f" wrapcoords="-36 0 -36 21541 21600 21541 21600 0 -36 0">
-            <v:imagedata r:id="rId11" o:title="KlassenDiagram2"/>
+            <v:imagedata r:id="rId14" o:title="KlassenDiagram2"/>
             <w10:wrap type="tight"/>
           </v:shape>
         </w:pict>
@@ -5780,7 +5983,7 @@
       <w:pPr>
         <w:pStyle w:val="Kop1"/>
       </w:pPr>
-      <w:bookmarkStart w:id="39" w:name="_Toc410727853"/>
+      <w:bookmarkStart w:id="39" w:name="_Toc410728560"/>
       <w:r>
         <w:rPr>
           <w:noProof/>
@@ -5788,7 +5991,7 @@
         <w:lastRenderedPageBreak/>
         <w:pict>
           <v:shape id="_x0000_s1027" type="#_x0000_t75" style="position:absolute;margin-left:47.9pt;margin-top:26.4pt;width:364.2pt;height:668.6pt;z-index:-251654656;mso-position-horizontal-relative:text;mso-position-vertical-relative:text" wrapcoords="-36 0 -36 21534 21600 21534 21600 0 -36 0">
-            <v:imagedata r:id="rId12" o:title="Sequence Diagram0"/>
+            <v:imagedata r:id="rId15" o:title="Sequence Diagram0"/>
             <w10:wrap type="tight"/>
           </v:shape>
         </w:pict>
@@ -5804,7 +6007,7 @@
       </w:pPr>
     </w:p>
     <w:sectPr>
-      <w:footerReference w:type="default" r:id="rId13"/>
+      <w:footerReference w:type="default" r:id="rId16"/>
       <w:pgSz w:w="11906" w:h="16838" w:code="9"/>
       <w:pgMar w:top="1418" w:right="1418" w:bottom="1418" w:left="1418" w:header="709" w:footer="709" w:gutter="0"/>
       <w:pgNumType w:start="0"/>
@@ -7379,6 +7582,28 @@
       <w:szCs w:val="24"/>
     </w:rPr>
   </w:style>
+  <w:style w:type="paragraph" w:styleId="Kop4">
+    <w:name w:val="heading 4"/>
+    <w:basedOn w:val="Standaard"/>
+    <w:next w:val="Standaard"/>
+    <w:link w:val="Kop4Char"/>
+    <w:uiPriority w:val="9"/>
+    <w:unhideWhenUsed/>
+    <w:qFormat/>
+    <w:rsid w:val="003001B7"/>
+    <w:pPr>
+      <w:keepNext/>
+      <w:keepLines/>
+      <w:spacing w:before="40" w:after="0"/>
+      <w:outlineLvl w:val="3"/>
+    </w:pPr>
+    <w:rPr>
+      <w:rFonts w:asciiTheme="majorHAnsi" w:eastAsiaTheme="majorEastAsia" w:hAnsiTheme="majorHAnsi" w:cstheme="majorBidi"/>
+      <w:i/>
+      <w:iCs/>
+      <w:color w:val="2E74B5" w:themeColor="accent1" w:themeShade="BF"/>
+    </w:rPr>
+  </w:style>
   <w:style w:type="character" w:default="1" w:styleId="Standaardalinea-lettertype">
     <w:name w:val="Default Paragraph Font"/>
     <w:uiPriority w:val="1"/>
@@ -7746,6 +7971,19 @@
     <w:basedOn w:val="Standaardalinea-lettertype"/>
     <w:rsid w:val="00251EEB"/>
   </w:style>
+  <w:style w:type="character" w:customStyle="1" w:styleId="Kop4Char">
+    <w:name w:val="Kop 4 Char"/>
+    <w:basedOn w:val="Standaardalinea-lettertype"/>
+    <w:link w:val="Kop4"/>
+    <w:uiPriority w:val="9"/>
+    <w:rsid w:val="003001B7"/>
+    <w:rPr>
+      <w:rFonts w:asciiTheme="majorHAnsi" w:eastAsiaTheme="majorEastAsia" w:hAnsiTheme="majorHAnsi" w:cstheme="majorBidi"/>
+      <w:i/>
+      <w:iCs/>
+      <w:color w:val="2E74B5" w:themeColor="accent1" w:themeShade="BF"/>
+    </w:rPr>
+  </w:style>
 </w:styles>
 </file>
 
@@ -7824,7 +8062,7 @@
   <w:rsids>
     <w:rsidRoot w:val="001E5D66"/>
     <w:rsid w:val="001E5D66"/>
-    <w:rsid w:val="00DE38C7"/>
+    <w:rsid w:val="00437319"/>
   </w:rsids>
   <m:mathPr>
     <m:mathFont m:val="Cambria Math"/>
@@ -8573,7 +8811,7 @@
 </file>
 
 <file path=customXml/itemProps1.xml><?xml version="1.0" encoding="utf-8"?>
-<ds:datastoreItem xmlns:ds="http://schemas.openxmlformats.org/officeDocument/2006/customXml" ds:itemID="{3DB18794-36F5-48CE-AC12-993A238BE84B}">
+<ds:datastoreItem xmlns:ds="http://schemas.openxmlformats.org/officeDocument/2006/customXml" ds:itemID="{3DDA51D4-8ED4-488A-A8B8-AA0C5E25373A}">
   <ds:schemaRefs>
     <ds:schemaRef ds:uri="http://schemas.openxmlformats.org/officeDocument/2006/bibliography"/>
   </ds:schemaRefs>
